--- a/JS16150149杨雨航_开发人员2.docx
+++ b/JS16150149杨雨航_开发人员2.docx
@@ -487,16 +487,9 @@
           <w:szCs w:val="30"/>
           <w:u w:val="single"/>
         </w:rPr>
-        <w:t xml:space="preserve">　　　　　　　　</w:t>
-      </w:r>
-      <w:r>
-        <w:rPr>
-          <w:rFonts w:hint="eastAsia"/>
-          <w:sz w:val="30"/>
-          <w:szCs w:val="30"/>
-        </w:rPr>
-        <w:t>同组人</w:t>
-      </w:r>
+        <w:t xml:space="preserve">　　</w:t>
+      </w:r>
+      <w:proofErr w:type="gramStart"/>
       <w:r>
         <w:rPr>
           <w:rFonts w:hint="eastAsia"/>
@@ -504,8 +497,48 @@
           <w:szCs w:val="30"/>
           <w:u w:val="single"/>
         </w:rPr>
+        <w:t xml:space="preserve">　</w:t>
+      </w:r>
+      <w:proofErr w:type="gramEnd"/>
+      <w:r>
+        <w:rPr>
+          <w:rFonts w:hint="eastAsia"/>
+          <w:sz w:val="30"/>
+          <w:szCs w:val="30"/>
+          <w:u w:val="single"/>
+        </w:rPr>
+        <w:t>7</w:t>
+      </w:r>
+      <w:proofErr w:type="gramStart"/>
+      <w:r>
+        <w:rPr>
+          <w:rFonts w:hint="eastAsia"/>
+          <w:sz w:val="30"/>
+          <w:szCs w:val="30"/>
+          <w:u w:val="single"/>
+        </w:rPr>
+        <w:t xml:space="preserve">　　　　　</w:t>
+      </w:r>
+      <w:proofErr w:type="gramEnd"/>
+      <w:r>
+        <w:rPr>
+          <w:rFonts w:hint="eastAsia"/>
+          <w:sz w:val="30"/>
+          <w:szCs w:val="30"/>
+        </w:rPr>
+        <w:t>同组人</w:t>
+      </w:r>
+      <w:proofErr w:type="gramStart"/>
+      <w:r>
+        <w:rPr>
+          <w:rFonts w:hint="eastAsia"/>
+          <w:sz w:val="30"/>
+          <w:szCs w:val="30"/>
+          <w:u w:val="single"/>
+        </w:rPr>
         <w:t xml:space="preserve">　　　　　　</w:t>
       </w:r>
+      <w:proofErr w:type="gramEnd"/>
     </w:p>
     <w:p>
       <w:pPr>
@@ -1628,10 +1661,9 @@
         <w:fldChar w:fldCharType="end"/>
       </w:r>
     </w:p>
-    <w:p>
-      <w:bookmarkStart w:id="1" w:name="_GoBack"/>
-      <w:bookmarkEnd w:id="1"/>
-    </w:p>
+    <w:p/>
+    <w:p/>
+    <w:p/>
     <w:p/>
     <w:p/>
     <w:p/>
@@ -1658,17 +1690,9 @@
     <w:p/>
     <w:p>
       <w:pPr>
-        <w:rPr>
-          <w:rFonts w:hint="eastAsia"/>
-        </w:rPr>
-      </w:pPr>
-    </w:p>
-    <w:p/>
-    <w:p>
-      <w:pPr>
         <w:pStyle w:val="1"/>
       </w:pPr>
-      <w:bookmarkStart w:id="2" w:name="_Toc23237110"/>
+      <w:bookmarkStart w:id="1" w:name="_Toc23237110"/>
       <w:r>
         <w:rPr>
           <w:rFonts w:hint="eastAsia"/>
@@ -1677,23 +1701,23 @@
         <w:t>开发规划</w:t>
       </w:r>
       <w:bookmarkEnd w:id="0"/>
-      <w:bookmarkEnd w:id="2"/>
+      <w:bookmarkEnd w:id="1"/>
     </w:p>
     <w:p/>
     <w:p>
       <w:pPr>
         <w:pStyle w:val="2"/>
       </w:pPr>
-      <w:bookmarkStart w:id="3" w:name="_Toc65496676"/>
-      <w:bookmarkStart w:id="4" w:name="_Toc23237111"/>
+      <w:bookmarkStart w:id="2" w:name="_Toc65496676"/>
+      <w:bookmarkStart w:id="3" w:name="_Toc23237111"/>
       <w:r>
         <w:rPr>
           <w:rFonts w:hint="eastAsia"/>
         </w:rPr>
         <w:t>开发人员</w:t>
       </w:r>
+      <w:bookmarkEnd w:id="2"/>
       <w:bookmarkEnd w:id="3"/>
-      <w:bookmarkEnd w:id="4"/>
     </w:p>
     <w:p>
       <w:pPr>
@@ -2009,14 +2033,14 @@
         <w:pStyle w:val="2"/>
         <w:ind w:left="0" w:firstLine="0"/>
       </w:pPr>
-      <w:bookmarkStart w:id="5" w:name="_Toc23237112"/>
+      <w:bookmarkStart w:id="4" w:name="_Toc23237112"/>
       <w:r>
         <w:rPr>
           <w:rFonts w:hint="eastAsia"/>
         </w:rPr>
         <w:t>开发计划</w:t>
       </w:r>
-      <w:bookmarkEnd w:id="5"/>
+      <w:bookmarkEnd w:id="4"/>
     </w:p>
     <w:tbl>
       <w:tblPr>
@@ -2285,8 +2309,8 @@
       <w:pPr>
         <w:pStyle w:val="2"/>
       </w:pPr>
-      <w:bookmarkStart w:id="6" w:name="_Toc65496678"/>
-      <w:bookmarkStart w:id="7" w:name="_Toc23237113"/>
+      <w:bookmarkStart w:id="5" w:name="_Toc65496678"/>
+      <w:bookmarkStart w:id="6" w:name="_Toc23237113"/>
       <w:r>
         <w:rPr>
           <w:rFonts w:hint="eastAsia"/>
@@ -2299,8 +2323,8 @@
         </w:rPr>
         <w:t>工具</w:t>
       </w:r>
+      <w:bookmarkEnd w:id="5"/>
       <w:bookmarkEnd w:id="6"/>
-      <w:bookmarkEnd w:id="7"/>
     </w:p>
     <w:tbl>
       <w:tblPr>
@@ -2510,31 +2534,31 @@
       <w:pPr>
         <w:pStyle w:val="1"/>
       </w:pPr>
-      <w:bookmarkStart w:id="8" w:name="_Toc22747523"/>
-      <w:bookmarkStart w:id="9" w:name="_Toc23237114"/>
+      <w:bookmarkStart w:id="7" w:name="_Toc22747523"/>
+      <w:bookmarkStart w:id="8" w:name="_Toc23237114"/>
       <w:r>
         <w:rPr>
           <w:rFonts w:hint="eastAsia"/>
         </w:rPr>
         <w:t>总体设计</w:t>
       </w:r>
+      <w:bookmarkEnd w:id="7"/>
       <w:bookmarkEnd w:id="8"/>
-      <w:bookmarkEnd w:id="9"/>
     </w:p>
     <w:p>
       <w:pPr>
         <w:pStyle w:val="2"/>
       </w:pPr>
-      <w:bookmarkStart w:id="10" w:name="_Toc65496684"/>
-      <w:bookmarkStart w:id="11" w:name="_Toc23237115"/>
+      <w:bookmarkStart w:id="9" w:name="_Toc65496684"/>
+      <w:bookmarkStart w:id="10" w:name="_Toc23237115"/>
       <w:r>
         <w:rPr>
           <w:rFonts w:hint="eastAsia"/>
         </w:rPr>
         <w:t>基本设计描述</w:t>
       </w:r>
+      <w:bookmarkEnd w:id="9"/>
       <w:bookmarkEnd w:id="10"/>
-      <w:bookmarkEnd w:id="11"/>
     </w:p>
     <w:p/>
     <w:p>
@@ -2643,8 +2667,8 @@
       <w:pPr>
         <w:pStyle w:val="3"/>
       </w:pPr>
-      <w:bookmarkStart w:id="12" w:name="_Toc65496685"/>
-      <w:bookmarkStart w:id="13" w:name="_Toc23237116"/>
+      <w:bookmarkStart w:id="11" w:name="_Toc65496685"/>
+      <w:bookmarkStart w:id="12" w:name="_Toc23237116"/>
       <w:r>
         <w:rPr>
           <w:rFonts w:hint="eastAsia"/>
@@ -2652,8 +2676,8 @@
         <w:lastRenderedPageBreak/>
         <w:t>系统总体逻辑结构图</w:t>
       </w:r>
+      <w:bookmarkEnd w:id="11"/>
       <w:bookmarkEnd w:id="12"/>
-      <w:bookmarkEnd w:id="13"/>
     </w:p>
     <w:p>
       <w:pPr>
@@ -3454,7 +3478,7 @@
               </wp:anchor>
             </w:drawing>
           </mc:Choice>
-          <mc:Fallback xmlns:w16se="http://schemas.microsoft.com/office/word/2015/wordml/symex" xmlns:w16cid="http://schemas.microsoft.com/office/word/2016/wordml/cid" xmlns:w15="http://schemas.microsoft.com/office/word/2012/wordml" xmlns:am3d="http://schemas.microsoft.com/office/drawing/2017/model3d" xmlns:aink="http://schemas.microsoft.com/office/drawing/2016/ink" xmlns:cx8="http://schemas.microsoft.com/office/drawing/2016/5/14/chartex" xmlns:cx7="http://schemas.microsoft.com/office/drawing/2016/5/13/chartex" xmlns:cx6="http://schemas.microsoft.com/office/drawing/2016/5/12/chartex" xmlns:cx5="http://schemas.microsoft.com/office/drawing/2016/5/11/chartex" xmlns:cx4="http://schemas.microsoft.com/office/drawing/2016/5/10/chartex" xmlns:cx3="http://schemas.microsoft.com/office/drawing/2016/5/9/chartex" xmlns:cx2="http://schemas.microsoft.com/office/drawing/2015/10/21/chartex" xmlns:cx1="http://schemas.microsoft.com/office/drawing/2015/9/8/chartex" xmlns:cx="http://schemas.microsoft.com/office/drawing/2014/chartex">
+          <mc:Fallback xmlns:cx="http://schemas.microsoft.com/office/drawing/2014/chartex" xmlns:cx1="http://schemas.microsoft.com/office/drawing/2015/9/8/chartex" xmlns:cx2="http://schemas.microsoft.com/office/drawing/2015/10/21/chartex" xmlns:cx3="http://schemas.microsoft.com/office/drawing/2016/5/9/chartex" xmlns:cx4="http://schemas.microsoft.com/office/drawing/2016/5/10/chartex" xmlns:cx5="http://schemas.microsoft.com/office/drawing/2016/5/11/chartex" xmlns:cx6="http://schemas.microsoft.com/office/drawing/2016/5/12/chartex" xmlns:cx7="http://schemas.microsoft.com/office/drawing/2016/5/13/chartex" xmlns:cx8="http://schemas.microsoft.com/office/drawing/2016/5/14/chartex" xmlns:aink="http://schemas.microsoft.com/office/drawing/2016/ink" xmlns:am3d="http://schemas.microsoft.com/office/drawing/2017/model3d" xmlns:w15="http://schemas.microsoft.com/office/word/2012/wordml" xmlns:w16cid="http://schemas.microsoft.com/office/word/2016/wordml/cid" xmlns:w16se="http://schemas.microsoft.com/office/word/2015/wordml/symex">
             <w:pict>
               <v:rect w14:anchorId="1CFA0661" id="Rectangle 9" o:spid="_x0000_s1030" style="position:absolute;left:0;text-align:left;margin-left:18pt;margin-top:-117pt;width:99pt;height:23.4pt;z-index:251670528;visibility:visible;mso-wrap-style:square;mso-width-percent:0;mso-height-percent:0;mso-wrap-distance-left:9pt;mso-wrap-distance-top:0;mso-wrap-distance-right:9pt;mso-wrap-distance-bottom:0;mso-position-horizontal:absolute;mso-position-horizontal-relative:text;mso-position-vertical:absolute;mso-position-vertical-relative:text;mso-width-percent:0;mso-height-percent:0;mso-width-relative:page;mso-height-relative:page;v-text-anchor:top" o:gfxdata="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">
                 <v:shadow opacity=".5" offset="6pt,6pt"/>
@@ -4090,7 +4114,7 @@
               </wp:anchor>
             </w:drawing>
           </mc:Choice>
-          <mc:Fallback xmlns:w16se="http://schemas.microsoft.com/office/word/2015/wordml/symex" xmlns:w16cid="http://schemas.microsoft.com/office/word/2016/wordml/cid" xmlns:w15="http://schemas.microsoft.com/office/word/2012/wordml" xmlns:am3d="http://schemas.microsoft.com/office/drawing/2017/model3d" xmlns:aink="http://schemas.microsoft.com/office/drawing/2016/ink" xmlns:cx8="http://schemas.microsoft.com/office/drawing/2016/5/14/chartex" xmlns:cx7="http://schemas.microsoft.com/office/drawing/2016/5/13/chartex" xmlns:cx6="http://schemas.microsoft.com/office/drawing/2016/5/12/chartex" xmlns:cx5="http://schemas.microsoft.com/office/drawing/2016/5/11/chartex" xmlns:cx4="http://schemas.microsoft.com/office/drawing/2016/5/10/chartex" xmlns:cx3="http://schemas.microsoft.com/office/drawing/2016/5/9/chartex" xmlns:cx2="http://schemas.microsoft.com/office/drawing/2015/10/21/chartex" xmlns:cx1="http://schemas.microsoft.com/office/drawing/2015/9/8/chartex" xmlns:cx="http://schemas.microsoft.com/office/drawing/2014/chartex">
+          <mc:Fallback xmlns:cx="http://schemas.microsoft.com/office/drawing/2014/chartex" xmlns:cx1="http://schemas.microsoft.com/office/drawing/2015/9/8/chartex" xmlns:cx2="http://schemas.microsoft.com/office/drawing/2015/10/21/chartex" xmlns:cx3="http://schemas.microsoft.com/office/drawing/2016/5/9/chartex" xmlns:cx4="http://schemas.microsoft.com/office/drawing/2016/5/10/chartex" xmlns:cx5="http://schemas.microsoft.com/office/drawing/2016/5/11/chartex" xmlns:cx6="http://schemas.microsoft.com/office/drawing/2016/5/12/chartex" xmlns:cx7="http://schemas.microsoft.com/office/drawing/2016/5/13/chartex" xmlns:cx8="http://schemas.microsoft.com/office/drawing/2016/5/14/chartex" xmlns:aink="http://schemas.microsoft.com/office/drawing/2016/ink" xmlns:am3d="http://schemas.microsoft.com/office/drawing/2017/model3d" xmlns:w15="http://schemas.microsoft.com/office/word/2012/wordml" xmlns:w16cid="http://schemas.microsoft.com/office/word/2016/wordml/cid" xmlns:w16se="http://schemas.microsoft.com/office/word/2015/wordml/symex">
             <w:pict>
               <v:rect w14:anchorId="7417789B" id="_x0000_s1034" style="position:absolute;left:0;text-align:left;margin-left:18pt;margin-top:8.35pt;width:99pt;height:25.3pt;z-index:251716608;visibility:visible;mso-wrap-style:square;mso-width-percent:0;mso-height-percent:0;mso-wrap-distance-left:9pt;mso-wrap-distance-top:0;mso-wrap-distance-right:9pt;mso-wrap-distance-bottom:0;mso-position-horizontal:absolute;mso-position-horizontal-relative:text;mso-position-vertical:absolute;mso-position-vertical-relative:text;mso-width-percent:0;mso-height-percent:0;mso-width-relative:page;mso-height-relative:page;v-text-anchor:top" o:gfxdata="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">
                 <v:shadow opacity=".5" offset="6pt,6pt"/>
@@ -4869,49 +4893,34 @@
     <w:p>
       <w:pPr>
         <w:pStyle w:val="a0"/>
-        <w:rPr>
-          <w:rFonts w:hint="eastAsia"/>
-        </w:rPr>
       </w:pPr>
-      <w:bookmarkStart w:id="14" w:name="_Toc65496690"/>
+      <w:bookmarkStart w:id="13" w:name="_Toc65496690"/>
     </w:p>
     <w:p>
       <w:pPr>
         <w:pStyle w:val="a0"/>
-        <w:rPr>
-          <w:rFonts w:hint="eastAsia"/>
-        </w:rPr>
       </w:pPr>
     </w:p>
     <w:p>
       <w:pPr>
         <w:pStyle w:val="a0"/>
-        <w:rPr>
-          <w:rFonts w:hint="eastAsia"/>
-        </w:rPr>
       </w:pPr>
     </w:p>
     <w:p>
       <w:pPr>
         <w:pStyle w:val="a0"/>
-        <w:rPr>
-          <w:rFonts w:hint="eastAsia"/>
-        </w:rPr>
       </w:pPr>
     </w:p>
     <w:p>
       <w:pPr>
         <w:pStyle w:val="a0"/>
-        <w:rPr>
-          <w:rFonts w:hint="eastAsia"/>
-        </w:rPr>
       </w:pPr>
     </w:p>
     <w:p>
       <w:pPr>
         <w:pStyle w:val="2"/>
       </w:pPr>
-      <w:bookmarkStart w:id="15" w:name="_Toc23237117"/>
+      <w:bookmarkStart w:id="14" w:name="_Toc23237117"/>
       <w:r>
         <w:rPr>
           <w:rFonts w:hint="eastAsia"/>
@@ -4919,8 +4928,8 @@
         <w:lastRenderedPageBreak/>
         <w:t>模块列表</w:t>
       </w:r>
+      <w:bookmarkEnd w:id="13"/>
       <w:bookmarkEnd w:id="14"/>
-      <w:bookmarkEnd w:id="15"/>
     </w:p>
     <w:tbl>
       <w:tblPr>
@@ -5196,16 +5205,16 @@
       <w:pPr>
         <w:pStyle w:val="1"/>
       </w:pPr>
-      <w:bookmarkStart w:id="16" w:name="_Toc65496691"/>
-      <w:bookmarkStart w:id="17" w:name="_Toc23237118"/>
+      <w:bookmarkStart w:id="15" w:name="_Toc65496691"/>
+      <w:bookmarkStart w:id="16" w:name="_Toc23237118"/>
       <w:r>
         <w:rPr>
           <w:rFonts w:hint="eastAsia"/>
         </w:rPr>
         <w:t>数据结构</w:t>
       </w:r>
+      <w:bookmarkEnd w:id="15"/>
       <w:bookmarkEnd w:id="16"/>
-      <w:bookmarkEnd w:id="17"/>
     </w:p>
     <w:p>
       <w:r>
@@ -10035,8 +10044,8 @@
       <w:pPr>
         <w:pStyle w:val="1"/>
       </w:pPr>
-      <w:bookmarkStart w:id="18" w:name="_Toc65496699"/>
-      <w:bookmarkStart w:id="19" w:name="_Toc23237119"/>
+      <w:bookmarkStart w:id="17" w:name="_Toc65496699"/>
+      <w:bookmarkStart w:id="18" w:name="_Toc23237119"/>
       <w:r>
         <w:rPr>
           <w:rFonts w:hint="eastAsia"/>
@@ -10044,45 +10053,42 @@
         <w:lastRenderedPageBreak/>
         <w:t>模块设计</w:t>
       </w:r>
+      <w:bookmarkEnd w:id="17"/>
       <w:bookmarkEnd w:id="18"/>
-      <w:bookmarkEnd w:id="19"/>
     </w:p>
     <w:p>
       <w:pPr>
         <w:pStyle w:val="2"/>
       </w:pPr>
-      <w:bookmarkStart w:id="20" w:name="_Toc23237120"/>
+      <w:bookmarkStart w:id="19" w:name="_Toc23237120"/>
       <w:r>
         <w:rPr>
           <w:rFonts w:hint="eastAsia"/>
         </w:rPr>
         <w:t>成果展示</w:t>
       </w:r>
-      <w:bookmarkEnd w:id="20"/>
+      <w:bookmarkEnd w:id="19"/>
     </w:p>
     <w:p>
       <w:pPr>
         <w:pStyle w:val="3"/>
+      </w:pPr>
+      <w:bookmarkStart w:id="20" w:name="_Toc65496702"/>
+      <w:bookmarkStart w:id="21" w:name="_Toc23237121"/>
+      <w:r>
         <w:rPr>
           <w:rFonts w:hint="eastAsia"/>
         </w:rPr>
-      </w:pPr>
-      <w:bookmarkStart w:id="21" w:name="_Toc65496702"/>
-      <w:bookmarkStart w:id="22" w:name="_Toc23237121"/>
+        <w:t>界面</w:t>
+      </w:r>
+      <w:bookmarkEnd w:id="20"/>
       <w:r>
         <w:rPr>
           <w:rFonts w:hint="eastAsia"/>
         </w:rPr>
-        <w:t>界面</w:t>
+        <w:t>展示</w:t>
       </w:r>
       <w:bookmarkEnd w:id="21"/>
-      <w:r>
-        <w:rPr>
-          <w:rFonts w:hint="eastAsia"/>
-        </w:rPr>
-        <w:t>展示</w:t>
-      </w:r>
-      <w:bookmarkEnd w:id="22"/>
     </w:p>
     <w:p>
       <w:r>
@@ -10324,9 +10330,6 @@
     <w:p>
       <w:pPr>
         <w:jc w:val="center"/>
-        <w:rPr>
-          <w:rFonts w:hint="eastAsia"/>
-        </w:rPr>
       </w:pPr>
     </w:p>
     <w:p>
@@ -10404,6 +10407,100 @@
         <w:t>列表</w:t>
       </w:r>
     </w:p>
+    <w:p>
+      <w:pPr>
+        <w:rPr>
+          <w:rFonts w:hint="eastAsia"/>
+        </w:rPr>
+      </w:pPr>
+    </w:p>
+    <w:p>
+      <w:pPr>
+        <w:rPr>
+          <w:rFonts w:hint="eastAsia"/>
+        </w:rPr>
+      </w:pPr>
+      <w:r>
+        <w:rPr>
+          <w:rFonts w:hint="eastAsia"/>
+        </w:rPr>
+        <w:t>删除</w:t>
+      </w:r>
+      <w:proofErr w:type="gramStart"/>
+      <w:r>
+        <w:rPr>
+          <w:rFonts w:hint="eastAsia"/>
+        </w:rPr>
+        <w:t>时判断</w:t>
+      </w:r>
+      <w:proofErr w:type="gramEnd"/>
+      <w:r>
+        <w:rPr>
+          <w:rFonts w:hint="eastAsia"/>
+        </w:rPr>
+        <w:t>学号的格式</w:t>
+      </w:r>
+      <w:r>
+        <w:rPr>
+          <w:rFonts w:hint="eastAsia"/>
+        </w:rPr>
+        <w:t>，输入错误的学号时提示错误</w:t>
+      </w:r>
+    </w:p>
+    <w:p>
+      <w:pPr>
+        <w:rPr>
+          <w:rFonts w:hint="eastAsia"/>
+        </w:rPr>
+      </w:pPr>
+      <w:r>
+        <w:rPr>
+          <w:rFonts w:hint="eastAsia"/>
+          <w:noProof/>
+        </w:rPr>
+        <w:drawing>
+          <wp:inline distT="0" distB="0" distL="0" distR="0">
+            <wp:extent cx="5270500" cy="2357120"/>
+            <wp:effectExtent l="0" t="0" r="6350" b="5080"/>
+            <wp:docPr id="2" name="图片 2"/>
+            <wp:cNvGraphicFramePr>
+              <a:graphicFrameLocks xmlns:a="http://schemas.openxmlformats.org/drawingml/2006/main" noChangeAspect="1"/>
+            </wp:cNvGraphicFramePr>
+            <a:graphic xmlns:a="http://schemas.openxmlformats.org/drawingml/2006/main">
+              <a:graphicData uri="http://schemas.openxmlformats.org/drawingml/2006/picture">
+                <pic:pic xmlns:pic="http://schemas.openxmlformats.org/drawingml/2006/picture">
+                  <pic:nvPicPr>
+                    <pic:cNvPr id="0" name="D20165C.tmp"/>
+                    <pic:cNvPicPr/>
+                  </pic:nvPicPr>
+                  <pic:blipFill>
+                    <a:blip r:embed="rId12" cstate="print">
+                      <a:extLst>
+                        <a:ext uri="{28A0092B-C50C-407E-A947-70E740481C1C}">
+                          <a14:useLocalDpi xmlns:a14="http://schemas.microsoft.com/office/drawing/2010/main" val="0"/>
+                        </a:ext>
+                      </a:extLst>
+                    </a:blip>
+                    <a:stretch>
+                      <a:fillRect/>
+                    </a:stretch>
+                  </pic:blipFill>
+                  <pic:spPr>
+                    <a:xfrm>
+                      <a:off x="0" y="0"/>
+                      <a:ext cx="5270500" cy="2357120"/>
+                    </a:xfrm>
+                    <a:prstGeom prst="rect">
+                      <a:avLst/>
+                    </a:prstGeom>
+                  </pic:spPr>
+                </pic:pic>
+              </a:graphicData>
+            </a:graphic>
+          </wp:inline>
+        </w:drawing>
+      </w:r>
+    </w:p>
     <w:p/>
     <w:p>
       <w:pPr>
@@ -10420,8 +10517,10 @@
       </w:r>
     </w:p>
     <w:p/>
-    <w:p/>
-    <w:p/>
+    <w:p>
+      <w:bookmarkStart w:id="22" w:name="_GoBack"/>
+      <w:bookmarkEnd w:id="22"/>
+    </w:p>
     <w:p>
       <w:pPr>
         <w:pStyle w:val="3"/>
@@ -10467,7 +10566,6 @@
           <w:p>
             <w:pPr>
               <w:rPr>
-                <w:rFonts w:hint="eastAsia"/>
                 <w:sz w:val="21"/>
                 <w:szCs w:val="21"/>
               </w:rPr>
@@ -10631,7 +10729,6 @@
           <w:p>
             <w:pPr>
               <w:rPr>
-                <w:rFonts w:hint="eastAsia"/>
                 <w:sz w:val="21"/>
                 <w:szCs w:val="21"/>
               </w:rPr>
@@ -10855,6 +10952,7 @@
                 <w:sz w:val="21"/>
                 <w:szCs w:val="21"/>
               </w:rPr>
+              <w:lastRenderedPageBreak/>
               <w:tab/>
             </w:r>
             <w:r>
@@ -10890,7 +10988,6 @@
           <w:p>
             <w:pPr>
               <w:rPr>
-                <w:rFonts w:hint="eastAsia"/>
                 <w:sz w:val="21"/>
                 <w:szCs w:val="21"/>
               </w:rPr>
@@ -11074,7 +11171,6 @@
           <w:p>
             <w:pPr>
               <w:rPr>
-                <w:rFonts w:hint="eastAsia"/>
                 <w:sz w:val="21"/>
                 <w:szCs w:val="21"/>
               </w:rPr>
@@ -11416,7 +11512,6 @@
           <w:p>
             <w:pPr>
               <w:rPr>
-                <w:rFonts w:hint="eastAsia"/>
                 <w:sz w:val="21"/>
                 <w:szCs w:val="21"/>
               </w:rPr>
@@ -11426,18 +11521,1434 @@
                 <w:sz w:val="21"/>
                 <w:szCs w:val="21"/>
               </w:rPr>
+              <w:t>&lt;/head&gt;</w:t>
+            </w:r>
+          </w:p>
+          <w:p>
+            <w:pPr>
+              <w:rPr>
+                <w:sz w:val="21"/>
+                <w:szCs w:val="21"/>
+              </w:rPr>
+            </w:pPr>
+          </w:p>
+          <w:p>
+            <w:pPr>
+              <w:rPr>
+                <w:sz w:val="21"/>
+                <w:szCs w:val="21"/>
+              </w:rPr>
+            </w:pPr>
+            <w:r>
+              <w:rPr>
+                <w:sz w:val="21"/>
+                <w:szCs w:val="21"/>
+              </w:rPr>
+              <w:t xml:space="preserve">            &lt;?</w:t>
+            </w:r>
+            <w:proofErr w:type="spellStart"/>
+            <w:r>
+              <w:rPr>
+                <w:sz w:val="21"/>
+                <w:szCs w:val="21"/>
+              </w:rPr>
+              <w:t>php</w:t>
+            </w:r>
+            <w:proofErr w:type="spellEnd"/>
+          </w:p>
+          <w:p>
+            <w:pPr>
+              <w:rPr>
+                <w:sz w:val="21"/>
+                <w:szCs w:val="21"/>
+              </w:rPr>
+            </w:pPr>
+            <w:r>
+              <w:rPr>
+                <w:sz w:val="21"/>
+                <w:szCs w:val="21"/>
+              </w:rPr>
+              <w:t xml:space="preserve">                </w:t>
+            </w:r>
+          </w:p>
+          <w:p>
+            <w:pPr>
+              <w:rPr>
+                <w:sz w:val="21"/>
+                <w:szCs w:val="21"/>
+              </w:rPr>
+            </w:pPr>
+            <w:r>
+              <w:rPr>
+                <w:sz w:val="21"/>
+                <w:szCs w:val="21"/>
+              </w:rPr>
+              <w:t xml:space="preserve">            header("</w:t>
+            </w:r>
+            <w:proofErr w:type="spellStart"/>
+            <w:r>
+              <w:rPr>
+                <w:sz w:val="21"/>
+                <w:szCs w:val="21"/>
+              </w:rPr>
+              <w:t>Content-type:text</w:t>
+            </w:r>
+            <w:proofErr w:type="spellEnd"/>
+            <w:r>
+              <w:rPr>
+                <w:sz w:val="21"/>
+                <w:szCs w:val="21"/>
+              </w:rPr>
+              <w:t>/html; charset=utf-8");</w:t>
+            </w:r>
+          </w:p>
+          <w:p>
+            <w:pPr>
+              <w:rPr>
+                <w:sz w:val="21"/>
+                <w:szCs w:val="21"/>
+              </w:rPr>
+            </w:pPr>
+            <w:r>
+              <w:rPr>
+                <w:sz w:val="21"/>
+                <w:szCs w:val="21"/>
+              </w:rPr>
+              <w:t xml:space="preserve">            </w:t>
+            </w:r>
+            <w:proofErr w:type="spellStart"/>
+            <w:r>
+              <w:rPr>
+                <w:sz w:val="21"/>
+                <w:szCs w:val="21"/>
+              </w:rPr>
+              <w:t>require_once</w:t>
+            </w:r>
+            <w:proofErr w:type="spellEnd"/>
+            <w:r>
+              <w:rPr>
+                <w:sz w:val="21"/>
+                <w:szCs w:val="21"/>
+              </w:rPr>
+              <w:t>('</w:t>
+            </w:r>
+            <w:proofErr w:type="spellStart"/>
+            <w:r>
+              <w:rPr>
+                <w:sz w:val="21"/>
+                <w:szCs w:val="21"/>
+              </w:rPr>
+              <w:t>conn.php</w:t>
+            </w:r>
+            <w:proofErr w:type="spellEnd"/>
+            <w:r>
+              <w:rPr>
+                <w:sz w:val="21"/>
+                <w:szCs w:val="21"/>
+              </w:rPr>
+              <w:t>');</w:t>
+            </w:r>
+          </w:p>
+          <w:p>
+            <w:pPr>
+              <w:rPr>
+                <w:sz w:val="21"/>
+                <w:szCs w:val="21"/>
+              </w:rPr>
+            </w:pPr>
+            <w:r>
+              <w:rPr>
+                <w:sz w:val="21"/>
+                <w:szCs w:val="21"/>
+              </w:rPr>
+              <w:t xml:space="preserve">                </w:t>
+            </w:r>
+          </w:p>
+          <w:p>
+            <w:pPr>
+              <w:rPr>
+                <w:sz w:val="21"/>
+                <w:szCs w:val="21"/>
+              </w:rPr>
+            </w:pPr>
+            <w:r>
+              <w:rPr>
+                <w:sz w:val="21"/>
+                <w:szCs w:val="21"/>
+              </w:rPr>
+              <w:t xml:space="preserve">            $</w:t>
+            </w:r>
+            <w:proofErr w:type="spellStart"/>
+            <w:r>
+              <w:rPr>
+                <w:sz w:val="21"/>
+                <w:szCs w:val="21"/>
+              </w:rPr>
+              <w:t>sql</w:t>
+            </w:r>
+            <w:proofErr w:type="spellEnd"/>
+            <w:r>
+              <w:rPr>
+                <w:sz w:val="21"/>
+                <w:szCs w:val="21"/>
+              </w:rPr>
+              <w:t xml:space="preserve">="select * from </w:t>
+            </w:r>
+            <w:proofErr w:type="spellStart"/>
+            <w:r>
+              <w:rPr>
+                <w:sz w:val="21"/>
+                <w:szCs w:val="21"/>
+              </w:rPr>
+              <w:t>xsxxb</w:t>
+            </w:r>
+            <w:proofErr w:type="spellEnd"/>
+            <w:r>
+              <w:rPr>
+                <w:sz w:val="21"/>
+                <w:szCs w:val="21"/>
+              </w:rPr>
+              <w:t>";</w:t>
+            </w:r>
+          </w:p>
+          <w:p>
+            <w:pPr>
+              <w:rPr>
+                <w:sz w:val="21"/>
+                <w:szCs w:val="21"/>
+              </w:rPr>
+            </w:pPr>
+            <w:r>
+              <w:rPr>
+                <w:sz w:val="21"/>
+                <w:szCs w:val="21"/>
+              </w:rPr>
+              <w:t xml:space="preserve">                </w:t>
+            </w:r>
+          </w:p>
+          <w:p>
+            <w:pPr>
+              <w:rPr>
+                <w:sz w:val="21"/>
+                <w:szCs w:val="21"/>
+              </w:rPr>
+            </w:pPr>
+            <w:r>
+              <w:rPr>
+                <w:sz w:val="21"/>
+                <w:szCs w:val="21"/>
+              </w:rPr>
+              <w:t xml:space="preserve">            $result=</w:t>
+            </w:r>
+            <w:proofErr w:type="spellStart"/>
+            <w:r>
+              <w:rPr>
+                <w:sz w:val="21"/>
+                <w:szCs w:val="21"/>
+              </w:rPr>
+              <w:t>mysql_query</w:t>
+            </w:r>
+            <w:proofErr w:type="spellEnd"/>
+            <w:r>
+              <w:rPr>
+                <w:sz w:val="21"/>
+                <w:szCs w:val="21"/>
+              </w:rPr>
+              <w:t>($</w:t>
+            </w:r>
+            <w:proofErr w:type="spellStart"/>
+            <w:r>
+              <w:rPr>
+                <w:sz w:val="21"/>
+                <w:szCs w:val="21"/>
+              </w:rPr>
+              <w:t>sql</w:t>
+            </w:r>
+            <w:proofErr w:type="spellEnd"/>
+            <w:r>
+              <w:rPr>
+                <w:sz w:val="21"/>
+                <w:szCs w:val="21"/>
+              </w:rPr>
+              <w:t>);</w:t>
+            </w:r>
+          </w:p>
+          <w:p>
+            <w:pPr>
+              <w:rPr>
+                <w:sz w:val="21"/>
+                <w:szCs w:val="21"/>
+              </w:rPr>
+            </w:pPr>
+            <w:r>
+              <w:rPr>
+                <w:sz w:val="21"/>
+                <w:szCs w:val="21"/>
+              </w:rPr>
+              <w:t xml:space="preserve">            if($result){</w:t>
+            </w:r>
+          </w:p>
+          <w:p>
+            <w:pPr>
+              <w:rPr>
+                <w:sz w:val="21"/>
+                <w:szCs w:val="21"/>
+              </w:rPr>
+            </w:pPr>
+            <w:r>
+              <w:rPr>
+                <w:sz w:val="21"/>
+                <w:szCs w:val="21"/>
+              </w:rPr>
+              <w:t xml:space="preserve">                </w:t>
+            </w:r>
+            <w:r>
+              <w:rPr>
+                <w:sz w:val="21"/>
+                <w:szCs w:val="21"/>
+              </w:rPr>
+              <w:tab/>
+            </w:r>
+          </w:p>
+          <w:p>
+            <w:pPr>
+              <w:rPr>
+                <w:sz w:val="21"/>
+                <w:szCs w:val="21"/>
+              </w:rPr>
+            </w:pPr>
+            <w:r>
+              <w:rPr>
+                <w:sz w:val="21"/>
+                <w:szCs w:val="21"/>
+              </w:rPr>
+              <w:t xml:space="preserve">               $</w:t>
+            </w:r>
+            <w:proofErr w:type="spellStart"/>
+            <w:r>
+              <w:rPr>
+                <w:sz w:val="21"/>
+                <w:szCs w:val="21"/>
+              </w:rPr>
+              <w:t>num</w:t>
+            </w:r>
+            <w:proofErr w:type="spellEnd"/>
+            <w:r>
+              <w:rPr>
+                <w:sz w:val="21"/>
+                <w:szCs w:val="21"/>
+              </w:rPr>
+              <w:t>=</w:t>
+            </w:r>
+            <w:proofErr w:type="spellStart"/>
+            <w:r>
+              <w:rPr>
+                <w:sz w:val="21"/>
+                <w:szCs w:val="21"/>
+              </w:rPr>
+              <w:t>mysql_num_rows</w:t>
+            </w:r>
+            <w:proofErr w:type="spellEnd"/>
+            <w:r>
+              <w:rPr>
+                <w:sz w:val="21"/>
+                <w:szCs w:val="21"/>
+              </w:rPr>
+              <w:t>($result);</w:t>
+            </w:r>
+          </w:p>
+          <w:p>
+            <w:pPr>
+              <w:rPr>
+                <w:sz w:val="21"/>
+                <w:szCs w:val="21"/>
+              </w:rPr>
+            </w:pPr>
+            <w:r>
+              <w:rPr>
+                <w:sz w:val="21"/>
+                <w:szCs w:val="21"/>
+              </w:rPr>
+              <w:t xml:space="preserve">               if ($</w:t>
+            </w:r>
+            <w:proofErr w:type="spellStart"/>
+            <w:r>
+              <w:rPr>
+                <w:sz w:val="21"/>
+                <w:szCs w:val="21"/>
+              </w:rPr>
+              <w:t>num</w:t>
+            </w:r>
+            <w:proofErr w:type="spellEnd"/>
+            <w:r>
+              <w:rPr>
+                <w:sz w:val="21"/>
+                <w:szCs w:val="21"/>
+              </w:rPr>
+              <w:t>&gt;0) {</w:t>
+            </w:r>
+          </w:p>
+          <w:p>
+            <w:pPr>
+              <w:rPr>
+                <w:sz w:val="21"/>
+                <w:szCs w:val="21"/>
+              </w:rPr>
+            </w:pPr>
+            <w:r>
+              <w:rPr>
+                <w:sz w:val="21"/>
+                <w:szCs w:val="21"/>
+              </w:rPr>
+              <w:t xml:space="preserve">               </w:t>
+            </w:r>
+            <w:proofErr w:type="gramStart"/>
+            <w:r>
+              <w:rPr>
+                <w:sz w:val="21"/>
+                <w:szCs w:val="21"/>
+              </w:rPr>
+              <w:t>while</w:t>
+            </w:r>
+            <w:proofErr w:type="gramEnd"/>
+            <w:r>
+              <w:rPr>
+                <w:sz w:val="21"/>
+                <w:szCs w:val="21"/>
+              </w:rPr>
+              <w:t xml:space="preserve"> (! ! $row = </w:t>
+            </w:r>
+            <w:proofErr w:type="spellStart"/>
+            <w:r>
+              <w:rPr>
+                <w:sz w:val="21"/>
+                <w:szCs w:val="21"/>
+              </w:rPr>
+              <w:t>mysql_fetch_array</w:t>
+            </w:r>
+            <w:proofErr w:type="spellEnd"/>
+            <w:r>
+              <w:rPr>
+                <w:sz w:val="21"/>
+                <w:szCs w:val="21"/>
+              </w:rPr>
+              <w:t>($result)) {</w:t>
+            </w:r>
+          </w:p>
+          <w:p>
+            <w:pPr>
+              <w:rPr>
+                <w:sz w:val="21"/>
+                <w:szCs w:val="21"/>
+              </w:rPr>
+            </w:pPr>
+            <w:r>
+              <w:rPr>
+                <w:sz w:val="21"/>
+                <w:szCs w:val="21"/>
+              </w:rPr>
+              <w:t xml:space="preserve">               echo "&lt;</w:t>
+            </w:r>
+            <w:proofErr w:type="spellStart"/>
+            <w:r>
+              <w:rPr>
+                <w:sz w:val="21"/>
+                <w:szCs w:val="21"/>
+              </w:rPr>
+              <w:t>tr</w:t>
+            </w:r>
+            <w:proofErr w:type="spellEnd"/>
+            <w:r>
+              <w:rPr>
+                <w:sz w:val="21"/>
+                <w:szCs w:val="21"/>
+              </w:rPr>
+              <w:t>&gt;&lt;td&gt;";</w:t>
+            </w:r>
+          </w:p>
+          <w:p>
+            <w:pPr>
+              <w:rPr>
+                <w:sz w:val="21"/>
+                <w:szCs w:val="21"/>
+              </w:rPr>
+            </w:pPr>
+            <w:r>
+              <w:rPr>
+                <w:sz w:val="21"/>
+                <w:szCs w:val="21"/>
+              </w:rPr>
+              <w:t xml:space="preserve">               </w:t>
+            </w:r>
+            <w:proofErr w:type="gramStart"/>
+            <w:r>
+              <w:rPr>
+                <w:sz w:val="21"/>
+                <w:szCs w:val="21"/>
+              </w:rPr>
+              <w:t>echo  $</w:t>
+            </w:r>
+            <w:proofErr w:type="gramEnd"/>
+            <w:r>
+              <w:rPr>
+                <w:sz w:val="21"/>
+                <w:szCs w:val="21"/>
+              </w:rPr>
+              <w:t>row["</w:t>
+            </w:r>
+            <w:proofErr w:type="spellStart"/>
+            <w:r>
+              <w:rPr>
+                <w:sz w:val="21"/>
+                <w:szCs w:val="21"/>
+              </w:rPr>
+              <w:t>xh</w:t>
+            </w:r>
+            <w:proofErr w:type="spellEnd"/>
+            <w:r>
+              <w:rPr>
+                <w:sz w:val="21"/>
+                <w:szCs w:val="21"/>
+              </w:rPr>
+              <w:t>"] . "&lt;/td&gt;&lt;td&gt;";</w:t>
+            </w:r>
+          </w:p>
+          <w:p>
+            <w:pPr>
+              <w:rPr>
+                <w:sz w:val="21"/>
+                <w:szCs w:val="21"/>
+              </w:rPr>
+            </w:pPr>
+            <w:r>
+              <w:rPr>
+                <w:sz w:val="21"/>
+                <w:szCs w:val="21"/>
+              </w:rPr>
+              <w:t xml:space="preserve">               </w:t>
+            </w:r>
+            <w:proofErr w:type="gramStart"/>
+            <w:r>
+              <w:rPr>
+                <w:sz w:val="21"/>
+                <w:szCs w:val="21"/>
+              </w:rPr>
+              <w:t>echo  $</w:t>
+            </w:r>
+            <w:proofErr w:type="gramEnd"/>
+            <w:r>
+              <w:rPr>
+                <w:sz w:val="21"/>
+                <w:szCs w:val="21"/>
+              </w:rPr>
+              <w:t>row["</w:t>
+            </w:r>
+            <w:proofErr w:type="spellStart"/>
+            <w:r>
+              <w:rPr>
+                <w:sz w:val="21"/>
+                <w:szCs w:val="21"/>
+              </w:rPr>
+              <w:t>xm</w:t>
+            </w:r>
+            <w:proofErr w:type="spellEnd"/>
+            <w:r>
+              <w:rPr>
+                <w:sz w:val="21"/>
+                <w:szCs w:val="21"/>
+              </w:rPr>
+              <w:t>"] . "&lt;/td&gt;&lt;td&gt;";</w:t>
+            </w:r>
+          </w:p>
+          <w:p>
+            <w:pPr>
+              <w:rPr>
+                <w:sz w:val="21"/>
+                <w:szCs w:val="21"/>
+              </w:rPr>
+            </w:pPr>
+            <w:r>
+              <w:rPr>
+                <w:sz w:val="21"/>
+                <w:szCs w:val="21"/>
+              </w:rPr>
+              <w:t xml:space="preserve">               </w:t>
+            </w:r>
+            <w:proofErr w:type="gramStart"/>
+            <w:r>
+              <w:rPr>
+                <w:sz w:val="21"/>
+                <w:szCs w:val="21"/>
+              </w:rPr>
+              <w:t>echo  $</w:t>
+            </w:r>
+            <w:proofErr w:type="gramEnd"/>
+            <w:r>
+              <w:rPr>
+                <w:sz w:val="21"/>
+                <w:szCs w:val="21"/>
+              </w:rPr>
+              <w:t>row["</w:t>
+            </w:r>
+            <w:proofErr w:type="spellStart"/>
+            <w:r>
+              <w:rPr>
+                <w:sz w:val="21"/>
+                <w:szCs w:val="21"/>
+              </w:rPr>
+              <w:t>xb</w:t>
+            </w:r>
+            <w:proofErr w:type="spellEnd"/>
+            <w:r>
+              <w:rPr>
+                <w:sz w:val="21"/>
+                <w:szCs w:val="21"/>
+              </w:rPr>
+              <w:t>"] . "&lt;/td&gt;&lt;td&gt;";</w:t>
+            </w:r>
+          </w:p>
+          <w:p>
+            <w:pPr>
+              <w:rPr>
+                <w:sz w:val="21"/>
+                <w:szCs w:val="21"/>
+              </w:rPr>
+            </w:pPr>
+            <w:r>
+              <w:rPr>
+                <w:sz w:val="21"/>
+                <w:szCs w:val="21"/>
+              </w:rPr>
+              <w:t xml:space="preserve">               </w:t>
+            </w:r>
+            <w:proofErr w:type="gramStart"/>
+            <w:r>
+              <w:rPr>
+                <w:sz w:val="21"/>
+                <w:szCs w:val="21"/>
+              </w:rPr>
+              <w:t>echo  $</w:t>
+            </w:r>
+            <w:proofErr w:type="gramEnd"/>
+            <w:r>
+              <w:rPr>
+                <w:sz w:val="21"/>
+                <w:szCs w:val="21"/>
+              </w:rPr>
+              <w:t>row["</w:t>
+            </w:r>
+            <w:proofErr w:type="spellStart"/>
+            <w:r>
+              <w:rPr>
+                <w:sz w:val="21"/>
+                <w:szCs w:val="21"/>
+              </w:rPr>
+              <w:t>csrq</w:t>
+            </w:r>
+            <w:proofErr w:type="spellEnd"/>
+            <w:r>
+              <w:rPr>
+                <w:sz w:val="21"/>
+                <w:szCs w:val="21"/>
+              </w:rPr>
+              <w:t>"] . "&lt;/td&gt;&lt;td&gt;";</w:t>
+            </w:r>
+          </w:p>
+          <w:p>
+            <w:pPr>
+              <w:rPr>
+                <w:sz w:val="21"/>
+                <w:szCs w:val="21"/>
+              </w:rPr>
+            </w:pPr>
+            <w:r>
+              <w:rPr>
+                <w:sz w:val="21"/>
+                <w:szCs w:val="21"/>
+              </w:rPr>
+              <w:t xml:space="preserve">               </w:t>
+            </w:r>
+            <w:proofErr w:type="gramStart"/>
+            <w:r>
+              <w:rPr>
+                <w:sz w:val="21"/>
+                <w:szCs w:val="21"/>
+              </w:rPr>
+              <w:t>echo  $</w:t>
+            </w:r>
+            <w:proofErr w:type="gramEnd"/>
+            <w:r>
+              <w:rPr>
+                <w:sz w:val="21"/>
+                <w:szCs w:val="21"/>
+              </w:rPr>
+              <w:t>row["</w:t>
+            </w:r>
+            <w:proofErr w:type="spellStart"/>
+            <w:r>
+              <w:rPr>
+                <w:sz w:val="21"/>
+                <w:szCs w:val="21"/>
+              </w:rPr>
+              <w:t>zzmm</w:t>
+            </w:r>
+            <w:proofErr w:type="spellEnd"/>
+            <w:r>
+              <w:rPr>
+                <w:sz w:val="21"/>
+                <w:szCs w:val="21"/>
+              </w:rPr>
+              <w:t>"] . "&lt;/td&gt;&lt;td&gt;";</w:t>
+            </w:r>
+          </w:p>
+          <w:p>
+            <w:pPr>
+              <w:rPr>
+                <w:sz w:val="21"/>
+                <w:szCs w:val="21"/>
+              </w:rPr>
+            </w:pPr>
+            <w:r>
+              <w:rPr>
+                <w:sz w:val="21"/>
+                <w:szCs w:val="21"/>
+              </w:rPr>
+              <w:t xml:space="preserve">               </w:t>
+            </w:r>
+            <w:proofErr w:type="gramStart"/>
+            <w:r>
+              <w:rPr>
+                <w:sz w:val="21"/>
+                <w:szCs w:val="21"/>
+              </w:rPr>
+              <w:t>echo  $</w:t>
+            </w:r>
+            <w:proofErr w:type="gramEnd"/>
+            <w:r>
+              <w:rPr>
+                <w:sz w:val="21"/>
+                <w:szCs w:val="21"/>
+              </w:rPr>
+              <w:t>row["sheng"] . "&lt;/td&gt;&lt;td&gt;";</w:t>
+            </w:r>
+          </w:p>
+          <w:p>
+            <w:pPr>
+              <w:rPr>
+                <w:sz w:val="21"/>
+                <w:szCs w:val="21"/>
+              </w:rPr>
+            </w:pPr>
+            <w:r>
+              <w:rPr>
+                <w:sz w:val="21"/>
+                <w:szCs w:val="21"/>
+              </w:rPr>
+              <w:t xml:space="preserve">               </w:t>
+            </w:r>
+            <w:proofErr w:type="gramStart"/>
+            <w:r>
+              <w:rPr>
+                <w:sz w:val="21"/>
+                <w:szCs w:val="21"/>
+              </w:rPr>
+              <w:t>echo  $</w:t>
+            </w:r>
+            <w:proofErr w:type="gramEnd"/>
+            <w:r>
+              <w:rPr>
+                <w:sz w:val="21"/>
+                <w:szCs w:val="21"/>
+              </w:rPr>
+              <w:t>row["</w:t>
+            </w:r>
+            <w:proofErr w:type="spellStart"/>
+            <w:r>
+              <w:rPr>
+                <w:sz w:val="21"/>
+                <w:szCs w:val="21"/>
+              </w:rPr>
+              <w:t>shi</w:t>
+            </w:r>
+            <w:proofErr w:type="spellEnd"/>
+            <w:r>
+              <w:rPr>
+                <w:sz w:val="21"/>
+                <w:szCs w:val="21"/>
+              </w:rPr>
+              <w:t>"] . "&lt;/td&gt;&lt;td&gt;";</w:t>
+            </w:r>
+          </w:p>
+          <w:p>
+            <w:pPr>
+              <w:rPr>
+                <w:sz w:val="21"/>
+                <w:szCs w:val="21"/>
+              </w:rPr>
+            </w:pPr>
+            <w:r>
+              <w:rPr>
+                <w:sz w:val="21"/>
+                <w:szCs w:val="21"/>
+              </w:rPr>
+              <w:t xml:space="preserve">               </w:t>
+            </w:r>
+            <w:proofErr w:type="gramStart"/>
+            <w:r>
+              <w:rPr>
+                <w:sz w:val="21"/>
+                <w:szCs w:val="21"/>
+              </w:rPr>
+              <w:t>echo  $</w:t>
+            </w:r>
+            <w:proofErr w:type="gramEnd"/>
+            <w:r>
+              <w:rPr>
+                <w:sz w:val="21"/>
+                <w:szCs w:val="21"/>
+              </w:rPr>
+              <w:t>row["</w:t>
+            </w:r>
+            <w:proofErr w:type="spellStart"/>
+            <w:r>
+              <w:rPr>
+                <w:sz w:val="21"/>
+                <w:szCs w:val="21"/>
+              </w:rPr>
+              <w:t>xian</w:t>
+            </w:r>
+            <w:proofErr w:type="spellEnd"/>
+            <w:r>
+              <w:rPr>
+                <w:sz w:val="21"/>
+                <w:szCs w:val="21"/>
+              </w:rPr>
+              <w:t>"] . "&lt;/td&gt;&lt;td&gt;";</w:t>
+            </w:r>
+          </w:p>
+          <w:p>
+            <w:pPr>
+              <w:rPr>
+                <w:sz w:val="21"/>
+                <w:szCs w:val="21"/>
+              </w:rPr>
+            </w:pPr>
+            <w:r>
+              <w:rPr>
+                <w:sz w:val="21"/>
+                <w:szCs w:val="21"/>
+              </w:rPr>
+              <w:t xml:space="preserve">               </w:t>
+            </w:r>
+            <w:proofErr w:type="gramStart"/>
+            <w:r>
+              <w:rPr>
+                <w:sz w:val="21"/>
+                <w:szCs w:val="21"/>
+              </w:rPr>
+              <w:t>echo  $</w:t>
+            </w:r>
+            <w:proofErr w:type="gramEnd"/>
+            <w:r>
+              <w:rPr>
+                <w:sz w:val="21"/>
+                <w:szCs w:val="21"/>
+              </w:rPr>
+              <w:t>row["</w:t>
+            </w:r>
+            <w:proofErr w:type="spellStart"/>
+            <w:r>
+              <w:rPr>
+                <w:sz w:val="21"/>
+                <w:szCs w:val="21"/>
+              </w:rPr>
+              <w:t>dzyx</w:t>
+            </w:r>
+            <w:proofErr w:type="spellEnd"/>
+            <w:r>
+              <w:rPr>
+                <w:sz w:val="21"/>
+                <w:szCs w:val="21"/>
+              </w:rPr>
+              <w:t>"] . "&lt;/td&gt;&lt;td&gt;";</w:t>
+            </w:r>
+          </w:p>
+          <w:p>
+            <w:pPr>
+              <w:rPr>
+                <w:sz w:val="21"/>
+                <w:szCs w:val="21"/>
+              </w:rPr>
+            </w:pPr>
+            <w:r>
+              <w:rPr>
+                <w:sz w:val="21"/>
+                <w:szCs w:val="21"/>
+              </w:rPr>
+              <w:t xml:space="preserve">               </w:t>
+            </w:r>
+            <w:proofErr w:type="gramStart"/>
+            <w:r>
+              <w:rPr>
+                <w:sz w:val="21"/>
+                <w:szCs w:val="21"/>
+              </w:rPr>
+              <w:t>echo  $</w:t>
+            </w:r>
+            <w:proofErr w:type="gramEnd"/>
+            <w:r>
+              <w:rPr>
+                <w:sz w:val="21"/>
+                <w:szCs w:val="21"/>
+              </w:rPr>
+              <w:t>row["</w:t>
+            </w:r>
+            <w:proofErr w:type="spellStart"/>
+            <w:r>
+              <w:rPr>
+                <w:sz w:val="21"/>
+                <w:szCs w:val="21"/>
+              </w:rPr>
+              <w:t>lxdh</w:t>
+            </w:r>
+            <w:proofErr w:type="spellEnd"/>
+            <w:r>
+              <w:rPr>
+                <w:sz w:val="21"/>
+                <w:szCs w:val="21"/>
+              </w:rPr>
+              <w:t>"] . "&lt;/td&gt;&lt;td&gt;";</w:t>
+            </w:r>
+          </w:p>
+          <w:p>
+            <w:pPr>
+              <w:rPr>
+                <w:sz w:val="21"/>
+                <w:szCs w:val="21"/>
+              </w:rPr>
+            </w:pPr>
+            <w:r>
+              <w:rPr>
+                <w:sz w:val="21"/>
+                <w:szCs w:val="21"/>
+              </w:rPr>
+              <w:t xml:space="preserve">               </w:t>
+            </w:r>
+            <w:proofErr w:type="gramStart"/>
+            <w:r>
+              <w:rPr>
+                <w:sz w:val="21"/>
+                <w:szCs w:val="21"/>
+              </w:rPr>
+              <w:t>echo  $</w:t>
+            </w:r>
+            <w:proofErr w:type="gramEnd"/>
+            <w:r>
+              <w:rPr>
+                <w:sz w:val="21"/>
+                <w:szCs w:val="21"/>
+              </w:rPr>
+              <w:t>row["</w:t>
+            </w:r>
+            <w:proofErr w:type="spellStart"/>
+            <w:r>
+              <w:rPr>
+                <w:sz w:val="21"/>
+                <w:szCs w:val="21"/>
+              </w:rPr>
+              <w:t>jtzz</w:t>
+            </w:r>
+            <w:proofErr w:type="spellEnd"/>
+            <w:r>
+              <w:rPr>
+                <w:sz w:val="21"/>
+                <w:szCs w:val="21"/>
+              </w:rPr>
+              <w:t>"] . "&lt;/td&gt;&lt;td&gt;";</w:t>
+            </w:r>
+          </w:p>
+          <w:p>
+            <w:pPr>
+              <w:rPr>
+                <w:sz w:val="21"/>
+                <w:szCs w:val="21"/>
+              </w:rPr>
+            </w:pPr>
+            <w:r>
+              <w:rPr>
+                <w:sz w:val="21"/>
+                <w:szCs w:val="21"/>
+              </w:rPr>
+              <w:t xml:space="preserve">               </w:t>
+            </w:r>
+            <w:proofErr w:type="gramStart"/>
+            <w:r>
+              <w:rPr>
+                <w:sz w:val="21"/>
+                <w:szCs w:val="21"/>
+              </w:rPr>
+              <w:t>echo  $</w:t>
+            </w:r>
+            <w:proofErr w:type="gramEnd"/>
+            <w:r>
+              <w:rPr>
+                <w:sz w:val="21"/>
+                <w:szCs w:val="21"/>
+              </w:rPr>
+              <w:t>row["</w:t>
+            </w:r>
+            <w:proofErr w:type="spellStart"/>
+            <w:r>
+              <w:rPr>
+                <w:sz w:val="21"/>
+                <w:szCs w:val="21"/>
+              </w:rPr>
+              <w:t>rxnf</w:t>
+            </w:r>
+            <w:proofErr w:type="spellEnd"/>
+            <w:r>
+              <w:rPr>
+                <w:sz w:val="21"/>
+                <w:szCs w:val="21"/>
+              </w:rPr>
+              <w:t>"] . "&lt;/td&gt;&lt;td&gt;";</w:t>
+            </w:r>
+          </w:p>
+          <w:p>
+            <w:pPr>
+              <w:rPr>
+                <w:sz w:val="21"/>
+                <w:szCs w:val="21"/>
+              </w:rPr>
+            </w:pPr>
+            <w:r>
+              <w:rPr>
+                <w:sz w:val="21"/>
+                <w:szCs w:val="21"/>
+              </w:rPr>
+              <w:t xml:space="preserve">               </w:t>
+            </w:r>
+            <w:proofErr w:type="gramStart"/>
+            <w:r>
+              <w:rPr>
+                <w:sz w:val="21"/>
+                <w:szCs w:val="21"/>
+              </w:rPr>
+              <w:t xml:space="preserve">echo  </w:t>
+            </w:r>
+            <w:proofErr w:type="spellStart"/>
+            <w:r>
+              <w:rPr>
+                <w:sz w:val="21"/>
+                <w:szCs w:val="21"/>
+              </w:rPr>
+              <w:t>mysql</w:t>
+            </w:r>
+            <w:proofErr w:type="gramEnd"/>
+            <w:r>
+              <w:rPr>
+                <w:sz w:val="21"/>
+                <w:szCs w:val="21"/>
+              </w:rPr>
+              <w:t>_fetch_array</w:t>
+            </w:r>
+            <w:proofErr w:type="spellEnd"/>
+            <w:r>
+              <w:rPr>
+                <w:sz w:val="21"/>
+                <w:szCs w:val="21"/>
+              </w:rPr>
+              <w:t>(</w:t>
+            </w:r>
+            <w:proofErr w:type="spellStart"/>
+            <w:r>
+              <w:rPr>
+                <w:sz w:val="21"/>
+                <w:szCs w:val="21"/>
+              </w:rPr>
+              <w:t>mysql_query</w:t>
+            </w:r>
+            <w:proofErr w:type="spellEnd"/>
+            <w:r>
+              <w:rPr>
+                <w:sz w:val="21"/>
+                <w:szCs w:val="21"/>
+              </w:rPr>
+              <w:t xml:space="preserve">( "select </w:t>
+            </w:r>
+            <w:proofErr w:type="spellStart"/>
+            <w:r>
+              <w:rPr>
+                <w:sz w:val="21"/>
+                <w:szCs w:val="21"/>
+              </w:rPr>
+              <w:t>xymc</w:t>
+            </w:r>
+            <w:proofErr w:type="spellEnd"/>
+            <w:r>
+              <w:rPr>
+                <w:sz w:val="21"/>
+                <w:szCs w:val="21"/>
+              </w:rPr>
+              <w:t xml:space="preserve"> from </w:t>
+            </w:r>
+            <w:proofErr w:type="spellStart"/>
+            <w:r>
+              <w:rPr>
+                <w:sz w:val="21"/>
+                <w:szCs w:val="21"/>
+              </w:rPr>
+              <w:t>xyxxb</w:t>
+            </w:r>
+            <w:proofErr w:type="spellEnd"/>
+            <w:r>
+              <w:rPr>
+                <w:sz w:val="21"/>
+                <w:szCs w:val="21"/>
+              </w:rPr>
+              <w:t xml:space="preserve"> where </w:t>
+            </w:r>
+            <w:proofErr w:type="spellStart"/>
+            <w:r>
+              <w:rPr>
+                <w:sz w:val="21"/>
+                <w:szCs w:val="21"/>
+              </w:rPr>
+              <w:t>xybm</w:t>
+            </w:r>
+            <w:proofErr w:type="spellEnd"/>
+            <w:r>
+              <w:rPr>
+                <w:sz w:val="21"/>
+                <w:szCs w:val="21"/>
+              </w:rPr>
+              <w:t>='".$row["</w:t>
+            </w:r>
+            <w:proofErr w:type="spellStart"/>
+            <w:r>
+              <w:rPr>
+                <w:sz w:val="21"/>
+                <w:szCs w:val="21"/>
+              </w:rPr>
+              <w:t>xybm</w:t>
+            </w:r>
+            <w:proofErr w:type="spellEnd"/>
+            <w:r>
+              <w:rPr>
+                <w:sz w:val="21"/>
+                <w:szCs w:val="21"/>
+              </w:rPr>
+              <w:t>"]."'" ))["</w:t>
+            </w:r>
+            <w:proofErr w:type="spellStart"/>
+            <w:proofErr w:type="gramStart"/>
+            <w:r>
+              <w:rPr>
+                <w:sz w:val="21"/>
+                <w:szCs w:val="21"/>
+              </w:rPr>
+              <w:t>xymc</w:t>
+            </w:r>
+            <w:proofErr w:type="spellEnd"/>
+            <w:proofErr w:type="gramEnd"/>
+            <w:r>
+              <w:rPr>
+                <w:sz w:val="21"/>
+                <w:szCs w:val="21"/>
+              </w:rPr>
+              <w:t>"] . "&lt;/td&gt;&lt;td&gt;";</w:t>
+            </w:r>
+          </w:p>
+          <w:p>
+            <w:pPr>
+              <w:rPr>
+                <w:sz w:val="21"/>
+                <w:szCs w:val="21"/>
+              </w:rPr>
+            </w:pPr>
+            <w:r>
+              <w:rPr>
+                <w:sz w:val="21"/>
+                <w:szCs w:val="21"/>
+              </w:rPr>
+              <w:t xml:space="preserve">               </w:t>
+            </w:r>
+            <w:proofErr w:type="gramStart"/>
+            <w:r>
+              <w:rPr>
+                <w:sz w:val="21"/>
+                <w:szCs w:val="21"/>
+              </w:rPr>
+              <w:t xml:space="preserve">echo  </w:t>
+            </w:r>
+            <w:proofErr w:type="spellStart"/>
+            <w:r>
+              <w:rPr>
+                <w:sz w:val="21"/>
+                <w:szCs w:val="21"/>
+              </w:rPr>
+              <w:t>mysql</w:t>
+            </w:r>
+            <w:proofErr w:type="gramEnd"/>
+            <w:r>
+              <w:rPr>
+                <w:sz w:val="21"/>
+                <w:szCs w:val="21"/>
+              </w:rPr>
+              <w:t>_fetch_array</w:t>
+            </w:r>
+            <w:proofErr w:type="spellEnd"/>
+            <w:r>
+              <w:rPr>
+                <w:sz w:val="21"/>
+                <w:szCs w:val="21"/>
+              </w:rPr>
+              <w:t>(</w:t>
+            </w:r>
+            <w:proofErr w:type="spellStart"/>
+            <w:r>
+              <w:rPr>
+                <w:sz w:val="21"/>
+                <w:szCs w:val="21"/>
+              </w:rPr>
+              <w:t>mysql_query</w:t>
+            </w:r>
+            <w:proofErr w:type="spellEnd"/>
+            <w:r>
+              <w:rPr>
+                <w:sz w:val="21"/>
+                <w:szCs w:val="21"/>
+              </w:rPr>
+              <w:t xml:space="preserve">( "select </w:t>
+            </w:r>
+            <w:proofErr w:type="spellStart"/>
+            <w:r>
+              <w:rPr>
+                <w:sz w:val="21"/>
+                <w:szCs w:val="21"/>
+              </w:rPr>
+              <w:t>xbmc</w:t>
+            </w:r>
+            <w:proofErr w:type="spellEnd"/>
+            <w:r>
+              <w:rPr>
+                <w:sz w:val="21"/>
+                <w:szCs w:val="21"/>
+              </w:rPr>
+              <w:t xml:space="preserve"> from </w:t>
+            </w:r>
+            <w:proofErr w:type="spellStart"/>
+            <w:r>
+              <w:rPr>
+                <w:sz w:val="21"/>
+                <w:szCs w:val="21"/>
+              </w:rPr>
+              <w:t>xbxxb</w:t>
+            </w:r>
+            <w:proofErr w:type="spellEnd"/>
+            <w:r>
+              <w:rPr>
+                <w:sz w:val="21"/>
+                <w:szCs w:val="21"/>
+              </w:rPr>
+              <w:t xml:space="preserve"> where </w:t>
+            </w:r>
+            <w:proofErr w:type="spellStart"/>
+            <w:r>
+              <w:rPr>
+                <w:sz w:val="21"/>
+                <w:szCs w:val="21"/>
+              </w:rPr>
               <w:lastRenderedPageBreak/>
-              <w:t>&lt;/head&gt;</w:t>
+              <w:t>xbbm</w:t>
+            </w:r>
+            <w:proofErr w:type="spellEnd"/>
+            <w:r>
+              <w:rPr>
+                <w:sz w:val="21"/>
+                <w:szCs w:val="21"/>
+              </w:rPr>
+              <w:t>='".$row["</w:t>
+            </w:r>
+            <w:proofErr w:type="spellStart"/>
+            <w:r>
+              <w:rPr>
+                <w:sz w:val="21"/>
+                <w:szCs w:val="21"/>
+              </w:rPr>
+              <w:t>xbbm</w:t>
+            </w:r>
+            <w:proofErr w:type="spellEnd"/>
+            <w:r>
+              <w:rPr>
+                <w:sz w:val="21"/>
+                <w:szCs w:val="21"/>
+              </w:rPr>
+              <w:t>"]."'" ))["</w:t>
+            </w:r>
+            <w:proofErr w:type="spellStart"/>
+            <w:proofErr w:type="gramStart"/>
+            <w:r>
+              <w:rPr>
+                <w:sz w:val="21"/>
+                <w:szCs w:val="21"/>
+              </w:rPr>
+              <w:t>xbmc</w:t>
+            </w:r>
+            <w:proofErr w:type="spellEnd"/>
+            <w:proofErr w:type="gramEnd"/>
+            <w:r>
+              <w:rPr>
+                <w:sz w:val="21"/>
+                <w:szCs w:val="21"/>
+              </w:rPr>
+              <w:t>"] . "&lt;/td&gt;&lt;td&gt;";</w:t>
             </w:r>
           </w:p>
           <w:p>
             <w:pPr>
               <w:rPr>
-                <w:rFonts w:hint="eastAsia"/>
                 <w:sz w:val="21"/>
                 <w:szCs w:val="21"/>
               </w:rPr>
             </w:pPr>
+            <w:r>
+              <w:rPr>
+                <w:sz w:val="21"/>
+                <w:szCs w:val="21"/>
+              </w:rPr>
+              <w:t xml:space="preserve">               </w:t>
+            </w:r>
+            <w:proofErr w:type="gramStart"/>
+            <w:r>
+              <w:rPr>
+                <w:sz w:val="21"/>
+                <w:szCs w:val="21"/>
+              </w:rPr>
+              <w:t xml:space="preserve">echo  </w:t>
+            </w:r>
+            <w:proofErr w:type="spellStart"/>
+            <w:r>
+              <w:rPr>
+                <w:sz w:val="21"/>
+                <w:szCs w:val="21"/>
+              </w:rPr>
+              <w:t>mysql</w:t>
+            </w:r>
+            <w:proofErr w:type="gramEnd"/>
+            <w:r>
+              <w:rPr>
+                <w:sz w:val="21"/>
+                <w:szCs w:val="21"/>
+              </w:rPr>
+              <w:t>_fetch_array</w:t>
+            </w:r>
+            <w:proofErr w:type="spellEnd"/>
+            <w:r>
+              <w:rPr>
+                <w:sz w:val="21"/>
+                <w:szCs w:val="21"/>
+              </w:rPr>
+              <w:t>(</w:t>
+            </w:r>
+            <w:proofErr w:type="spellStart"/>
+            <w:r>
+              <w:rPr>
+                <w:sz w:val="21"/>
+                <w:szCs w:val="21"/>
+              </w:rPr>
+              <w:t>mysql_query</w:t>
+            </w:r>
+            <w:proofErr w:type="spellEnd"/>
+            <w:r>
+              <w:rPr>
+                <w:sz w:val="21"/>
+                <w:szCs w:val="21"/>
+              </w:rPr>
+              <w:t xml:space="preserve">( "select </w:t>
+            </w:r>
+            <w:proofErr w:type="spellStart"/>
+            <w:r>
+              <w:rPr>
+                <w:sz w:val="21"/>
+                <w:szCs w:val="21"/>
+              </w:rPr>
+              <w:t>zymc</w:t>
+            </w:r>
+            <w:proofErr w:type="spellEnd"/>
+            <w:r>
+              <w:rPr>
+                <w:sz w:val="21"/>
+                <w:szCs w:val="21"/>
+              </w:rPr>
+              <w:t xml:space="preserve"> from </w:t>
+            </w:r>
+            <w:proofErr w:type="spellStart"/>
+            <w:r>
+              <w:rPr>
+                <w:sz w:val="21"/>
+                <w:szCs w:val="21"/>
+              </w:rPr>
+              <w:t>zyxxb</w:t>
+            </w:r>
+            <w:proofErr w:type="spellEnd"/>
+            <w:r>
+              <w:rPr>
+                <w:sz w:val="21"/>
+                <w:szCs w:val="21"/>
+              </w:rPr>
+              <w:t xml:space="preserve"> where </w:t>
+            </w:r>
+            <w:proofErr w:type="spellStart"/>
+            <w:r>
+              <w:rPr>
+                <w:sz w:val="21"/>
+                <w:szCs w:val="21"/>
+              </w:rPr>
+              <w:t>zybm</w:t>
+            </w:r>
+            <w:proofErr w:type="spellEnd"/>
+            <w:r>
+              <w:rPr>
+                <w:sz w:val="21"/>
+                <w:szCs w:val="21"/>
+              </w:rPr>
+              <w:t>='".$row["</w:t>
+            </w:r>
+            <w:proofErr w:type="spellStart"/>
+            <w:r>
+              <w:rPr>
+                <w:sz w:val="21"/>
+                <w:szCs w:val="21"/>
+              </w:rPr>
+              <w:t>zybm</w:t>
+            </w:r>
+            <w:proofErr w:type="spellEnd"/>
+            <w:r>
+              <w:rPr>
+                <w:sz w:val="21"/>
+                <w:szCs w:val="21"/>
+              </w:rPr>
+              <w:t>"]."'" ))["</w:t>
+            </w:r>
+            <w:proofErr w:type="spellStart"/>
+            <w:proofErr w:type="gramStart"/>
+            <w:r>
+              <w:rPr>
+                <w:sz w:val="21"/>
+                <w:szCs w:val="21"/>
+              </w:rPr>
+              <w:t>zymc</w:t>
+            </w:r>
+            <w:proofErr w:type="spellEnd"/>
+            <w:proofErr w:type="gramEnd"/>
+            <w:r>
+              <w:rPr>
+                <w:sz w:val="21"/>
+                <w:szCs w:val="21"/>
+              </w:rPr>
+              <w:t>"] . "&lt;/td&gt;&lt;td&gt;";</w:t>
+            </w:r>
           </w:p>
           <w:p>
             <w:pPr>
@@ -11451,17 +12962,138 @@
                 <w:sz w:val="21"/>
                 <w:szCs w:val="21"/>
               </w:rPr>
-              <w:t xml:space="preserve">            &lt;?</w:t>
-            </w:r>
-            <w:proofErr w:type="spellStart"/>
-            <w:r>
-              <w:rPr>
-                <w:sz w:val="21"/>
-                <w:szCs w:val="21"/>
-              </w:rPr>
-              <w:t>php</w:t>
-            </w:r>
-            <w:proofErr w:type="spellEnd"/>
+              <w:t xml:space="preserve">               </w:t>
+            </w:r>
+            <w:proofErr w:type="gramStart"/>
+            <w:r>
+              <w:rPr>
+                <w:sz w:val="21"/>
+                <w:szCs w:val="21"/>
+              </w:rPr>
+              <w:t xml:space="preserve">echo  </w:t>
+            </w:r>
+            <w:proofErr w:type="spellStart"/>
+            <w:r>
+              <w:rPr>
+                <w:sz w:val="21"/>
+                <w:szCs w:val="21"/>
+              </w:rPr>
+              <w:t>mysql</w:t>
+            </w:r>
+            <w:proofErr w:type="gramEnd"/>
+            <w:r>
+              <w:rPr>
+                <w:sz w:val="21"/>
+                <w:szCs w:val="21"/>
+              </w:rPr>
+              <w:t>_fetch_array</w:t>
+            </w:r>
+            <w:proofErr w:type="spellEnd"/>
+            <w:r>
+              <w:rPr>
+                <w:sz w:val="21"/>
+                <w:szCs w:val="21"/>
+              </w:rPr>
+              <w:t>(</w:t>
+            </w:r>
+            <w:proofErr w:type="spellStart"/>
+            <w:r>
+              <w:rPr>
+                <w:sz w:val="21"/>
+                <w:szCs w:val="21"/>
+              </w:rPr>
+              <w:t>mysql_query</w:t>
+            </w:r>
+            <w:proofErr w:type="spellEnd"/>
+            <w:r>
+              <w:rPr>
+                <w:sz w:val="21"/>
+                <w:szCs w:val="21"/>
+              </w:rPr>
+              <w:t xml:space="preserve">( "select </w:t>
+            </w:r>
+            <w:proofErr w:type="spellStart"/>
+            <w:r>
+              <w:rPr>
+                <w:sz w:val="21"/>
+                <w:szCs w:val="21"/>
+              </w:rPr>
+              <w:t>bjmc</w:t>
+            </w:r>
+            <w:proofErr w:type="spellEnd"/>
+            <w:r>
+              <w:rPr>
+                <w:sz w:val="21"/>
+                <w:szCs w:val="21"/>
+              </w:rPr>
+              <w:t xml:space="preserve"> from </w:t>
+            </w:r>
+            <w:proofErr w:type="spellStart"/>
+            <w:r>
+              <w:rPr>
+                <w:sz w:val="21"/>
+                <w:szCs w:val="21"/>
+              </w:rPr>
+              <w:t>bjxxb</w:t>
+            </w:r>
+            <w:proofErr w:type="spellEnd"/>
+            <w:r>
+              <w:rPr>
+                <w:sz w:val="21"/>
+                <w:szCs w:val="21"/>
+              </w:rPr>
+              <w:t xml:space="preserve"> where </w:t>
+            </w:r>
+            <w:proofErr w:type="spellStart"/>
+            <w:r>
+              <w:rPr>
+                <w:sz w:val="21"/>
+                <w:szCs w:val="21"/>
+              </w:rPr>
+              <w:t>bjbm</w:t>
+            </w:r>
+            <w:proofErr w:type="spellEnd"/>
+            <w:r>
+              <w:rPr>
+                <w:sz w:val="21"/>
+                <w:szCs w:val="21"/>
+              </w:rPr>
+              <w:t>='".$row["</w:t>
+            </w:r>
+            <w:proofErr w:type="spellStart"/>
+            <w:r>
+              <w:rPr>
+                <w:sz w:val="21"/>
+                <w:szCs w:val="21"/>
+              </w:rPr>
+              <w:t>bjbm</w:t>
+            </w:r>
+            <w:proofErr w:type="spellEnd"/>
+            <w:r>
+              <w:rPr>
+                <w:sz w:val="21"/>
+                <w:szCs w:val="21"/>
+              </w:rPr>
+              <w:t>"]."'" ))["</w:t>
+            </w:r>
+            <w:proofErr w:type="spellStart"/>
+            <w:proofErr w:type="gramStart"/>
+            <w:r>
+              <w:rPr>
+                <w:sz w:val="21"/>
+                <w:szCs w:val="21"/>
+              </w:rPr>
+              <w:t>bjmc</w:t>
+            </w:r>
+            <w:proofErr w:type="spellEnd"/>
+            <w:proofErr w:type="gramEnd"/>
+            <w:r>
+              <w:rPr>
+                <w:sz w:val="21"/>
+                <w:szCs w:val="21"/>
+              </w:rPr>
+              <w:t>"] . "&lt;/td&gt;&lt;td&gt;";</w:t>
+            </w:r>
           </w:p>
           <w:p>
             <w:pPr>
@@ -11475,8 +13107,85 @@
                 <w:sz w:val="21"/>
                 <w:szCs w:val="21"/>
               </w:rPr>
+              <w:t xml:space="preserve">               echo  $row["</w:t>
+            </w:r>
+            <w:proofErr w:type="spellStart"/>
+            <w:r>
+              <w:rPr>
+                <w:sz w:val="21"/>
+                <w:szCs w:val="21"/>
+              </w:rPr>
+              <w:t>xjzt</w:t>
+            </w:r>
+            <w:proofErr w:type="spellEnd"/>
+            <w:r>
+              <w:rPr>
+                <w:sz w:val="21"/>
+                <w:szCs w:val="21"/>
+              </w:rPr>
+              <w:t>"];</w:t>
+            </w:r>
+          </w:p>
+          <w:p>
+            <w:pPr>
+              <w:rPr>
+                <w:sz w:val="21"/>
+                <w:szCs w:val="21"/>
+              </w:rPr>
+            </w:pPr>
+            <w:r>
+              <w:rPr>
+                <w:sz w:val="21"/>
+                <w:szCs w:val="21"/>
+              </w:rPr>
+              <w:t xml:space="preserve">               }</w:t>
+            </w:r>
+          </w:p>
+          <w:p>
+            <w:pPr>
+              <w:rPr>
+                <w:sz w:val="21"/>
+                <w:szCs w:val="21"/>
+              </w:rPr>
+            </w:pPr>
+            <w:r>
+              <w:rPr>
+                <w:sz w:val="21"/>
+                <w:szCs w:val="21"/>
+              </w:rPr>
+              <w:t xml:space="preserve">               }else{</w:t>
+            </w:r>
+          </w:p>
+          <w:p>
+            <w:pPr>
+              <w:rPr>
+                <w:sz w:val="21"/>
+                <w:szCs w:val="21"/>
+              </w:rPr>
+            </w:pPr>
+            <w:r>
+              <w:rPr>
+                <w:sz w:val="21"/>
+                <w:szCs w:val="21"/>
+              </w:rPr>
               <w:t xml:space="preserve">                </w:t>
             </w:r>
+            <w:proofErr w:type="gramStart"/>
+            <w:r>
+              <w:rPr>
+                <w:sz w:val="21"/>
+                <w:szCs w:val="21"/>
+              </w:rPr>
+              <w:t>echo</w:t>
+            </w:r>
+            <w:proofErr w:type="gramEnd"/>
+            <w:r>
+              <w:rPr>
+                <w:sz w:val="21"/>
+                <w:szCs w:val="21"/>
+              </w:rPr>
+              <w:t xml:space="preserve"> "no connect.";</w:t>
+            </w:r>
           </w:p>
           <w:p>
             <w:pPr>
@@ -11490,23 +13199,7 @@
                 <w:sz w:val="21"/>
                 <w:szCs w:val="21"/>
               </w:rPr>
-              <w:t xml:space="preserve">            header("</w:t>
-            </w:r>
-            <w:proofErr w:type="spellStart"/>
-            <w:r>
-              <w:rPr>
-                <w:sz w:val="21"/>
-                <w:szCs w:val="21"/>
-              </w:rPr>
-              <w:t>Content-type:text</w:t>
-            </w:r>
-            <w:proofErr w:type="spellEnd"/>
-            <w:r>
-              <w:rPr>
-                <w:sz w:val="21"/>
-                <w:szCs w:val="21"/>
-              </w:rPr>
-              <w:t>/html; charset=utf-8");</w:t>
+              <w:t xml:space="preserve">               }</w:t>
             </w:r>
           </w:p>
           <w:p>
@@ -11521,6 +13214,21 @@
                 <w:sz w:val="21"/>
                 <w:szCs w:val="21"/>
               </w:rPr>
+              <w:t xml:space="preserve">            }</w:t>
+            </w:r>
+          </w:p>
+          <w:p>
+            <w:pPr>
+              <w:rPr>
+                <w:sz w:val="21"/>
+                <w:szCs w:val="21"/>
+              </w:rPr>
+            </w:pPr>
+            <w:r>
+              <w:rPr>
+                <w:sz w:val="21"/>
+                <w:szCs w:val="21"/>
+              </w:rPr>
               <w:t xml:space="preserve">            </w:t>
             </w:r>
             <w:proofErr w:type="spellStart"/>
@@ -11529,36 +13237,21 @@
                 <w:sz w:val="21"/>
                 <w:szCs w:val="21"/>
               </w:rPr>
-              <w:t>require_once</w:t>
-            </w:r>
-            <w:proofErr w:type="spellEnd"/>
-            <w:r>
-              <w:rPr>
-                <w:sz w:val="21"/>
-                <w:szCs w:val="21"/>
-              </w:rPr>
-              <w:t>('</w:t>
-            </w:r>
-            <w:proofErr w:type="spellStart"/>
-            <w:r>
-              <w:rPr>
-                <w:sz w:val="21"/>
-                <w:szCs w:val="21"/>
-              </w:rPr>
-              <w:t>conn.php</w:t>
-            </w:r>
-            <w:proofErr w:type="spellEnd"/>
-            <w:r>
-              <w:rPr>
-                <w:sz w:val="21"/>
-                <w:szCs w:val="21"/>
-              </w:rPr>
-              <w:t>');</w:t>
+              <w:t>mysql_close</w:t>
+            </w:r>
+            <w:proofErr w:type="spellEnd"/>
+            <w:r>
+              <w:rPr>
+                <w:sz w:val="21"/>
+                <w:szCs w:val="21"/>
+              </w:rPr>
+              <w:t>($conn);</w:t>
             </w:r>
           </w:p>
           <w:p>
             <w:pPr>
               <w:rPr>
+                <w:rFonts w:hint="eastAsia"/>
                 <w:sz w:val="21"/>
                 <w:szCs w:val="21"/>
               </w:rPr>
@@ -11568,7 +13261,7 @@
                 <w:sz w:val="21"/>
                 <w:szCs w:val="21"/>
               </w:rPr>
-              <w:t xml:space="preserve">                </w:t>
+              <w:t xml:space="preserve">            ?&gt;</w:t>
             </w:r>
           </w:p>
           <w:p>
@@ -11578,1599 +13271,7 @@
                 <w:szCs w:val="21"/>
               </w:rPr>
             </w:pPr>
-            <w:r>
-              <w:rPr>
-                <w:sz w:val="21"/>
-                <w:szCs w:val="21"/>
-              </w:rPr>
-              <w:t xml:space="preserve">            $</w:t>
-            </w:r>
-            <w:proofErr w:type="spellStart"/>
-            <w:r>
-              <w:rPr>
-                <w:sz w:val="21"/>
-                <w:szCs w:val="21"/>
-              </w:rPr>
-              <w:t>sql</w:t>
-            </w:r>
-            <w:proofErr w:type="spellEnd"/>
-            <w:r>
-              <w:rPr>
-                <w:sz w:val="21"/>
-                <w:szCs w:val="21"/>
-              </w:rPr>
-              <w:t xml:space="preserve">="select * from </w:t>
-            </w:r>
-            <w:proofErr w:type="spellStart"/>
-            <w:r>
-              <w:rPr>
-                <w:sz w:val="21"/>
-                <w:szCs w:val="21"/>
-              </w:rPr>
-              <w:t>xsxxb</w:t>
-            </w:r>
-            <w:proofErr w:type="spellEnd"/>
-            <w:r>
-              <w:rPr>
-                <w:sz w:val="21"/>
-                <w:szCs w:val="21"/>
-              </w:rPr>
-              <w:t>";</w:t>
-            </w:r>
-          </w:p>
-          <w:p>
-            <w:pPr>
-              <w:rPr>
-                <w:sz w:val="21"/>
-                <w:szCs w:val="21"/>
-              </w:rPr>
-            </w:pPr>
-            <w:r>
-              <w:rPr>
-                <w:sz w:val="21"/>
-                <w:szCs w:val="21"/>
-              </w:rPr>
-              <w:t xml:space="preserve">                </w:t>
-            </w:r>
-          </w:p>
-          <w:p>
-            <w:pPr>
-              <w:rPr>
-                <w:sz w:val="21"/>
-                <w:szCs w:val="21"/>
-              </w:rPr>
-            </w:pPr>
-            <w:r>
-              <w:rPr>
-                <w:sz w:val="21"/>
-                <w:szCs w:val="21"/>
-              </w:rPr>
-              <w:t xml:space="preserve">            $result=</w:t>
-            </w:r>
-            <w:proofErr w:type="spellStart"/>
-            <w:r>
-              <w:rPr>
-                <w:sz w:val="21"/>
-                <w:szCs w:val="21"/>
-              </w:rPr>
-              <w:t>mysql_query</w:t>
-            </w:r>
-            <w:proofErr w:type="spellEnd"/>
-            <w:r>
-              <w:rPr>
-                <w:sz w:val="21"/>
-                <w:szCs w:val="21"/>
-              </w:rPr>
-              <w:t>($</w:t>
-            </w:r>
-            <w:proofErr w:type="spellStart"/>
-            <w:r>
-              <w:rPr>
-                <w:sz w:val="21"/>
-                <w:szCs w:val="21"/>
-              </w:rPr>
-              <w:t>sql</w:t>
-            </w:r>
-            <w:proofErr w:type="spellEnd"/>
-            <w:r>
-              <w:rPr>
-                <w:sz w:val="21"/>
-                <w:szCs w:val="21"/>
-              </w:rPr>
-              <w:t>);</w:t>
-            </w:r>
-          </w:p>
-          <w:p>
-            <w:pPr>
-              <w:rPr>
-                <w:sz w:val="21"/>
-                <w:szCs w:val="21"/>
-              </w:rPr>
-            </w:pPr>
-            <w:r>
-              <w:rPr>
-                <w:sz w:val="21"/>
-                <w:szCs w:val="21"/>
-              </w:rPr>
-              <w:t xml:space="preserve">            if($result){</w:t>
-            </w:r>
-          </w:p>
-          <w:p>
-            <w:pPr>
-              <w:rPr>
-                <w:sz w:val="21"/>
-                <w:szCs w:val="21"/>
-              </w:rPr>
-            </w:pPr>
-            <w:r>
-              <w:rPr>
-                <w:sz w:val="21"/>
-                <w:szCs w:val="21"/>
-              </w:rPr>
-              <w:t xml:space="preserve">                </w:t>
-            </w:r>
-            <w:r>
-              <w:rPr>
-                <w:sz w:val="21"/>
-                <w:szCs w:val="21"/>
-              </w:rPr>
-              <w:tab/>
-            </w:r>
-          </w:p>
-          <w:p>
-            <w:pPr>
-              <w:rPr>
-                <w:sz w:val="21"/>
-                <w:szCs w:val="21"/>
-              </w:rPr>
-            </w:pPr>
-            <w:r>
-              <w:rPr>
-                <w:sz w:val="21"/>
-                <w:szCs w:val="21"/>
-              </w:rPr>
-              <w:t xml:space="preserve">               $</w:t>
-            </w:r>
-            <w:proofErr w:type="spellStart"/>
-            <w:r>
-              <w:rPr>
-                <w:sz w:val="21"/>
-                <w:szCs w:val="21"/>
-              </w:rPr>
-              <w:t>num</w:t>
-            </w:r>
-            <w:proofErr w:type="spellEnd"/>
-            <w:r>
-              <w:rPr>
-                <w:sz w:val="21"/>
-                <w:szCs w:val="21"/>
-              </w:rPr>
-              <w:t>=</w:t>
-            </w:r>
-            <w:proofErr w:type="spellStart"/>
-            <w:r>
-              <w:rPr>
-                <w:sz w:val="21"/>
-                <w:szCs w:val="21"/>
-              </w:rPr>
-              <w:t>mysql_num_rows</w:t>
-            </w:r>
-            <w:proofErr w:type="spellEnd"/>
-            <w:r>
-              <w:rPr>
-                <w:sz w:val="21"/>
-                <w:szCs w:val="21"/>
-              </w:rPr>
-              <w:t>($result);</w:t>
-            </w:r>
-          </w:p>
-          <w:p>
-            <w:pPr>
-              <w:rPr>
-                <w:sz w:val="21"/>
-                <w:szCs w:val="21"/>
-              </w:rPr>
-            </w:pPr>
-            <w:r>
-              <w:rPr>
-                <w:sz w:val="21"/>
-                <w:szCs w:val="21"/>
-              </w:rPr>
-              <w:t xml:space="preserve">               if ($</w:t>
-            </w:r>
-            <w:proofErr w:type="spellStart"/>
-            <w:r>
-              <w:rPr>
-                <w:sz w:val="21"/>
-                <w:szCs w:val="21"/>
-              </w:rPr>
-              <w:t>num</w:t>
-            </w:r>
-            <w:proofErr w:type="spellEnd"/>
-            <w:r>
-              <w:rPr>
-                <w:sz w:val="21"/>
-                <w:szCs w:val="21"/>
-              </w:rPr>
-              <w:t>&gt;0) {</w:t>
-            </w:r>
-          </w:p>
-          <w:p>
-            <w:pPr>
-              <w:rPr>
-                <w:sz w:val="21"/>
-                <w:szCs w:val="21"/>
-              </w:rPr>
-            </w:pPr>
-            <w:r>
-              <w:rPr>
-                <w:sz w:val="21"/>
-                <w:szCs w:val="21"/>
-              </w:rPr>
-              <w:t xml:space="preserve">               </w:t>
-            </w:r>
-            <w:proofErr w:type="gramStart"/>
-            <w:r>
-              <w:rPr>
-                <w:sz w:val="21"/>
-                <w:szCs w:val="21"/>
-              </w:rPr>
-              <w:t>while</w:t>
-            </w:r>
-            <w:proofErr w:type="gramEnd"/>
-            <w:r>
-              <w:rPr>
-                <w:sz w:val="21"/>
-                <w:szCs w:val="21"/>
-              </w:rPr>
-              <w:t xml:space="preserve"> (! ! $row = </w:t>
-            </w:r>
-            <w:proofErr w:type="spellStart"/>
-            <w:r>
-              <w:rPr>
-                <w:sz w:val="21"/>
-                <w:szCs w:val="21"/>
-              </w:rPr>
-              <w:t>mysql_fetch_array</w:t>
-            </w:r>
-            <w:proofErr w:type="spellEnd"/>
-            <w:r>
-              <w:rPr>
-                <w:sz w:val="21"/>
-                <w:szCs w:val="21"/>
-              </w:rPr>
-              <w:t>($result)) {</w:t>
-            </w:r>
-          </w:p>
-          <w:p>
-            <w:pPr>
-              <w:rPr>
-                <w:sz w:val="21"/>
-                <w:szCs w:val="21"/>
-              </w:rPr>
-            </w:pPr>
-            <w:r>
-              <w:rPr>
-                <w:sz w:val="21"/>
-                <w:szCs w:val="21"/>
-              </w:rPr>
-              <w:t xml:space="preserve">               echo "&lt;</w:t>
-            </w:r>
-            <w:proofErr w:type="spellStart"/>
-            <w:r>
-              <w:rPr>
-                <w:sz w:val="21"/>
-                <w:szCs w:val="21"/>
-              </w:rPr>
-              <w:t>tr</w:t>
-            </w:r>
-            <w:proofErr w:type="spellEnd"/>
-            <w:r>
-              <w:rPr>
-                <w:sz w:val="21"/>
-                <w:szCs w:val="21"/>
-              </w:rPr>
-              <w:t>&gt;&lt;td&gt;";</w:t>
-            </w:r>
-          </w:p>
-          <w:p>
-            <w:pPr>
-              <w:rPr>
-                <w:sz w:val="21"/>
-                <w:szCs w:val="21"/>
-              </w:rPr>
-            </w:pPr>
-            <w:r>
-              <w:rPr>
-                <w:sz w:val="21"/>
-                <w:szCs w:val="21"/>
-              </w:rPr>
-              <w:t xml:space="preserve">               </w:t>
-            </w:r>
-            <w:proofErr w:type="gramStart"/>
-            <w:r>
-              <w:rPr>
-                <w:sz w:val="21"/>
-                <w:szCs w:val="21"/>
-              </w:rPr>
-              <w:t>echo  $</w:t>
-            </w:r>
-            <w:proofErr w:type="gramEnd"/>
-            <w:r>
-              <w:rPr>
-                <w:sz w:val="21"/>
-                <w:szCs w:val="21"/>
-              </w:rPr>
-              <w:t>row["</w:t>
-            </w:r>
-            <w:proofErr w:type="spellStart"/>
-            <w:r>
-              <w:rPr>
-                <w:sz w:val="21"/>
-                <w:szCs w:val="21"/>
-              </w:rPr>
-              <w:t>xh</w:t>
-            </w:r>
-            <w:proofErr w:type="spellEnd"/>
-            <w:r>
-              <w:rPr>
-                <w:sz w:val="21"/>
-                <w:szCs w:val="21"/>
-              </w:rPr>
-              <w:t>"] . "&lt;/td&gt;&lt;td&gt;";</w:t>
-            </w:r>
-          </w:p>
-          <w:p>
-            <w:pPr>
-              <w:rPr>
-                <w:sz w:val="21"/>
-                <w:szCs w:val="21"/>
-              </w:rPr>
-            </w:pPr>
-            <w:r>
-              <w:rPr>
-                <w:sz w:val="21"/>
-                <w:szCs w:val="21"/>
-              </w:rPr>
-              <w:t xml:space="preserve">               </w:t>
-            </w:r>
-            <w:proofErr w:type="gramStart"/>
-            <w:r>
-              <w:rPr>
-                <w:sz w:val="21"/>
-                <w:szCs w:val="21"/>
-              </w:rPr>
-              <w:t>echo  $</w:t>
-            </w:r>
-            <w:proofErr w:type="gramEnd"/>
-            <w:r>
-              <w:rPr>
-                <w:sz w:val="21"/>
-                <w:szCs w:val="21"/>
-              </w:rPr>
-              <w:t>row["</w:t>
-            </w:r>
-            <w:proofErr w:type="spellStart"/>
-            <w:r>
-              <w:rPr>
-                <w:sz w:val="21"/>
-                <w:szCs w:val="21"/>
-              </w:rPr>
-              <w:t>xm</w:t>
-            </w:r>
-            <w:proofErr w:type="spellEnd"/>
-            <w:r>
-              <w:rPr>
-                <w:sz w:val="21"/>
-                <w:szCs w:val="21"/>
-              </w:rPr>
-              <w:t>"] . "&lt;/td&gt;&lt;td&gt;";</w:t>
-            </w:r>
-          </w:p>
-          <w:p>
-            <w:pPr>
-              <w:rPr>
-                <w:sz w:val="21"/>
-                <w:szCs w:val="21"/>
-              </w:rPr>
-            </w:pPr>
-            <w:r>
-              <w:rPr>
-                <w:sz w:val="21"/>
-                <w:szCs w:val="21"/>
-              </w:rPr>
-              <w:t xml:space="preserve">               </w:t>
-            </w:r>
-            <w:proofErr w:type="gramStart"/>
-            <w:r>
-              <w:rPr>
-                <w:sz w:val="21"/>
-                <w:szCs w:val="21"/>
-              </w:rPr>
-              <w:t>echo  $</w:t>
-            </w:r>
-            <w:proofErr w:type="gramEnd"/>
-            <w:r>
-              <w:rPr>
-                <w:sz w:val="21"/>
-                <w:szCs w:val="21"/>
-              </w:rPr>
-              <w:t>row["</w:t>
-            </w:r>
-            <w:proofErr w:type="spellStart"/>
-            <w:r>
-              <w:rPr>
-                <w:sz w:val="21"/>
-                <w:szCs w:val="21"/>
-              </w:rPr>
-              <w:t>xb</w:t>
-            </w:r>
-            <w:proofErr w:type="spellEnd"/>
-            <w:r>
-              <w:rPr>
-                <w:sz w:val="21"/>
-                <w:szCs w:val="21"/>
-              </w:rPr>
-              <w:t>"] . "&lt;/td&gt;&lt;td&gt;";</w:t>
-            </w:r>
-          </w:p>
-          <w:p>
-            <w:pPr>
-              <w:rPr>
-                <w:sz w:val="21"/>
-                <w:szCs w:val="21"/>
-              </w:rPr>
-            </w:pPr>
-            <w:r>
-              <w:rPr>
-                <w:sz w:val="21"/>
-                <w:szCs w:val="21"/>
-              </w:rPr>
-              <w:t xml:space="preserve">               </w:t>
-            </w:r>
-            <w:proofErr w:type="gramStart"/>
-            <w:r>
-              <w:rPr>
-                <w:sz w:val="21"/>
-                <w:szCs w:val="21"/>
-              </w:rPr>
-              <w:t>echo  $</w:t>
-            </w:r>
-            <w:proofErr w:type="gramEnd"/>
-            <w:r>
-              <w:rPr>
-                <w:sz w:val="21"/>
-                <w:szCs w:val="21"/>
-              </w:rPr>
-              <w:t>row["</w:t>
-            </w:r>
-            <w:proofErr w:type="spellStart"/>
-            <w:r>
-              <w:rPr>
-                <w:sz w:val="21"/>
-                <w:szCs w:val="21"/>
-              </w:rPr>
-              <w:t>csrq</w:t>
-            </w:r>
-            <w:proofErr w:type="spellEnd"/>
-            <w:r>
-              <w:rPr>
-                <w:sz w:val="21"/>
-                <w:szCs w:val="21"/>
-              </w:rPr>
-              <w:t>"] . "&lt;/td&gt;&lt;td&gt;";</w:t>
-            </w:r>
-          </w:p>
-          <w:p>
-            <w:pPr>
-              <w:rPr>
-                <w:sz w:val="21"/>
-                <w:szCs w:val="21"/>
-              </w:rPr>
-            </w:pPr>
-            <w:r>
-              <w:rPr>
-                <w:sz w:val="21"/>
-                <w:szCs w:val="21"/>
-              </w:rPr>
-              <w:t xml:space="preserve">               </w:t>
-            </w:r>
-            <w:proofErr w:type="gramStart"/>
-            <w:r>
-              <w:rPr>
-                <w:sz w:val="21"/>
-                <w:szCs w:val="21"/>
-              </w:rPr>
-              <w:t>echo  $</w:t>
-            </w:r>
-            <w:proofErr w:type="gramEnd"/>
-            <w:r>
-              <w:rPr>
-                <w:sz w:val="21"/>
-                <w:szCs w:val="21"/>
-              </w:rPr>
-              <w:t>row["</w:t>
-            </w:r>
-            <w:proofErr w:type="spellStart"/>
-            <w:r>
-              <w:rPr>
-                <w:sz w:val="21"/>
-                <w:szCs w:val="21"/>
-              </w:rPr>
-              <w:t>zzmm</w:t>
-            </w:r>
-            <w:proofErr w:type="spellEnd"/>
-            <w:r>
-              <w:rPr>
-                <w:sz w:val="21"/>
-                <w:szCs w:val="21"/>
-              </w:rPr>
-              <w:t>"] . "&lt;/td&gt;&lt;td&gt;";</w:t>
-            </w:r>
-          </w:p>
-          <w:p>
-            <w:pPr>
-              <w:rPr>
-                <w:sz w:val="21"/>
-                <w:szCs w:val="21"/>
-              </w:rPr>
-            </w:pPr>
-            <w:r>
-              <w:rPr>
-                <w:sz w:val="21"/>
-                <w:szCs w:val="21"/>
-              </w:rPr>
-              <w:t xml:space="preserve">               </w:t>
-            </w:r>
-            <w:proofErr w:type="gramStart"/>
-            <w:r>
-              <w:rPr>
-                <w:sz w:val="21"/>
-                <w:szCs w:val="21"/>
-              </w:rPr>
-              <w:t>echo  $</w:t>
-            </w:r>
-            <w:proofErr w:type="gramEnd"/>
-            <w:r>
-              <w:rPr>
-                <w:sz w:val="21"/>
-                <w:szCs w:val="21"/>
-              </w:rPr>
-              <w:t>row["sheng"] . "&lt;/td&gt;&lt;td&gt;";</w:t>
-            </w:r>
-          </w:p>
-          <w:p>
-            <w:pPr>
-              <w:rPr>
-                <w:sz w:val="21"/>
-                <w:szCs w:val="21"/>
-              </w:rPr>
-            </w:pPr>
-            <w:r>
-              <w:rPr>
-                <w:sz w:val="21"/>
-                <w:szCs w:val="21"/>
-              </w:rPr>
-              <w:t xml:space="preserve">               </w:t>
-            </w:r>
-            <w:proofErr w:type="gramStart"/>
-            <w:r>
-              <w:rPr>
-                <w:sz w:val="21"/>
-                <w:szCs w:val="21"/>
-              </w:rPr>
-              <w:t>echo  $</w:t>
-            </w:r>
-            <w:proofErr w:type="gramEnd"/>
-            <w:r>
-              <w:rPr>
-                <w:sz w:val="21"/>
-                <w:szCs w:val="21"/>
-              </w:rPr>
-              <w:t>row["</w:t>
-            </w:r>
-            <w:proofErr w:type="spellStart"/>
-            <w:r>
-              <w:rPr>
-                <w:sz w:val="21"/>
-                <w:szCs w:val="21"/>
-              </w:rPr>
-              <w:t>shi</w:t>
-            </w:r>
-            <w:proofErr w:type="spellEnd"/>
-            <w:r>
-              <w:rPr>
-                <w:sz w:val="21"/>
-                <w:szCs w:val="21"/>
-              </w:rPr>
-              <w:t>"] . "&lt;/td&gt;&lt;td&gt;";</w:t>
-            </w:r>
-          </w:p>
-          <w:p>
-            <w:pPr>
-              <w:rPr>
-                <w:sz w:val="21"/>
-                <w:szCs w:val="21"/>
-              </w:rPr>
-            </w:pPr>
-            <w:r>
-              <w:rPr>
-                <w:sz w:val="21"/>
-                <w:szCs w:val="21"/>
-              </w:rPr>
-              <w:t xml:space="preserve">               </w:t>
-            </w:r>
-            <w:proofErr w:type="gramStart"/>
-            <w:r>
-              <w:rPr>
-                <w:sz w:val="21"/>
-                <w:szCs w:val="21"/>
-              </w:rPr>
-              <w:t>echo  $</w:t>
-            </w:r>
-            <w:proofErr w:type="gramEnd"/>
-            <w:r>
-              <w:rPr>
-                <w:sz w:val="21"/>
-                <w:szCs w:val="21"/>
-              </w:rPr>
-              <w:t>row["</w:t>
-            </w:r>
-            <w:proofErr w:type="spellStart"/>
-            <w:r>
-              <w:rPr>
-                <w:sz w:val="21"/>
-                <w:szCs w:val="21"/>
-              </w:rPr>
-              <w:t>xian</w:t>
-            </w:r>
-            <w:proofErr w:type="spellEnd"/>
-            <w:r>
-              <w:rPr>
-                <w:sz w:val="21"/>
-                <w:szCs w:val="21"/>
-              </w:rPr>
-              <w:t>"] . "&lt;/td&gt;&lt;td&gt;";</w:t>
-            </w:r>
-          </w:p>
-          <w:p>
-            <w:pPr>
-              <w:rPr>
-                <w:sz w:val="21"/>
-                <w:szCs w:val="21"/>
-              </w:rPr>
-            </w:pPr>
-            <w:r>
-              <w:rPr>
-                <w:sz w:val="21"/>
-                <w:szCs w:val="21"/>
-              </w:rPr>
-              <w:t xml:space="preserve">               </w:t>
-            </w:r>
-            <w:proofErr w:type="gramStart"/>
-            <w:r>
-              <w:rPr>
-                <w:sz w:val="21"/>
-                <w:szCs w:val="21"/>
-              </w:rPr>
-              <w:t>echo  $</w:t>
-            </w:r>
-            <w:proofErr w:type="gramEnd"/>
-            <w:r>
-              <w:rPr>
-                <w:sz w:val="21"/>
-                <w:szCs w:val="21"/>
-              </w:rPr>
-              <w:t>row["</w:t>
-            </w:r>
-            <w:proofErr w:type="spellStart"/>
-            <w:r>
-              <w:rPr>
-                <w:sz w:val="21"/>
-                <w:szCs w:val="21"/>
-              </w:rPr>
-              <w:t>dzyx</w:t>
-            </w:r>
-            <w:proofErr w:type="spellEnd"/>
-            <w:r>
-              <w:rPr>
-                <w:sz w:val="21"/>
-                <w:szCs w:val="21"/>
-              </w:rPr>
-              <w:t>"] . "&lt;/td&gt;&lt;td&gt;";</w:t>
-            </w:r>
-          </w:p>
-          <w:p>
-            <w:pPr>
-              <w:rPr>
-                <w:sz w:val="21"/>
-                <w:szCs w:val="21"/>
-              </w:rPr>
-            </w:pPr>
-            <w:r>
-              <w:rPr>
-                <w:sz w:val="21"/>
-                <w:szCs w:val="21"/>
-              </w:rPr>
-              <w:t xml:space="preserve">               </w:t>
-            </w:r>
-            <w:proofErr w:type="gramStart"/>
-            <w:r>
-              <w:rPr>
-                <w:sz w:val="21"/>
-                <w:szCs w:val="21"/>
-              </w:rPr>
-              <w:t>echo  $</w:t>
-            </w:r>
-            <w:proofErr w:type="gramEnd"/>
-            <w:r>
-              <w:rPr>
-                <w:sz w:val="21"/>
-                <w:szCs w:val="21"/>
-              </w:rPr>
-              <w:t>row["</w:t>
-            </w:r>
-            <w:proofErr w:type="spellStart"/>
-            <w:r>
-              <w:rPr>
-                <w:sz w:val="21"/>
-                <w:szCs w:val="21"/>
-              </w:rPr>
-              <w:t>lxdh</w:t>
-            </w:r>
-            <w:proofErr w:type="spellEnd"/>
-            <w:r>
-              <w:rPr>
-                <w:sz w:val="21"/>
-                <w:szCs w:val="21"/>
-              </w:rPr>
-              <w:t>"] . "&lt;/td&gt;&lt;td&gt;";</w:t>
-            </w:r>
-          </w:p>
-          <w:p>
-            <w:pPr>
-              <w:rPr>
-                <w:sz w:val="21"/>
-                <w:szCs w:val="21"/>
-              </w:rPr>
-            </w:pPr>
-            <w:r>
-              <w:rPr>
-                <w:sz w:val="21"/>
-                <w:szCs w:val="21"/>
-              </w:rPr>
-              <w:t xml:space="preserve">               </w:t>
-            </w:r>
-            <w:proofErr w:type="gramStart"/>
-            <w:r>
-              <w:rPr>
-                <w:sz w:val="21"/>
-                <w:szCs w:val="21"/>
-              </w:rPr>
-              <w:t>echo  $</w:t>
-            </w:r>
-            <w:proofErr w:type="gramEnd"/>
-            <w:r>
-              <w:rPr>
-                <w:sz w:val="21"/>
-                <w:szCs w:val="21"/>
-              </w:rPr>
-              <w:t>row["</w:t>
-            </w:r>
-            <w:proofErr w:type="spellStart"/>
-            <w:r>
-              <w:rPr>
-                <w:sz w:val="21"/>
-                <w:szCs w:val="21"/>
-              </w:rPr>
-              <w:t>jtzz</w:t>
-            </w:r>
-            <w:proofErr w:type="spellEnd"/>
-            <w:r>
-              <w:rPr>
-                <w:sz w:val="21"/>
-                <w:szCs w:val="21"/>
-              </w:rPr>
-              <w:t>"] . "&lt;/td&gt;&lt;td&gt;";</w:t>
-            </w:r>
-          </w:p>
-          <w:p>
-            <w:pPr>
-              <w:rPr>
-                <w:sz w:val="21"/>
-                <w:szCs w:val="21"/>
-              </w:rPr>
-            </w:pPr>
-            <w:r>
-              <w:rPr>
-                <w:sz w:val="21"/>
-                <w:szCs w:val="21"/>
-              </w:rPr>
-              <w:t xml:space="preserve">               </w:t>
-            </w:r>
-            <w:proofErr w:type="gramStart"/>
-            <w:r>
-              <w:rPr>
-                <w:sz w:val="21"/>
-                <w:szCs w:val="21"/>
-              </w:rPr>
-              <w:t>echo  $</w:t>
-            </w:r>
-            <w:proofErr w:type="gramEnd"/>
-            <w:r>
-              <w:rPr>
-                <w:sz w:val="21"/>
-                <w:szCs w:val="21"/>
-              </w:rPr>
-              <w:t>row["</w:t>
-            </w:r>
-            <w:proofErr w:type="spellStart"/>
-            <w:r>
-              <w:rPr>
-                <w:sz w:val="21"/>
-                <w:szCs w:val="21"/>
-              </w:rPr>
-              <w:t>rxnf</w:t>
-            </w:r>
-            <w:proofErr w:type="spellEnd"/>
-            <w:r>
-              <w:rPr>
-                <w:sz w:val="21"/>
-                <w:szCs w:val="21"/>
-              </w:rPr>
-              <w:t>"] . "&lt;/td&gt;&lt;td&gt;";</w:t>
-            </w:r>
-          </w:p>
-          <w:p>
-            <w:pPr>
-              <w:rPr>
-                <w:sz w:val="21"/>
-                <w:szCs w:val="21"/>
-              </w:rPr>
-            </w:pPr>
-            <w:r>
-              <w:rPr>
-                <w:sz w:val="21"/>
-                <w:szCs w:val="21"/>
-              </w:rPr>
-              <w:t xml:space="preserve">               </w:t>
-            </w:r>
-            <w:proofErr w:type="gramStart"/>
-            <w:r>
-              <w:rPr>
-                <w:sz w:val="21"/>
-                <w:szCs w:val="21"/>
-              </w:rPr>
-              <w:t xml:space="preserve">echo  </w:t>
-            </w:r>
-            <w:proofErr w:type="spellStart"/>
-            <w:r>
-              <w:rPr>
-                <w:sz w:val="21"/>
-                <w:szCs w:val="21"/>
-              </w:rPr>
-              <w:t>mysql</w:t>
-            </w:r>
-            <w:proofErr w:type="gramEnd"/>
-            <w:r>
-              <w:rPr>
-                <w:sz w:val="21"/>
-                <w:szCs w:val="21"/>
-              </w:rPr>
-              <w:t>_fetch_array</w:t>
-            </w:r>
-            <w:proofErr w:type="spellEnd"/>
-            <w:r>
-              <w:rPr>
-                <w:sz w:val="21"/>
-                <w:szCs w:val="21"/>
-              </w:rPr>
-              <w:t>(</w:t>
-            </w:r>
-            <w:proofErr w:type="spellStart"/>
-            <w:r>
-              <w:rPr>
-                <w:sz w:val="21"/>
-                <w:szCs w:val="21"/>
-              </w:rPr>
-              <w:t>mysql_query</w:t>
-            </w:r>
-            <w:proofErr w:type="spellEnd"/>
-            <w:r>
-              <w:rPr>
-                <w:sz w:val="21"/>
-                <w:szCs w:val="21"/>
-              </w:rPr>
-              <w:t xml:space="preserve">( "select </w:t>
-            </w:r>
-            <w:proofErr w:type="spellStart"/>
-            <w:r>
-              <w:rPr>
-                <w:sz w:val="21"/>
-                <w:szCs w:val="21"/>
-              </w:rPr>
-              <w:t>xymc</w:t>
-            </w:r>
-            <w:proofErr w:type="spellEnd"/>
-            <w:r>
-              <w:rPr>
-                <w:sz w:val="21"/>
-                <w:szCs w:val="21"/>
-              </w:rPr>
-              <w:t xml:space="preserve"> from </w:t>
-            </w:r>
-            <w:proofErr w:type="spellStart"/>
-            <w:r>
-              <w:rPr>
-                <w:sz w:val="21"/>
-                <w:szCs w:val="21"/>
-              </w:rPr>
-              <w:t>xyxxb</w:t>
-            </w:r>
-            <w:proofErr w:type="spellEnd"/>
-            <w:r>
-              <w:rPr>
-                <w:sz w:val="21"/>
-                <w:szCs w:val="21"/>
-              </w:rPr>
-              <w:t xml:space="preserve"> where </w:t>
-            </w:r>
-            <w:proofErr w:type="spellStart"/>
-            <w:r>
-              <w:rPr>
-                <w:sz w:val="21"/>
-                <w:szCs w:val="21"/>
-              </w:rPr>
-              <w:t>xybm</w:t>
-            </w:r>
-            <w:proofErr w:type="spellEnd"/>
-            <w:r>
-              <w:rPr>
-                <w:sz w:val="21"/>
-                <w:szCs w:val="21"/>
-              </w:rPr>
-              <w:t>='".$row["</w:t>
-            </w:r>
-            <w:proofErr w:type="spellStart"/>
-            <w:r>
-              <w:rPr>
-                <w:sz w:val="21"/>
-                <w:szCs w:val="21"/>
-              </w:rPr>
-              <w:t>xybm</w:t>
-            </w:r>
-            <w:proofErr w:type="spellEnd"/>
-            <w:r>
-              <w:rPr>
-                <w:sz w:val="21"/>
-                <w:szCs w:val="21"/>
-              </w:rPr>
-              <w:t>"]."'" ))["</w:t>
-            </w:r>
-            <w:proofErr w:type="spellStart"/>
-            <w:proofErr w:type="gramStart"/>
-            <w:r>
-              <w:rPr>
-                <w:sz w:val="21"/>
-                <w:szCs w:val="21"/>
-              </w:rPr>
-              <w:t>xymc</w:t>
-            </w:r>
-            <w:proofErr w:type="spellEnd"/>
-            <w:proofErr w:type="gramEnd"/>
-            <w:r>
-              <w:rPr>
-                <w:sz w:val="21"/>
-                <w:szCs w:val="21"/>
-              </w:rPr>
-              <w:t>"] . "&lt;/td&gt;&lt;td&gt;";</w:t>
-            </w:r>
-          </w:p>
-          <w:p>
-            <w:pPr>
-              <w:rPr>
-                <w:sz w:val="21"/>
-                <w:szCs w:val="21"/>
-              </w:rPr>
-            </w:pPr>
-            <w:r>
-              <w:rPr>
-                <w:sz w:val="21"/>
-                <w:szCs w:val="21"/>
-              </w:rPr>
-              <w:t xml:space="preserve">               </w:t>
-            </w:r>
-            <w:proofErr w:type="gramStart"/>
-            <w:r>
-              <w:rPr>
-                <w:sz w:val="21"/>
-                <w:szCs w:val="21"/>
-              </w:rPr>
-              <w:t xml:space="preserve">echo  </w:t>
-            </w:r>
-            <w:proofErr w:type="spellStart"/>
-            <w:r>
-              <w:rPr>
-                <w:sz w:val="21"/>
-                <w:szCs w:val="21"/>
-              </w:rPr>
-              <w:t>mysql</w:t>
-            </w:r>
-            <w:proofErr w:type="gramEnd"/>
-            <w:r>
-              <w:rPr>
-                <w:sz w:val="21"/>
-                <w:szCs w:val="21"/>
-              </w:rPr>
-              <w:t>_fetch_array</w:t>
-            </w:r>
-            <w:proofErr w:type="spellEnd"/>
-            <w:r>
-              <w:rPr>
-                <w:sz w:val="21"/>
-                <w:szCs w:val="21"/>
-              </w:rPr>
-              <w:t>(</w:t>
-            </w:r>
-            <w:proofErr w:type="spellStart"/>
-            <w:r>
-              <w:rPr>
-                <w:sz w:val="21"/>
-                <w:szCs w:val="21"/>
-              </w:rPr>
-              <w:t>mysql_query</w:t>
-            </w:r>
-            <w:proofErr w:type="spellEnd"/>
-            <w:r>
-              <w:rPr>
-                <w:sz w:val="21"/>
-                <w:szCs w:val="21"/>
-              </w:rPr>
-              <w:t xml:space="preserve">( "select </w:t>
-            </w:r>
-            <w:proofErr w:type="spellStart"/>
-            <w:r>
-              <w:rPr>
-                <w:sz w:val="21"/>
-                <w:szCs w:val="21"/>
-              </w:rPr>
-              <w:t>xbmc</w:t>
-            </w:r>
-            <w:proofErr w:type="spellEnd"/>
-            <w:r>
-              <w:rPr>
-                <w:sz w:val="21"/>
-                <w:szCs w:val="21"/>
-              </w:rPr>
-              <w:t xml:space="preserve"> from </w:t>
-            </w:r>
-            <w:proofErr w:type="spellStart"/>
-            <w:r>
-              <w:rPr>
-                <w:sz w:val="21"/>
-                <w:szCs w:val="21"/>
-              </w:rPr>
-              <w:t>xbxxb</w:t>
-            </w:r>
-            <w:proofErr w:type="spellEnd"/>
-            <w:r>
-              <w:rPr>
-                <w:sz w:val="21"/>
-                <w:szCs w:val="21"/>
-              </w:rPr>
-              <w:t xml:space="preserve"> where </w:t>
-            </w:r>
-            <w:proofErr w:type="spellStart"/>
-            <w:r>
-              <w:rPr>
-                <w:sz w:val="21"/>
-                <w:szCs w:val="21"/>
-              </w:rPr>
-              <w:t>xbbm</w:t>
-            </w:r>
-            <w:proofErr w:type="spellEnd"/>
-            <w:r>
-              <w:rPr>
-                <w:sz w:val="21"/>
-                <w:szCs w:val="21"/>
-              </w:rPr>
-              <w:t>='".$row["</w:t>
-            </w:r>
-            <w:proofErr w:type="spellStart"/>
-            <w:r>
-              <w:rPr>
-                <w:sz w:val="21"/>
-                <w:szCs w:val="21"/>
-              </w:rPr>
-              <w:t>xbbm</w:t>
-            </w:r>
-            <w:proofErr w:type="spellEnd"/>
-            <w:r>
-              <w:rPr>
-                <w:sz w:val="21"/>
-                <w:szCs w:val="21"/>
-              </w:rPr>
-              <w:t>"]."'" ))["</w:t>
-            </w:r>
-            <w:proofErr w:type="spellStart"/>
-            <w:proofErr w:type="gramStart"/>
-            <w:r>
-              <w:rPr>
-                <w:sz w:val="21"/>
-                <w:szCs w:val="21"/>
-              </w:rPr>
-              <w:t>xbmc</w:t>
-            </w:r>
-            <w:proofErr w:type="spellEnd"/>
-            <w:proofErr w:type="gramEnd"/>
-            <w:r>
-              <w:rPr>
-                <w:sz w:val="21"/>
-                <w:szCs w:val="21"/>
-              </w:rPr>
-              <w:t>"] . "&lt;/td&gt;&lt;td&gt;";</w:t>
-            </w:r>
-          </w:p>
-          <w:p>
-            <w:pPr>
-              <w:rPr>
-                <w:sz w:val="21"/>
-                <w:szCs w:val="21"/>
-              </w:rPr>
-            </w:pPr>
-            <w:r>
-              <w:rPr>
-                <w:sz w:val="21"/>
-                <w:szCs w:val="21"/>
-              </w:rPr>
-              <w:t xml:space="preserve">               </w:t>
-            </w:r>
-            <w:proofErr w:type="gramStart"/>
-            <w:r>
-              <w:rPr>
-                <w:sz w:val="21"/>
-                <w:szCs w:val="21"/>
-              </w:rPr>
-              <w:t xml:space="preserve">echo  </w:t>
-            </w:r>
-            <w:proofErr w:type="spellStart"/>
-            <w:r>
-              <w:rPr>
-                <w:sz w:val="21"/>
-                <w:szCs w:val="21"/>
-              </w:rPr>
-              <w:t>mysql</w:t>
-            </w:r>
-            <w:proofErr w:type="gramEnd"/>
-            <w:r>
-              <w:rPr>
-                <w:sz w:val="21"/>
-                <w:szCs w:val="21"/>
-              </w:rPr>
-              <w:t>_fetch_array</w:t>
-            </w:r>
-            <w:proofErr w:type="spellEnd"/>
-            <w:r>
-              <w:rPr>
-                <w:sz w:val="21"/>
-                <w:szCs w:val="21"/>
-              </w:rPr>
-              <w:t>(</w:t>
-            </w:r>
-            <w:proofErr w:type="spellStart"/>
-            <w:r>
-              <w:rPr>
-                <w:sz w:val="21"/>
-                <w:szCs w:val="21"/>
-              </w:rPr>
-              <w:t>mysql_query</w:t>
-            </w:r>
-            <w:proofErr w:type="spellEnd"/>
-            <w:r>
-              <w:rPr>
-                <w:sz w:val="21"/>
-                <w:szCs w:val="21"/>
-              </w:rPr>
-              <w:t xml:space="preserve">( "select </w:t>
-            </w:r>
-            <w:proofErr w:type="spellStart"/>
-            <w:r>
-              <w:rPr>
-                <w:sz w:val="21"/>
-                <w:szCs w:val="21"/>
-              </w:rPr>
-              <w:t>zymc</w:t>
-            </w:r>
-            <w:proofErr w:type="spellEnd"/>
-            <w:r>
-              <w:rPr>
-                <w:sz w:val="21"/>
-                <w:szCs w:val="21"/>
-              </w:rPr>
-              <w:t xml:space="preserve"> from </w:t>
-            </w:r>
-            <w:proofErr w:type="spellStart"/>
-            <w:r>
-              <w:rPr>
-                <w:sz w:val="21"/>
-                <w:szCs w:val="21"/>
-              </w:rPr>
-              <w:t>zyxxb</w:t>
-            </w:r>
-            <w:proofErr w:type="spellEnd"/>
-            <w:r>
-              <w:rPr>
-                <w:sz w:val="21"/>
-                <w:szCs w:val="21"/>
-              </w:rPr>
-              <w:t xml:space="preserve"> where </w:t>
-            </w:r>
-            <w:proofErr w:type="spellStart"/>
-            <w:r>
-              <w:rPr>
-                <w:sz w:val="21"/>
-                <w:szCs w:val="21"/>
-              </w:rPr>
-              <w:t>zybm</w:t>
-            </w:r>
-            <w:proofErr w:type="spellEnd"/>
-            <w:r>
-              <w:rPr>
-                <w:sz w:val="21"/>
-                <w:szCs w:val="21"/>
-              </w:rPr>
-              <w:t>='".$row["</w:t>
-            </w:r>
-            <w:proofErr w:type="spellStart"/>
-            <w:r>
-              <w:rPr>
-                <w:sz w:val="21"/>
-                <w:szCs w:val="21"/>
-              </w:rPr>
-              <w:t>zybm</w:t>
-            </w:r>
-            <w:proofErr w:type="spellEnd"/>
-            <w:r>
-              <w:rPr>
-                <w:sz w:val="21"/>
-                <w:szCs w:val="21"/>
-              </w:rPr>
-              <w:t>"]."'" ))["</w:t>
-            </w:r>
-            <w:proofErr w:type="spellStart"/>
-            <w:proofErr w:type="gramStart"/>
-            <w:r>
-              <w:rPr>
-                <w:sz w:val="21"/>
-                <w:szCs w:val="21"/>
-              </w:rPr>
-              <w:t>zymc</w:t>
-            </w:r>
-            <w:proofErr w:type="spellEnd"/>
-            <w:proofErr w:type="gramEnd"/>
-            <w:r>
-              <w:rPr>
-                <w:sz w:val="21"/>
-                <w:szCs w:val="21"/>
-              </w:rPr>
-              <w:t>"] . "&lt;/td&gt;&lt;td&gt;";</w:t>
-            </w:r>
-          </w:p>
-          <w:p>
-            <w:pPr>
-              <w:rPr>
-                <w:sz w:val="21"/>
-                <w:szCs w:val="21"/>
-              </w:rPr>
-            </w:pPr>
-            <w:r>
-              <w:rPr>
-                <w:sz w:val="21"/>
-                <w:szCs w:val="21"/>
-              </w:rPr>
-              <w:t xml:space="preserve">               </w:t>
-            </w:r>
-            <w:proofErr w:type="gramStart"/>
-            <w:r>
-              <w:rPr>
-                <w:sz w:val="21"/>
-                <w:szCs w:val="21"/>
-              </w:rPr>
-              <w:t xml:space="preserve">echo  </w:t>
-            </w:r>
-            <w:proofErr w:type="spellStart"/>
-            <w:r>
-              <w:rPr>
-                <w:sz w:val="21"/>
-                <w:szCs w:val="21"/>
-              </w:rPr>
-              <w:t>mysql</w:t>
-            </w:r>
-            <w:proofErr w:type="gramEnd"/>
-            <w:r>
-              <w:rPr>
-                <w:sz w:val="21"/>
-                <w:szCs w:val="21"/>
-              </w:rPr>
-              <w:t>_fetch_array</w:t>
-            </w:r>
-            <w:proofErr w:type="spellEnd"/>
-            <w:r>
-              <w:rPr>
-                <w:sz w:val="21"/>
-                <w:szCs w:val="21"/>
-              </w:rPr>
-              <w:t>(</w:t>
-            </w:r>
-            <w:proofErr w:type="spellStart"/>
-            <w:r>
-              <w:rPr>
-                <w:sz w:val="21"/>
-                <w:szCs w:val="21"/>
-              </w:rPr>
-              <w:t>mysql_query</w:t>
-            </w:r>
-            <w:proofErr w:type="spellEnd"/>
-            <w:r>
-              <w:rPr>
-                <w:sz w:val="21"/>
-                <w:szCs w:val="21"/>
-              </w:rPr>
-              <w:t xml:space="preserve">( "select </w:t>
-            </w:r>
-            <w:proofErr w:type="spellStart"/>
-            <w:r>
-              <w:rPr>
-                <w:sz w:val="21"/>
-                <w:szCs w:val="21"/>
-              </w:rPr>
-              <w:t>bjmc</w:t>
-            </w:r>
-            <w:proofErr w:type="spellEnd"/>
-            <w:r>
-              <w:rPr>
-                <w:sz w:val="21"/>
-                <w:szCs w:val="21"/>
-              </w:rPr>
-              <w:t xml:space="preserve"> from </w:t>
-            </w:r>
-            <w:proofErr w:type="spellStart"/>
-            <w:r>
-              <w:rPr>
-                <w:sz w:val="21"/>
-                <w:szCs w:val="21"/>
-              </w:rPr>
-              <w:t>bjxxb</w:t>
-            </w:r>
-            <w:proofErr w:type="spellEnd"/>
-            <w:r>
-              <w:rPr>
-                <w:sz w:val="21"/>
-                <w:szCs w:val="21"/>
-              </w:rPr>
-              <w:t xml:space="preserve"> where </w:t>
-            </w:r>
-            <w:proofErr w:type="spellStart"/>
-            <w:r>
-              <w:rPr>
-                <w:sz w:val="21"/>
-                <w:szCs w:val="21"/>
-              </w:rPr>
-              <w:t>bjbm</w:t>
-            </w:r>
-            <w:proofErr w:type="spellEnd"/>
-            <w:r>
-              <w:rPr>
-                <w:sz w:val="21"/>
-                <w:szCs w:val="21"/>
-              </w:rPr>
-              <w:t>='".$row["</w:t>
-            </w:r>
-            <w:proofErr w:type="spellStart"/>
-            <w:r>
-              <w:rPr>
-                <w:sz w:val="21"/>
-                <w:szCs w:val="21"/>
-              </w:rPr>
-              <w:t>bjbm</w:t>
-            </w:r>
-            <w:proofErr w:type="spellEnd"/>
-            <w:r>
-              <w:rPr>
-                <w:sz w:val="21"/>
-                <w:szCs w:val="21"/>
-              </w:rPr>
-              <w:t>"]."'" ))["</w:t>
-            </w:r>
-            <w:proofErr w:type="spellStart"/>
-            <w:proofErr w:type="gramStart"/>
-            <w:r>
-              <w:rPr>
-                <w:sz w:val="21"/>
-                <w:szCs w:val="21"/>
-              </w:rPr>
-              <w:t>bjmc</w:t>
-            </w:r>
-            <w:proofErr w:type="spellEnd"/>
-            <w:proofErr w:type="gramEnd"/>
-            <w:r>
-              <w:rPr>
-                <w:sz w:val="21"/>
-                <w:szCs w:val="21"/>
-              </w:rPr>
-              <w:t>"] . "&lt;/td&gt;&lt;td&gt;";</w:t>
-            </w:r>
-          </w:p>
-          <w:p>
-            <w:pPr>
-              <w:rPr>
-                <w:sz w:val="21"/>
-                <w:szCs w:val="21"/>
-              </w:rPr>
-            </w:pPr>
-            <w:r>
-              <w:rPr>
-                <w:sz w:val="21"/>
-                <w:szCs w:val="21"/>
-              </w:rPr>
-              <w:t xml:space="preserve">               echo  $row["</w:t>
-            </w:r>
-            <w:proofErr w:type="spellStart"/>
-            <w:r>
-              <w:rPr>
-                <w:sz w:val="21"/>
-                <w:szCs w:val="21"/>
-              </w:rPr>
-              <w:t>xjzt</w:t>
-            </w:r>
-            <w:proofErr w:type="spellEnd"/>
-            <w:r>
-              <w:rPr>
-                <w:sz w:val="21"/>
-                <w:szCs w:val="21"/>
-              </w:rPr>
-              <w:t>"];</w:t>
-            </w:r>
-          </w:p>
-          <w:p>
-            <w:pPr>
-              <w:rPr>
-                <w:sz w:val="21"/>
-                <w:szCs w:val="21"/>
-              </w:rPr>
-            </w:pPr>
-            <w:r>
-              <w:rPr>
-                <w:sz w:val="21"/>
-                <w:szCs w:val="21"/>
-              </w:rPr>
-              <w:t xml:space="preserve">               }</w:t>
-            </w:r>
-          </w:p>
-          <w:p>
-            <w:pPr>
-              <w:rPr>
-                <w:sz w:val="21"/>
-                <w:szCs w:val="21"/>
-              </w:rPr>
-            </w:pPr>
-            <w:r>
-              <w:rPr>
-                <w:sz w:val="21"/>
-                <w:szCs w:val="21"/>
-              </w:rPr>
-              <w:t xml:space="preserve">               }else{</w:t>
-            </w:r>
-          </w:p>
-          <w:p>
-            <w:pPr>
-              <w:rPr>
-                <w:sz w:val="21"/>
-                <w:szCs w:val="21"/>
-              </w:rPr>
-            </w:pPr>
-            <w:r>
-              <w:rPr>
-                <w:sz w:val="21"/>
-                <w:szCs w:val="21"/>
-              </w:rPr>
-              <w:t xml:space="preserve">                </w:t>
-            </w:r>
-            <w:proofErr w:type="gramStart"/>
-            <w:r>
-              <w:rPr>
-                <w:sz w:val="21"/>
-                <w:szCs w:val="21"/>
-              </w:rPr>
-              <w:t>echo</w:t>
-            </w:r>
-            <w:proofErr w:type="gramEnd"/>
-            <w:r>
-              <w:rPr>
-                <w:sz w:val="21"/>
-                <w:szCs w:val="21"/>
-              </w:rPr>
-              <w:t xml:space="preserve"> "no connect.";</w:t>
-            </w:r>
-          </w:p>
-          <w:p>
-            <w:pPr>
-              <w:rPr>
-                <w:sz w:val="21"/>
-                <w:szCs w:val="21"/>
-              </w:rPr>
-            </w:pPr>
-            <w:r>
-              <w:rPr>
-                <w:sz w:val="21"/>
-                <w:szCs w:val="21"/>
-              </w:rPr>
-              <w:t xml:space="preserve">               }</w:t>
-            </w:r>
-          </w:p>
-          <w:p>
-            <w:pPr>
-              <w:rPr>
-                <w:sz w:val="21"/>
-                <w:szCs w:val="21"/>
-              </w:rPr>
-            </w:pPr>
-            <w:r>
-              <w:rPr>
-                <w:sz w:val="21"/>
-                <w:szCs w:val="21"/>
-              </w:rPr>
-              <w:t xml:space="preserve">            }</w:t>
-            </w:r>
-          </w:p>
-          <w:p>
-            <w:pPr>
-              <w:rPr>
-                <w:sz w:val="21"/>
-                <w:szCs w:val="21"/>
-              </w:rPr>
-            </w:pPr>
-            <w:r>
-              <w:rPr>
-                <w:sz w:val="21"/>
-                <w:szCs w:val="21"/>
-              </w:rPr>
-              <w:t xml:space="preserve">            </w:t>
-            </w:r>
-            <w:proofErr w:type="spellStart"/>
-            <w:r>
-              <w:rPr>
-                <w:sz w:val="21"/>
-                <w:szCs w:val="21"/>
-              </w:rPr>
-              <w:t>mysql_close</w:t>
-            </w:r>
-            <w:proofErr w:type="spellEnd"/>
-            <w:r>
-              <w:rPr>
-                <w:sz w:val="21"/>
-                <w:szCs w:val="21"/>
-              </w:rPr>
-              <w:t>($conn);</w:t>
-            </w:r>
-          </w:p>
-          <w:p>
-            <w:pPr>
-              <w:rPr>
-                <w:rFonts w:hint="eastAsia"/>
-                <w:sz w:val="21"/>
-                <w:szCs w:val="21"/>
-              </w:rPr>
-            </w:pPr>
-            <w:r>
-              <w:rPr>
-                <w:sz w:val="21"/>
-                <w:szCs w:val="21"/>
-              </w:rPr>
-              <w:t xml:space="preserve">            ?&gt;</w:t>
-            </w:r>
-          </w:p>
-          <w:p/>
+          </w:p>
         </w:tc>
       </w:tr>
     </w:tbl>
@@ -13238,39 +13339,373 @@
           </w:tcPr>
           <w:p>
             <w:r>
-              <w:t>&lt;body&gt;</w:t>
-            </w:r>
-          </w:p>
-          <w:p>
-            <w:r>
-              <w:tab/>
-              <w:t>&lt;div class="panel panel-info"&gt;</w:t>
-            </w:r>
-          </w:p>
-          <w:p>
-            <w:r>
-              <w:tab/>
-              <w:t xml:space="preserve">  &lt;!-- Default panel contents --&gt;</w:t>
-            </w:r>
-          </w:p>
-          <w:p>
-            <w:r>
-              <w:rPr>
-                <w:rFonts w:hint="eastAsia"/>
-              </w:rPr>
-              <w:tab/>
-              <w:t xml:space="preserve">  &lt;div class="panel-heading"&gt;</w:t>
-            </w:r>
-            <w:r>
-              <w:rPr>
-                <w:rFonts w:hint="eastAsia"/>
-              </w:rPr>
-              <w:t>各系各班招生情况</w:t>
-            </w:r>
-            <w:r>
-              <w:rPr>
-                <w:rFonts w:hint="eastAsia"/>
-              </w:rPr>
+              <w:t xml:space="preserve"> </w:t>
+            </w:r>
+            <w:r>
+              <w:t>&lt;?</w:t>
+            </w:r>
+            <w:proofErr w:type="spellStart"/>
+            <w:r>
+              <w:t>php</w:t>
+            </w:r>
+            <w:proofErr w:type="spellEnd"/>
+          </w:p>
+          <w:p>
+            <w:proofErr w:type="spellStart"/>
+            <w:r>
+              <w:t>require_once</w:t>
+            </w:r>
+            <w:proofErr w:type="spellEnd"/>
+            <w:r>
+              <w:t>('</w:t>
+            </w:r>
+            <w:proofErr w:type="spellStart"/>
+            <w:r>
+              <w:t>session.php</w:t>
+            </w:r>
+            <w:proofErr w:type="spellEnd"/>
+            <w:r>
+              <w:t>');</w:t>
+            </w:r>
+          </w:p>
+          <w:p>
+            <w:proofErr w:type="spellStart"/>
+            <w:r>
+              <w:t>require_once</w:t>
+            </w:r>
+            <w:proofErr w:type="spellEnd"/>
+            <w:r>
+              <w:t>('</w:t>
+            </w:r>
+            <w:proofErr w:type="spellStart"/>
+            <w:r>
+              <w:t>conn.php</w:t>
+            </w:r>
+            <w:proofErr w:type="spellEnd"/>
+            <w:r>
+              <w:t>');</w:t>
+            </w:r>
+          </w:p>
+          <w:p/>
+          <w:p>
+            <w:r>
+              <w:t xml:space="preserve">  </w:t>
+            </w:r>
+          </w:p>
+          <w:p>
+            <w:r>
+              <w:t xml:space="preserve">    </w:t>
+            </w:r>
+          </w:p>
+          <w:p>
+            <w:r>
+              <w:t xml:space="preserve">    $</w:t>
+            </w:r>
+            <w:proofErr w:type="spellStart"/>
+            <w:r>
+              <w:t>admin_xh</w:t>
+            </w:r>
+            <w:proofErr w:type="spellEnd"/>
+            <w:r>
+              <w:t xml:space="preserve"> = $_GET['mid'];</w:t>
+            </w:r>
+          </w:p>
+          <w:p>
+            <w:r>
+              <w:t xml:space="preserve">   $</w:t>
+            </w:r>
+            <w:proofErr w:type="spellStart"/>
+            <w:r>
+              <w:t>sql</w:t>
+            </w:r>
+            <w:proofErr w:type="spellEnd"/>
+            <w:r>
+              <w:t xml:space="preserve">= </w:t>
+            </w:r>
+            <w:proofErr w:type="spellStart"/>
+            <w:r>
+              <w:t>mysql_query</w:t>
+            </w:r>
+            <w:proofErr w:type="spellEnd"/>
+            <w:r>
+              <w:t xml:space="preserve">("select * from </w:t>
+            </w:r>
+            <w:proofErr w:type="spellStart"/>
+            <w:r>
+              <w:t>xsxxb</w:t>
+            </w:r>
+            <w:proofErr w:type="spellEnd"/>
+            <w:r>
+              <w:t xml:space="preserve">  where </w:t>
+            </w:r>
+            <w:proofErr w:type="spellStart"/>
+            <w:r>
+              <w:t>xh</w:t>
+            </w:r>
+            <w:proofErr w:type="spellEnd"/>
+            <w:r>
+              <w:t>='$</w:t>
+            </w:r>
+            <w:proofErr w:type="spellStart"/>
+            <w:r>
+              <w:t>admin_xh</w:t>
+            </w:r>
+            <w:proofErr w:type="spellEnd"/>
+            <w:r>
+              <w:t>'");</w:t>
+            </w:r>
+          </w:p>
+          <w:p>
+            <w:r>
+              <w:t xml:space="preserve">   $</w:t>
+            </w:r>
+            <w:proofErr w:type="spellStart"/>
+            <w:r>
+              <w:t>num</w:t>
+            </w:r>
+            <w:proofErr w:type="spellEnd"/>
+            <w:r>
+              <w:t>=</w:t>
+            </w:r>
+            <w:proofErr w:type="spellStart"/>
+            <w:r>
+              <w:t>mysql_num_rows</w:t>
+            </w:r>
+            <w:proofErr w:type="spellEnd"/>
+            <w:r>
+              <w:t>($</w:t>
+            </w:r>
+            <w:proofErr w:type="spellStart"/>
+            <w:r>
+              <w:t>sql</w:t>
+            </w:r>
+            <w:proofErr w:type="spellEnd"/>
+            <w:r>
+              <w:t>);</w:t>
+            </w:r>
+          </w:p>
+          <w:p>
+            <w:r>
+              <w:t xml:space="preserve">   if ($</w:t>
+            </w:r>
+            <w:proofErr w:type="spellStart"/>
+            <w:r>
+              <w:t>num</w:t>
+            </w:r>
+            <w:proofErr w:type="spellEnd"/>
+            <w:r>
+              <w:t>&lt;=0){</w:t>
+            </w:r>
+          </w:p>
+          <w:p>
+            <w:r>
+              <w:t xml:space="preserve">       </w:t>
+            </w:r>
+            <w:proofErr w:type="spellStart"/>
+            <w:r>
+              <w:t>mysql_close</w:t>
+            </w:r>
+            <w:proofErr w:type="spellEnd"/>
+            <w:r>
+              <w:t>($conn);</w:t>
+            </w:r>
+          </w:p>
+          <w:p>
+            <w:pPr>
+              <w:rPr>
+                <w:rFonts w:hint="eastAsia"/>
+              </w:rPr>
+            </w:pPr>
+            <w:r>
+              <w:rPr>
+                <w:rFonts w:hint="eastAsia"/>
+              </w:rPr>
+              <w:t xml:space="preserve">       echo "ERROR </w:t>
+            </w:r>
+            <w:r>
+              <w:rPr>
+                <w:rFonts w:hint="eastAsia"/>
+              </w:rPr>
+              <w:t>学生信息不存在！</w:t>
+            </w:r>
+            <w:r>
+              <w:rPr>
+                <w:rFonts w:hint="eastAsia"/>
+              </w:rPr>
+              <w:t>";</w:t>
+            </w:r>
+          </w:p>
+          <w:p>
+            <w:r>
+              <w:t xml:space="preserve">       return;</w:t>
+            </w:r>
+          </w:p>
+          <w:p>
+            <w:r>
+              <w:t xml:space="preserve">   }</w:t>
+            </w:r>
+          </w:p>
+          <w:p>
+            <w:r>
+              <w:t xml:space="preserve">    $</w:t>
+            </w:r>
+            <w:proofErr w:type="spellStart"/>
+            <w:r>
+              <w:t>sql_arr</w:t>
+            </w:r>
+            <w:proofErr w:type="spellEnd"/>
+            <w:r>
+              <w:t xml:space="preserve"> = </w:t>
+            </w:r>
+            <w:proofErr w:type="spellStart"/>
+            <w:r>
+              <w:t>mysql_fetch_assoc</w:t>
+            </w:r>
+            <w:proofErr w:type="spellEnd"/>
+            <w:r>
+              <w:t>($</w:t>
+            </w:r>
+            <w:proofErr w:type="spellStart"/>
+            <w:r>
+              <w:t>sql</w:t>
+            </w:r>
+            <w:proofErr w:type="spellEnd"/>
+            <w:r>
+              <w:t xml:space="preserve">); </w:t>
+            </w:r>
+          </w:p>
+          <w:p>
+            <w:r>
+              <w:t xml:space="preserve">    </w:t>
+            </w:r>
+            <w:proofErr w:type="spellStart"/>
+            <w:r>
+              <w:t>mysql_close</w:t>
+            </w:r>
+            <w:proofErr w:type="spellEnd"/>
+            <w:r>
+              <w:t>($conn);</w:t>
+            </w:r>
+          </w:p>
+          <w:p>
+            <w:r>
+              <w:t xml:space="preserve">    </w:t>
+            </w:r>
+          </w:p>
+          <w:p>
+            <w:r>
+              <w:t>?&gt;</w:t>
+            </w:r>
+          </w:p>
+          <w:p>
+            <w:r>
+              <w:t>&lt;form action="</w:t>
+            </w:r>
+            <w:proofErr w:type="spellStart"/>
+            <w:r>
+              <w:t>xs_update_modify.php</w:t>
+            </w:r>
+            <w:proofErr w:type="spellEnd"/>
+            <w:r>
+              <w:t>" name="</w:t>
+            </w:r>
+            <w:proofErr w:type="spellStart"/>
+            <w:r>
+              <w:t>datas</w:t>
+            </w:r>
+            <w:proofErr w:type="spellEnd"/>
+            <w:r>
+              <w:t>" style="background-color:#81D4FA" method="post"&gt;</w:t>
+            </w:r>
+          </w:p>
+          <w:p>
+            <w:pPr>
+              <w:rPr>
+                <w:rFonts w:hint="eastAsia"/>
+              </w:rPr>
+            </w:pPr>
+            <w:r>
+              <w:rPr>
+                <w:rFonts w:hint="eastAsia"/>
+              </w:rPr>
+              <w:tab/>
+              <w:t>&lt;font color="red" size="5"&gt;</w:t>
+            </w:r>
+            <w:r>
+              <w:rPr>
+                <w:rFonts w:hint="eastAsia"/>
+              </w:rPr>
+              <w:t>您正在修改学生信息！</w:t>
+            </w:r>
+            <w:r>
+              <w:rPr>
+                <w:rFonts w:hint="eastAsia"/>
+              </w:rPr>
+              <w:t>&lt;/font&gt;</w:t>
+            </w:r>
+          </w:p>
+          <w:p>
+            <w:r>
+              <w:tab/>
+              <w:t xml:space="preserve">  </w:t>
+            </w:r>
+          </w:p>
+          <w:p>
+            <w:pPr>
+              <w:rPr>
+                <w:rFonts w:hint="eastAsia"/>
+              </w:rPr>
+            </w:pPr>
+            <w:r>
+              <w:rPr>
+                <w:rFonts w:hint="eastAsia"/>
+              </w:rPr>
+              <w:tab/>
+              <w:t xml:space="preserve">&lt;!-- </w:t>
+            </w:r>
+            <w:r>
+              <w:rPr>
+                <w:rFonts w:hint="eastAsia"/>
+              </w:rPr>
+              <w:t>学号</w:t>
+            </w:r>
+            <w:r>
+              <w:rPr>
+                <w:rFonts w:hint="eastAsia"/>
+              </w:rPr>
+              <w:t xml:space="preserve"> --&gt;</w:t>
+            </w:r>
+          </w:p>
+          <w:p>
+            <w:r>
+              <w:tab/>
+              <w:t>&lt;div class="row" style="width:100%;</w:t>
+            </w:r>
+            <w:proofErr w:type="spellStart"/>
+            <w:r>
+              <w:t>text-align:center</w:t>
+            </w:r>
+            <w:proofErr w:type="spellEnd"/>
+            <w:r>
+              <w:t>"&gt;</w:t>
+            </w:r>
+          </w:p>
+          <w:p>
+            <w:r>
+              <w:tab/>
+            </w:r>
+            <w:r>
+              <w:tab/>
+              <w:t>&lt;div class="col-xs-3" align="left" &gt;</w:t>
+            </w:r>
+          </w:p>
+          <w:p>
+            <w:r>
+              <w:lastRenderedPageBreak/>
+              <w:tab/>
+            </w:r>
+            <w:r>
+              <w:tab/>
               <w:t>&lt;/div&gt;</w:t>
             </w:r>
           </w:p>
@@ -13278,2075 +13713,832 @@
             <w:r>
               <w:tab/>
             </w:r>
-          </w:p>
-          <w:p>
-            <w:r>
-              <w:tab/>
-              <w:t xml:space="preserve">  &lt;!-- Table1 --&gt;</w:t>
-            </w:r>
-          </w:p>
-          <w:p>
-            <w:r>
-              <w:tab/>
-              <w:t xml:space="preserve">  &lt;table class="table table-bordered"&gt;</w:t>
-            </w:r>
-          </w:p>
-          <w:p>
-            <w:r>
-              <w:tab/>
-            </w:r>
-            <w:r>
-              <w:tab/>
-            </w:r>
-            <w:r>
-              <w:tab/>
-              <w:t>&lt;</w:t>
-            </w:r>
-            <w:proofErr w:type="spellStart"/>
-            <w:r>
-              <w:t>tr</w:t>
-            </w:r>
-            <w:proofErr w:type="spellEnd"/>
-            <w:r>
-              <w:t>&gt;</w:t>
-            </w:r>
-          </w:p>
-          <w:p>
-            <w:r>
-              <w:rPr>
-                <w:rFonts w:hint="eastAsia"/>
-              </w:rPr>
-              <w:tab/>
-            </w:r>
-            <w:r>
-              <w:rPr>
-                <w:rFonts w:hint="eastAsia"/>
-              </w:rPr>
-              <w:tab/>
-            </w:r>
-            <w:r>
-              <w:rPr>
-                <w:rFonts w:hint="eastAsia"/>
-              </w:rPr>
-              <w:tab/>
-            </w:r>
-            <w:r>
-              <w:rPr>
-                <w:rFonts w:hint="eastAsia"/>
-              </w:rPr>
-              <w:tab/>
-              <w:t>&lt;</w:t>
-            </w:r>
-            <w:proofErr w:type="spellStart"/>
-            <w:r>
-              <w:rPr>
-                <w:rFonts w:hint="eastAsia"/>
-              </w:rPr>
-              <w:t>th</w:t>
-            </w:r>
-            <w:proofErr w:type="spellEnd"/>
-            <w:r>
-              <w:rPr>
-                <w:rFonts w:hint="eastAsia"/>
-              </w:rPr>
-              <w:t>&gt;</w:t>
-            </w:r>
-            <w:r>
-              <w:rPr>
-                <w:rFonts w:hint="eastAsia"/>
-              </w:rPr>
-              <w:t>学院名称</w:t>
-            </w:r>
-            <w:r>
-              <w:rPr>
-                <w:rFonts w:hint="eastAsia"/>
-              </w:rPr>
-              <w:t>&lt;/</w:t>
-            </w:r>
-            <w:proofErr w:type="spellStart"/>
-            <w:r>
-              <w:rPr>
-                <w:rFonts w:hint="eastAsia"/>
-              </w:rPr>
-              <w:t>th</w:t>
-            </w:r>
-            <w:proofErr w:type="spellEnd"/>
-            <w:r>
-              <w:rPr>
-                <w:rFonts w:hint="eastAsia"/>
-              </w:rPr>
-              <w:t>&gt;</w:t>
-            </w:r>
-          </w:p>
-          <w:p>
-            <w:r>
-              <w:rPr>
-                <w:rFonts w:hint="eastAsia"/>
-              </w:rPr>
-              <w:tab/>
-            </w:r>
-            <w:r>
-              <w:rPr>
-                <w:rFonts w:hint="eastAsia"/>
-              </w:rPr>
-              <w:tab/>
-            </w:r>
-            <w:r>
-              <w:rPr>
-                <w:rFonts w:hint="eastAsia"/>
-              </w:rPr>
-              <w:tab/>
-            </w:r>
-            <w:r>
-              <w:rPr>
-                <w:rFonts w:hint="eastAsia"/>
-              </w:rPr>
-              <w:tab/>
-              <w:t>&lt;</w:t>
-            </w:r>
-            <w:proofErr w:type="spellStart"/>
-            <w:r>
-              <w:rPr>
-                <w:rFonts w:hint="eastAsia"/>
-              </w:rPr>
-              <w:t>th</w:t>
-            </w:r>
-            <w:proofErr w:type="spellEnd"/>
-            <w:r>
-              <w:rPr>
-                <w:rFonts w:hint="eastAsia"/>
-              </w:rPr>
-              <w:t>&gt;</w:t>
-            </w:r>
-            <w:r>
-              <w:rPr>
-                <w:rFonts w:hint="eastAsia"/>
-              </w:rPr>
-              <w:t>系部名称</w:t>
-            </w:r>
-            <w:r>
-              <w:rPr>
-                <w:rFonts w:hint="eastAsia"/>
-              </w:rPr>
-              <w:t>&lt;/</w:t>
-            </w:r>
-            <w:proofErr w:type="spellStart"/>
-            <w:r>
-              <w:rPr>
-                <w:rFonts w:hint="eastAsia"/>
-              </w:rPr>
-              <w:t>th</w:t>
-            </w:r>
-            <w:proofErr w:type="spellEnd"/>
-            <w:r>
-              <w:rPr>
-                <w:rFonts w:hint="eastAsia"/>
-              </w:rPr>
-              <w:t>&gt;</w:t>
-            </w:r>
-          </w:p>
-          <w:p>
-            <w:r>
-              <w:rPr>
-                <w:rFonts w:hint="eastAsia"/>
-              </w:rPr>
-              <w:tab/>
-            </w:r>
-            <w:r>
-              <w:rPr>
-                <w:rFonts w:hint="eastAsia"/>
-              </w:rPr>
-              <w:tab/>
-            </w:r>
-            <w:r>
-              <w:rPr>
-                <w:rFonts w:hint="eastAsia"/>
-              </w:rPr>
-              <w:tab/>
-            </w:r>
-            <w:r>
-              <w:rPr>
-                <w:rFonts w:hint="eastAsia"/>
-              </w:rPr>
-              <w:tab/>
-              <w:t>&lt;</w:t>
-            </w:r>
-            <w:proofErr w:type="spellStart"/>
-            <w:r>
-              <w:rPr>
-                <w:rFonts w:hint="eastAsia"/>
-              </w:rPr>
-              <w:t>th</w:t>
-            </w:r>
-            <w:proofErr w:type="spellEnd"/>
-            <w:r>
-              <w:rPr>
-                <w:rFonts w:hint="eastAsia"/>
-              </w:rPr>
-              <w:t>&gt;</w:t>
-            </w:r>
-            <w:r>
-              <w:rPr>
-                <w:rFonts w:hint="eastAsia"/>
-              </w:rPr>
-              <w:t>专业名称</w:t>
-            </w:r>
-            <w:r>
-              <w:rPr>
-                <w:rFonts w:hint="eastAsia"/>
-              </w:rPr>
-              <w:t>&lt;/</w:t>
-            </w:r>
-            <w:proofErr w:type="spellStart"/>
-            <w:r>
-              <w:rPr>
-                <w:rFonts w:hint="eastAsia"/>
-              </w:rPr>
-              <w:t>th</w:t>
-            </w:r>
-            <w:proofErr w:type="spellEnd"/>
-            <w:r>
-              <w:rPr>
-                <w:rFonts w:hint="eastAsia"/>
-              </w:rPr>
-              <w:t>&gt;</w:t>
-            </w:r>
-          </w:p>
-          <w:p>
-            <w:r>
-              <w:rPr>
-                <w:rFonts w:hint="eastAsia"/>
-              </w:rPr>
-              <w:tab/>
-            </w:r>
-            <w:r>
-              <w:rPr>
-                <w:rFonts w:hint="eastAsia"/>
-              </w:rPr>
-              <w:tab/>
-            </w:r>
-            <w:r>
-              <w:rPr>
-                <w:rFonts w:hint="eastAsia"/>
-              </w:rPr>
-              <w:tab/>
-            </w:r>
-            <w:r>
-              <w:rPr>
-                <w:rFonts w:hint="eastAsia"/>
-              </w:rPr>
-              <w:tab/>
-              <w:t>&lt;</w:t>
-            </w:r>
-            <w:proofErr w:type="spellStart"/>
-            <w:r>
-              <w:rPr>
-                <w:rFonts w:hint="eastAsia"/>
-              </w:rPr>
-              <w:t>th</w:t>
-            </w:r>
-            <w:proofErr w:type="spellEnd"/>
-            <w:r>
-              <w:rPr>
-                <w:rFonts w:hint="eastAsia"/>
-              </w:rPr>
-              <w:t>&gt;</w:t>
-            </w:r>
-            <w:r>
-              <w:rPr>
-                <w:rFonts w:hint="eastAsia"/>
-              </w:rPr>
-              <w:t>班级名称</w:t>
-            </w:r>
-            <w:r>
-              <w:rPr>
-                <w:rFonts w:hint="eastAsia"/>
-              </w:rPr>
-              <w:t>&lt;/</w:t>
-            </w:r>
-            <w:proofErr w:type="spellStart"/>
-            <w:r>
-              <w:rPr>
-                <w:rFonts w:hint="eastAsia"/>
-              </w:rPr>
-              <w:t>th</w:t>
-            </w:r>
-            <w:proofErr w:type="spellEnd"/>
-            <w:r>
-              <w:rPr>
-                <w:rFonts w:hint="eastAsia"/>
-              </w:rPr>
-              <w:t>&gt;</w:t>
-            </w:r>
-          </w:p>
-          <w:p>
-            <w:r>
-              <w:rPr>
-                <w:rFonts w:hint="eastAsia"/>
-              </w:rPr>
-              <w:tab/>
-            </w:r>
-            <w:r>
-              <w:rPr>
-                <w:rFonts w:hint="eastAsia"/>
-              </w:rPr>
-              <w:tab/>
-            </w:r>
-            <w:r>
-              <w:rPr>
-                <w:rFonts w:hint="eastAsia"/>
-              </w:rPr>
-              <w:tab/>
-            </w:r>
-            <w:r>
-              <w:rPr>
-                <w:rFonts w:hint="eastAsia"/>
-              </w:rPr>
-              <w:tab/>
-              <w:t>&lt;</w:t>
-            </w:r>
-            <w:proofErr w:type="spellStart"/>
-            <w:r>
-              <w:rPr>
-                <w:rFonts w:hint="eastAsia"/>
-              </w:rPr>
-              <w:t>th</w:t>
-            </w:r>
-            <w:proofErr w:type="spellEnd"/>
-            <w:r>
-              <w:rPr>
-                <w:rFonts w:hint="eastAsia"/>
-              </w:rPr>
-              <w:t>&gt;</w:t>
-            </w:r>
-            <w:r>
-              <w:rPr>
-                <w:rFonts w:hint="eastAsia"/>
-              </w:rPr>
-              <w:t>统计人数</w:t>
-            </w:r>
-            <w:r>
-              <w:rPr>
-                <w:rFonts w:hint="eastAsia"/>
-              </w:rPr>
-              <w:t>&lt;/</w:t>
-            </w:r>
-            <w:proofErr w:type="spellStart"/>
-            <w:r>
-              <w:rPr>
-                <w:rFonts w:hint="eastAsia"/>
-              </w:rPr>
-              <w:t>th</w:t>
-            </w:r>
-            <w:proofErr w:type="spellEnd"/>
-            <w:r>
-              <w:rPr>
-                <w:rFonts w:hint="eastAsia"/>
-              </w:rPr>
-              <w:t>&gt;</w:t>
-            </w:r>
-          </w:p>
-          <w:p>
-            <w:r>
-              <w:tab/>
-            </w:r>
-            <w:r>
-              <w:tab/>
-            </w:r>
-            <w:r>
-              <w:tab/>
-              <w:t>&lt;/</w:t>
-            </w:r>
-            <w:proofErr w:type="spellStart"/>
-            <w:r>
-              <w:t>tr</w:t>
-            </w:r>
-            <w:proofErr w:type="spellEnd"/>
-            <w:r>
-              <w:t>&gt;</w:t>
-            </w:r>
-          </w:p>
-          <w:p>
-            <w:r>
-              <w:t xml:space="preserve">            &lt;?</w:t>
-            </w:r>
-            <w:proofErr w:type="spellStart"/>
-            <w:r>
+            <w:r>
+              <w:tab/>
+            </w:r>
+          </w:p>
+          <w:p>
+            <w:r>
+              <w:tab/>
+            </w:r>
+            <w:r>
+              <w:tab/>
+              <w:t>&lt;div class="col-xs-4 form-horizontal"&gt;</w:t>
+            </w:r>
+          </w:p>
+          <w:p>
+            <w:r>
+              <w:tab/>
+            </w:r>
+            <w:r>
+              <w:tab/>
+            </w:r>
+            <w:r>
+              <w:tab/>
+              <w:t>&lt;div class="panel-body form-horizontal"&gt;</w:t>
+            </w:r>
+          </w:p>
+          <w:p>
+            <w:r>
+              <w:tab/>
+            </w:r>
+            <w:r>
+              <w:tab/>
+            </w:r>
+            <w:r>
+              <w:tab/>
+            </w:r>
+            <w:r>
+              <w:tab/>
+              <w:t>&lt;div class="form-group form-horizontal"&gt;</w:t>
+            </w:r>
+          </w:p>
+          <w:p>
+            <w:pPr>
+              <w:rPr>
+                <w:rFonts w:hint="eastAsia"/>
+              </w:rPr>
+            </w:pPr>
+            <w:r>
+              <w:rPr>
+                <w:rFonts w:hint="eastAsia"/>
+              </w:rPr>
+              <w:tab/>
+            </w:r>
+            <w:r>
+              <w:rPr>
+                <w:rFonts w:hint="eastAsia"/>
+              </w:rPr>
+              <w:tab/>
+            </w:r>
+            <w:r>
+              <w:rPr>
+                <w:rFonts w:hint="eastAsia"/>
+              </w:rPr>
+              <w:tab/>
+            </w:r>
+            <w:r>
+              <w:rPr>
+                <w:rFonts w:hint="eastAsia"/>
+              </w:rPr>
+              <w:tab/>
+              <w:t xml:space="preserve">  &lt;label for="</w:t>
+            </w:r>
+            <w:proofErr w:type="spellStart"/>
+            <w:r>
+              <w:rPr>
+                <w:rFonts w:hint="eastAsia"/>
+              </w:rPr>
+              <w:t>staffId</w:t>
+            </w:r>
+            <w:proofErr w:type="spellEnd"/>
+            <w:r>
+              <w:rPr>
+                <w:rFonts w:hint="eastAsia"/>
+              </w:rPr>
+              <w:t>" class="col-sm-6 control-label"&gt;&lt;font face="</w:t>
+            </w:r>
+            <w:r>
+              <w:rPr>
+                <w:rFonts w:hint="eastAsia"/>
+              </w:rPr>
+              <w:t>楷体</w:t>
+            </w:r>
+            <w:r>
+              <w:rPr>
+                <w:rFonts w:hint="eastAsia"/>
+              </w:rPr>
+              <w:t>" size=4&gt;</w:t>
+            </w:r>
+            <w:r>
+              <w:rPr>
+                <w:rFonts w:hint="eastAsia"/>
+              </w:rPr>
+              <w:t>学号：</w:t>
+            </w:r>
+            <w:r>
+              <w:rPr>
+                <w:rFonts w:hint="eastAsia"/>
+              </w:rPr>
+              <w:t xml:space="preserve">&lt;/font&gt;&lt;/label&gt; </w:t>
+            </w:r>
+          </w:p>
+          <w:p>
+            <w:r>
+              <w:tab/>
+            </w:r>
+            <w:r>
+              <w:tab/>
+            </w:r>
+            <w:r>
+              <w:tab/>
+            </w:r>
+            <w:r>
+              <w:tab/>
+              <w:t xml:space="preserve">    &lt;div class="col-sm-6"&gt;</w:t>
+            </w:r>
+          </w:p>
+          <w:p>
+            <w:pPr>
+              <w:rPr>
+                <w:rFonts w:hint="eastAsia"/>
+              </w:rPr>
+            </w:pPr>
+            <w:r>
+              <w:rPr>
+                <w:rFonts w:hint="eastAsia"/>
+              </w:rPr>
+              <w:tab/>
+            </w:r>
+            <w:r>
+              <w:rPr>
+                <w:rFonts w:hint="eastAsia"/>
+              </w:rPr>
+              <w:tab/>
+            </w:r>
+            <w:r>
+              <w:rPr>
+                <w:rFonts w:hint="eastAsia"/>
+              </w:rPr>
+              <w:tab/>
+            </w:r>
+            <w:r>
+              <w:rPr>
+                <w:rFonts w:hint="eastAsia"/>
+              </w:rPr>
+              <w:tab/>
+              <w:t xml:space="preserve">      &lt;input type="text" id="</w:t>
+            </w:r>
+            <w:proofErr w:type="spellStart"/>
+            <w:r>
+              <w:rPr>
+                <w:rFonts w:hint="eastAsia"/>
+              </w:rPr>
+              <w:t>xh</w:t>
+            </w:r>
+            <w:proofErr w:type="spellEnd"/>
+            <w:r>
+              <w:rPr>
+                <w:rFonts w:hint="eastAsia"/>
+              </w:rPr>
+              <w:t>" name="</w:t>
+            </w:r>
+            <w:proofErr w:type="spellStart"/>
+            <w:r>
+              <w:rPr>
+                <w:rFonts w:hint="eastAsia"/>
+              </w:rPr>
+              <w:t>xh</w:t>
+            </w:r>
+            <w:proofErr w:type="spellEnd"/>
+            <w:r>
+              <w:rPr>
+                <w:rFonts w:hint="eastAsia"/>
+              </w:rPr>
+              <w:t>" class="form-control" placeholder="</w:t>
+            </w:r>
+            <w:r>
+              <w:rPr>
+                <w:rFonts w:hint="eastAsia"/>
+              </w:rPr>
+              <w:t>必填</w:t>
+            </w:r>
+            <w:r>
+              <w:rPr>
+                <w:rFonts w:hint="eastAsia"/>
+              </w:rPr>
+              <w:t>"  value="&lt;?</w:t>
+            </w:r>
+            <w:proofErr w:type="spellStart"/>
+            <w:proofErr w:type="gramStart"/>
+            <w:r>
+              <w:rPr>
+                <w:rFonts w:hint="eastAsia"/>
+              </w:rPr>
               <w:t>php</w:t>
             </w:r>
             <w:proofErr w:type="spellEnd"/>
-          </w:p>
-          <w:p>
-            <w:r>
-              <w:t xml:space="preserve">                </w:t>
-            </w:r>
-          </w:p>
-          <w:p>
-            <w:r>
-              <w:t xml:space="preserve">            header("</w:t>
-            </w:r>
-            <w:proofErr w:type="spellStart"/>
-            <w:r>
-              <w:t>Content-type:text</w:t>
-            </w:r>
-            <w:proofErr w:type="spellEnd"/>
-            <w:r>
-              <w:t>/html; charset=utf-8");</w:t>
-            </w:r>
-          </w:p>
-          <w:p>
-            <w:r>
-              <w:t xml:space="preserve">            </w:t>
-            </w:r>
-            <w:proofErr w:type="spellStart"/>
-            <w:r>
-              <w:t>require_once</w:t>
-            </w:r>
-            <w:proofErr w:type="spellEnd"/>
-            <w:r>
-              <w:t>('</w:t>
-            </w:r>
-            <w:proofErr w:type="spellStart"/>
-            <w:r>
-              <w:t>conn.php</w:t>
-            </w:r>
-            <w:proofErr w:type="spellEnd"/>
-            <w:r>
-              <w:t>');</w:t>
-            </w:r>
-          </w:p>
-          <w:p>
-            <w:r>
-              <w:t xml:space="preserve">                </w:t>
-            </w:r>
-          </w:p>
-          <w:p>
-            <w:r>
-              <w:t xml:space="preserve">            $</w:t>
-            </w:r>
-            <w:proofErr w:type="spellStart"/>
-            <w:r>
-              <w:t>sql</w:t>
-            </w:r>
-            <w:proofErr w:type="spellEnd"/>
-            <w:r>
-              <w:t xml:space="preserve">="select </w:t>
-            </w:r>
-            <w:proofErr w:type="spellStart"/>
-            <w:r>
-              <w:t>xybm,xbbm,zybm,bjbm,COUNT</w:t>
-            </w:r>
-            <w:proofErr w:type="spellEnd"/>
-            <w:r>
-              <w:t>(</w:t>
-            </w:r>
-            <w:proofErr w:type="spellStart"/>
-            <w:r>
+            <w:proofErr w:type="gramEnd"/>
+            <w:r>
+              <w:rPr>
+                <w:rFonts w:hint="eastAsia"/>
+              </w:rPr>
+              <w:t xml:space="preserve"> echo $</w:t>
+            </w:r>
+            <w:proofErr w:type="spellStart"/>
+            <w:r>
+              <w:rPr>
+                <w:rFonts w:hint="eastAsia"/>
+              </w:rPr>
+              <w:t>sql_arr</w:t>
+            </w:r>
+            <w:proofErr w:type="spellEnd"/>
+            <w:r>
+              <w:rPr>
+                <w:rFonts w:hint="eastAsia"/>
+              </w:rPr>
+              <w:t>['</w:t>
+            </w:r>
+            <w:proofErr w:type="spellStart"/>
+            <w:r>
+              <w:rPr>
+                <w:rFonts w:hint="eastAsia"/>
+              </w:rPr>
               <w:t>xh</w:t>
             </w:r>
             <w:proofErr w:type="spellEnd"/>
             <w:r>
-              <w:t xml:space="preserve">) as total from </w:t>
-            </w:r>
-            <w:proofErr w:type="spellStart"/>
-            <w:r>
-              <w:t>xsxxb</w:t>
-            </w:r>
-            <w:proofErr w:type="spellEnd"/>
-            <w:r>
-              <w:t xml:space="preserve"> GROUP BY </w:t>
-            </w:r>
-            <w:proofErr w:type="spellStart"/>
-            <w:r>
-              <w:t>xybm,xbbm,zybm,bjbm</w:t>
-            </w:r>
-            <w:proofErr w:type="spellEnd"/>
-            <w:r>
-              <w:t>";</w:t>
-            </w:r>
-          </w:p>
-          <w:p>
-            <w:r>
-              <w:t xml:space="preserve">                </w:t>
-            </w:r>
-          </w:p>
-          <w:p>
-            <w:r>
-              <w:t xml:space="preserve">            $result=</w:t>
-            </w:r>
-            <w:proofErr w:type="spellStart"/>
-            <w:r>
-              <w:t>mysql_query</w:t>
-            </w:r>
-            <w:proofErr w:type="spellEnd"/>
-            <w:r>
-              <w:t>($</w:t>
-            </w:r>
-            <w:proofErr w:type="spellStart"/>
-            <w:r>
-              <w:t>sql</w:t>
-            </w:r>
-            <w:proofErr w:type="spellEnd"/>
-            <w:r>
-              <w:t>);</w:t>
-            </w:r>
-          </w:p>
-          <w:p>
-            <w:r>
-              <w:t xml:space="preserve">            if($result){</w:t>
-            </w:r>
-          </w:p>
-          <w:p>
-            <w:r>
-              <w:t xml:space="preserve">                </w:t>
-            </w:r>
-            <w:r>
-              <w:tab/>
-            </w:r>
-          </w:p>
-          <w:p>
-            <w:r>
-              <w:t xml:space="preserve">               $</w:t>
-            </w:r>
-            <w:proofErr w:type="spellStart"/>
-            <w:r>
-              <w:t>num</w:t>
-            </w:r>
-            <w:proofErr w:type="spellEnd"/>
-            <w:r>
-              <w:t>=</w:t>
-            </w:r>
-            <w:proofErr w:type="spellStart"/>
-            <w:r>
-              <w:t>mysql_num_rows</w:t>
-            </w:r>
-            <w:proofErr w:type="spellEnd"/>
-            <w:r>
-              <w:t>($result);</w:t>
-            </w:r>
-          </w:p>
-          <w:p>
-            <w:r>
-              <w:t xml:space="preserve">               if ($</w:t>
-            </w:r>
-            <w:proofErr w:type="spellStart"/>
-            <w:r>
-              <w:t>num</w:t>
-            </w:r>
-            <w:proofErr w:type="spellEnd"/>
-            <w:r>
-              <w:t>&gt;0) {</w:t>
-            </w:r>
-          </w:p>
-          <w:p>
-            <w:r>
-              <w:t xml:space="preserve">               </w:t>
-            </w:r>
+              <w:rPr>
+                <w:rFonts w:hint="eastAsia"/>
+              </w:rPr>
+              <w:t>']?&gt;" /&gt;</w:t>
+            </w:r>
+          </w:p>
+          <w:p>
+            <w:r>
+              <w:tab/>
+            </w:r>
+            <w:r>
+              <w:tab/>
+            </w:r>
+            <w:r>
+              <w:tab/>
+            </w:r>
+            <w:r>
+              <w:tab/>
+              <w:t xml:space="preserve">    &lt;/div&gt;</w:t>
+            </w:r>
+          </w:p>
+          <w:p>
+            <w:r>
+              <w:tab/>
+            </w:r>
+            <w:r>
+              <w:tab/>
+            </w:r>
+            <w:r>
+              <w:tab/>
+              <w:t xml:space="preserve">  </w:t>
+            </w:r>
+            <w:r>
+              <w:tab/>
+              <w:t>&lt;/div&gt;</w:t>
+            </w:r>
+          </w:p>
+          <w:p>
+            <w:r>
+              <w:tab/>
+            </w:r>
+            <w:r>
+              <w:tab/>
+            </w:r>
+            <w:r>
+              <w:tab/>
+              <w:t>&lt;/div&gt;</w:t>
+            </w:r>
+          </w:p>
+          <w:p>
+            <w:r>
+              <w:tab/>
+            </w:r>
+            <w:r>
+              <w:tab/>
+              <w:t>&lt;/div&gt;</w:t>
+            </w:r>
+          </w:p>
+          <w:p>
+            <w:r>
+              <w:tab/>
+            </w:r>
+            <w:r>
+              <w:tab/>
+              <w:t>&lt;div class="col-xs-5"&gt;</w:t>
+            </w:r>
+          </w:p>
+          <w:p>
+            <w:r>
+              <w:tab/>
+            </w:r>
+            <w:r>
+              <w:tab/>
+              <w:t>&lt;/div&gt;</w:t>
+            </w:r>
+          </w:p>
+          <w:p>
+            <w:r>
+              <w:tab/>
+              <w:t>&lt;/div&gt;</w:t>
+            </w:r>
+          </w:p>
+          <w:p>
+            <w:pPr>
+              <w:rPr>
+                <w:rFonts w:hint="eastAsia"/>
+              </w:rPr>
+            </w:pPr>
+          </w:p>
+          <w:p>
+            <w:pPr>
+              <w:rPr>
+                <w:rFonts w:hint="eastAsia"/>
+              </w:rPr>
+            </w:pPr>
+            <w:r>
+              <w:rPr>
+                <w:rFonts w:hint="eastAsia"/>
+              </w:rPr>
+              <w:t xml:space="preserve">&lt;!-- </w:t>
+            </w:r>
+            <w:r>
+              <w:rPr>
+                <w:rFonts w:hint="eastAsia"/>
+              </w:rPr>
+              <w:t>学籍状态</w:t>
+            </w:r>
+            <w:r>
+              <w:rPr>
+                <w:rFonts w:hint="eastAsia"/>
+              </w:rPr>
+              <w:t xml:space="preserve"> --&gt;</w:t>
+            </w:r>
+          </w:p>
+          <w:p>
+            <w:r>
+              <w:tab/>
+              <w:t>&lt;div class="row" style="width:100%;</w:t>
+            </w:r>
+            <w:proofErr w:type="spellStart"/>
+            <w:r>
+              <w:t>text-align:center</w:t>
+            </w:r>
+            <w:proofErr w:type="spellEnd"/>
+            <w:r>
+              <w:t>"&gt;</w:t>
+            </w:r>
+          </w:p>
+          <w:p>
+            <w:r>
+              <w:tab/>
+            </w:r>
+          </w:p>
+          <w:p>
+            <w:r>
+              <w:tab/>
+            </w:r>
+            <w:r>
+              <w:tab/>
+              <w:t>&lt;div class="col-xs-3"&gt;</w:t>
+            </w:r>
+          </w:p>
+          <w:p>
+            <w:r>
+              <w:tab/>
+            </w:r>
+            <w:r>
+              <w:tab/>
+              <w:t>&lt;/div&gt;</w:t>
+            </w:r>
+          </w:p>
+          <w:p>
+            <w:r>
+              <w:tab/>
+            </w:r>
+            <w:r>
+              <w:tab/>
+            </w:r>
+          </w:p>
+          <w:p>
+            <w:r>
+              <w:tab/>
+            </w:r>
+            <w:r>
+              <w:tab/>
+              <w:t>&lt;div class="col-xs-4 form-horizontal"&gt;</w:t>
+            </w:r>
+          </w:p>
+          <w:p>
+            <w:r>
+              <w:tab/>
+            </w:r>
+            <w:r>
+              <w:tab/>
+            </w:r>
+            <w:r>
+              <w:tab/>
+              <w:t>&lt;div class="panel-body form-horizontal"&gt;</w:t>
+            </w:r>
+          </w:p>
+          <w:p>
+            <w:r>
+              <w:tab/>
+            </w:r>
+            <w:r>
+              <w:tab/>
+            </w:r>
+            <w:r>
+              <w:tab/>
+            </w:r>
+            <w:r>
+              <w:tab/>
+              <w:t>&lt;div class="form-group form-horizontal"&gt;</w:t>
+            </w:r>
+          </w:p>
+          <w:p>
+            <w:pPr>
+              <w:rPr>
+                <w:rFonts w:hint="eastAsia"/>
+              </w:rPr>
+            </w:pPr>
+            <w:r>
+              <w:rPr>
+                <w:rFonts w:hint="eastAsia"/>
+              </w:rPr>
+              <w:tab/>
+            </w:r>
+            <w:r>
+              <w:rPr>
+                <w:rFonts w:hint="eastAsia"/>
+              </w:rPr>
+              <w:tab/>
+            </w:r>
+            <w:r>
+              <w:rPr>
+                <w:rFonts w:hint="eastAsia"/>
+              </w:rPr>
+              <w:tab/>
+            </w:r>
+            <w:r>
+              <w:rPr>
+                <w:rFonts w:hint="eastAsia"/>
+              </w:rPr>
+              <w:tab/>
+              <w:t xml:space="preserve">    &lt;label for="</w:t>
+            </w:r>
+            <w:proofErr w:type="spellStart"/>
+            <w:r>
+              <w:rPr>
+                <w:rFonts w:hint="eastAsia"/>
+              </w:rPr>
+              <w:t>staffName</w:t>
+            </w:r>
+            <w:proofErr w:type="spellEnd"/>
+            <w:r>
+              <w:rPr>
+                <w:rFonts w:hint="eastAsia"/>
+              </w:rPr>
+              <w:t>" class="col-sm-6 control-label"&gt;&lt;font face="</w:t>
+            </w:r>
+            <w:r>
+              <w:rPr>
+                <w:rFonts w:hint="eastAsia"/>
+              </w:rPr>
+              <w:t>楷体</w:t>
+            </w:r>
+            <w:r>
+              <w:rPr>
+                <w:rFonts w:hint="eastAsia"/>
+              </w:rPr>
+              <w:t>" size=4&gt;</w:t>
+            </w:r>
+            <w:r>
+              <w:rPr>
+                <w:rFonts w:hint="eastAsia"/>
+              </w:rPr>
+              <w:t>学籍状态：</w:t>
+            </w:r>
+            <w:r>
+              <w:rPr>
+                <w:rFonts w:hint="eastAsia"/>
+              </w:rPr>
+              <w:t>&lt;/font&gt;&lt;/label&gt;</w:t>
+            </w:r>
+          </w:p>
+          <w:p>
+            <w:r>
+              <w:tab/>
+            </w:r>
+            <w:r>
+              <w:tab/>
+            </w:r>
+            <w:r>
+              <w:tab/>
+            </w:r>
+            <w:r>
+              <w:tab/>
+              <w:t xml:space="preserve">    &lt;div class="col-sm-6"&gt;</w:t>
+            </w:r>
+          </w:p>
+          <w:p>
+            <w:pPr>
+              <w:rPr>
+                <w:rFonts w:hint="eastAsia"/>
+              </w:rPr>
+            </w:pPr>
+            <w:r>
+              <w:rPr>
+                <w:rFonts w:hint="eastAsia"/>
+              </w:rPr>
+              <w:tab/>
+            </w:r>
+            <w:r>
+              <w:rPr>
+                <w:rFonts w:hint="eastAsia"/>
+              </w:rPr>
+              <w:tab/>
+            </w:r>
+            <w:r>
+              <w:rPr>
+                <w:rFonts w:hint="eastAsia"/>
+              </w:rPr>
+              <w:tab/>
+            </w:r>
+            <w:r>
+              <w:rPr>
+                <w:rFonts w:hint="eastAsia"/>
+              </w:rPr>
+              <w:tab/>
+              <w:t xml:space="preserve">      &lt;input type="text" id="</w:t>
+            </w:r>
+            <w:proofErr w:type="spellStart"/>
+            <w:r>
+              <w:rPr>
+                <w:rFonts w:hint="eastAsia"/>
+              </w:rPr>
+              <w:t>xjzt</w:t>
+            </w:r>
+            <w:proofErr w:type="spellEnd"/>
+            <w:r>
+              <w:rPr>
+                <w:rFonts w:hint="eastAsia"/>
+              </w:rPr>
+              <w:t>" name="</w:t>
+            </w:r>
+            <w:proofErr w:type="spellStart"/>
+            <w:r>
+              <w:rPr>
+                <w:rFonts w:hint="eastAsia"/>
+              </w:rPr>
+              <w:t>xjzt</w:t>
+            </w:r>
+            <w:proofErr w:type="spellEnd"/>
+            <w:r>
+              <w:rPr>
+                <w:rFonts w:hint="eastAsia"/>
+              </w:rPr>
+              <w:t>" class="form-control" placeholder="</w:t>
+            </w:r>
+            <w:r>
+              <w:rPr>
+                <w:rFonts w:hint="eastAsia"/>
+              </w:rPr>
+              <w:t>必填</w:t>
+            </w:r>
+            <w:r>
+              <w:rPr>
+                <w:rFonts w:hint="eastAsia"/>
+              </w:rPr>
+              <w:t>" value="&lt;?</w:t>
+            </w:r>
+            <w:proofErr w:type="spellStart"/>
             <w:proofErr w:type="gramStart"/>
             <w:r>
-              <w:t>while</w:t>
-            </w:r>
+              <w:rPr>
+                <w:rFonts w:hint="eastAsia"/>
+              </w:rPr>
+              <w:t>php</w:t>
+            </w:r>
+            <w:proofErr w:type="spellEnd"/>
             <w:proofErr w:type="gramEnd"/>
             <w:r>
-              <w:t xml:space="preserve"> (! ! $row = </w:t>
-            </w:r>
-            <w:proofErr w:type="spellStart"/>
-            <w:r>
-              <w:t>mysql_fetch_array</w:t>
-            </w:r>
-            <w:proofErr w:type="spellEnd"/>
-            <w:r>
-              <w:t>($result)) {</w:t>
-            </w:r>
-          </w:p>
-          <w:p>
-            <w:r>
-              <w:t xml:space="preserve">               </w:t>
-            </w:r>
-            <w:proofErr w:type="gramStart"/>
-            <w:r>
-              <w:t>echo</w:t>
-            </w:r>
-            <w:proofErr w:type="gramEnd"/>
-            <w:r>
-              <w:t xml:space="preserve"> "&lt;</w:t>
-            </w:r>
-            <w:proofErr w:type="spellStart"/>
-            <w:r>
-              <w:t>tr</w:t>
-            </w:r>
-            <w:proofErr w:type="spellEnd"/>
-            <w:r>
-              <w:t xml:space="preserve">&gt;&lt;td&gt;" . </w:t>
-            </w:r>
-            <w:proofErr w:type="spellStart"/>
-            <w:r>
-              <w:t>mysql_fetch_</w:t>
-            </w:r>
-            <w:proofErr w:type="gramStart"/>
-            <w:r>
-              <w:t>array</w:t>
-            </w:r>
-            <w:proofErr w:type="spellEnd"/>
-            <w:r>
-              <w:t>(</w:t>
-            </w:r>
-            <w:proofErr w:type="spellStart"/>
-            <w:proofErr w:type="gramEnd"/>
-            <w:r>
-              <w:t>mysql_query</w:t>
-            </w:r>
-            <w:proofErr w:type="spellEnd"/>
-            <w:r>
-              <w:t xml:space="preserve">( "select </w:t>
-            </w:r>
-            <w:proofErr w:type="spellStart"/>
-            <w:r>
-              <w:t>xymc</w:t>
-            </w:r>
-            <w:proofErr w:type="spellEnd"/>
-            <w:r>
-              <w:t xml:space="preserve"> from </w:t>
-            </w:r>
-            <w:proofErr w:type="spellStart"/>
-            <w:r>
-              <w:t>xyxxb</w:t>
-            </w:r>
-            <w:proofErr w:type="spellEnd"/>
-            <w:r>
-              <w:t xml:space="preserve"> where </w:t>
-            </w:r>
-            <w:proofErr w:type="spellStart"/>
-            <w:r>
-              <w:t>xybm</w:t>
-            </w:r>
-            <w:proofErr w:type="spellEnd"/>
-            <w:r>
-              <w:t>='".$row["</w:t>
-            </w:r>
-            <w:proofErr w:type="spellStart"/>
-            <w:r>
-              <w:t>xybm</w:t>
-            </w:r>
-            <w:proofErr w:type="spellEnd"/>
-            <w:r>
-              <w:t>"]."'" ))["</w:t>
-            </w:r>
-            <w:proofErr w:type="spellStart"/>
-            <w:r>
-              <w:t>xymc</w:t>
-            </w:r>
-            <w:proofErr w:type="spellEnd"/>
-            <w:r>
-              <w:t>"];</w:t>
-            </w:r>
-          </w:p>
-          <w:p>
-            <w:r>
-              <w:t xml:space="preserve">               </w:t>
-            </w:r>
-            <w:proofErr w:type="gramStart"/>
-            <w:r>
-              <w:t>echo</w:t>
-            </w:r>
-            <w:proofErr w:type="gramEnd"/>
-            <w:r>
-              <w:t xml:space="preserve"> "&lt;/td&gt;&lt;td&gt;" . </w:t>
-            </w:r>
-            <w:proofErr w:type="spellStart"/>
-            <w:r>
-              <w:t>mysql_fetch_</w:t>
-            </w:r>
-            <w:proofErr w:type="gramStart"/>
-            <w:r>
-              <w:t>array</w:t>
-            </w:r>
-            <w:proofErr w:type="spellEnd"/>
-            <w:r>
-              <w:t>(</w:t>
-            </w:r>
-            <w:proofErr w:type="spellStart"/>
-            <w:proofErr w:type="gramEnd"/>
-            <w:r>
-              <w:t>mysql_query</w:t>
-            </w:r>
-            <w:proofErr w:type="spellEnd"/>
-            <w:r>
-              <w:t xml:space="preserve">( "select </w:t>
-            </w:r>
-            <w:proofErr w:type="spellStart"/>
-            <w:r>
-              <w:t>xbmc</w:t>
-            </w:r>
-            <w:proofErr w:type="spellEnd"/>
-            <w:r>
-              <w:t xml:space="preserve"> from </w:t>
-            </w:r>
-            <w:proofErr w:type="spellStart"/>
-            <w:r>
-              <w:t>xbxxb</w:t>
-            </w:r>
-            <w:proofErr w:type="spellEnd"/>
-            <w:r>
-              <w:t xml:space="preserve"> where </w:t>
-            </w:r>
-            <w:proofErr w:type="spellStart"/>
-            <w:r>
-              <w:t>xbbm</w:t>
-            </w:r>
-            <w:proofErr w:type="spellEnd"/>
-            <w:r>
-              <w:t>='".$row["</w:t>
-            </w:r>
-            <w:proofErr w:type="spellStart"/>
-            <w:r>
-              <w:t>xbbm</w:t>
-            </w:r>
-            <w:proofErr w:type="spellEnd"/>
-            <w:r>
-              <w:t>"]."'" ))["</w:t>
-            </w:r>
-            <w:proofErr w:type="spellStart"/>
-            <w:r>
-              <w:t>xbmc</w:t>
-            </w:r>
-            <w:proofErr w:type="spellEnd"/>
-            <w:r>
-              <w:t>"];</w:t>
-            </w:r>
-          </w:p>
-          <w:p>
-            <w:r>
-              <w:t xml:space="preserve">               </w:t>
-            </w:r>
-            <w:proofErr w:type="gramStart"/>
-            <w:r>
-              <w:t>echo</w:t>
-            </w:r>
-            <w:proofErr w:type="gramEnd"/>
-            <w:r>
-              <w:t xml:space="preserve"> "&lt;/td&gt;&lt;td&gt;" . </w:t>
-            </w:r>
-            <w:proofErr w:type="spellStart"/>
-            <w:r>
-              <w:t>mysql_fetch_</w:t>
-            </w:r>
-            <w:proofErr w:type="gramStart"/>
-            <w:r>
-              <w:t>array</w:t>
-            </w:r>
-            <w:proofErr w:type="spellEnd"/>
-            <w:r>
-              <w:t>(</w:t>
-            </w:r>
-            <w:proofErr w:type="spellStart"/>
-            <w:proofErr w:type="gramEnd"/>
-            <w:r>
-              <w:t>mysql_query</w:t>
-            </w:r>
-            <w:proofErr w:type="spellEnd"/>
-            <w:r>
-              <w:t xml:space="preserve">( "select </w:t>
-            </w:r>
-            <w:proofErr w:type="spellStart"/>
-            <w:r>
-              <w:t>zymc</w:t>
-            </w:r>
-            <w:proofErr w:type="spellEnd"/>
-            <w:r>
-              <w:t xml:space="preserve"> from </w:t>
-            </w:r>
-            <w:proofErr w:type="spellStart"/>
-            <w:r>
-              <w:t>zyxxb</w:t>
-            </w:r>
-            <w:proofErr w:type="spellEnd"/>
-            <w:r>
-              <w:t xml:space="preserve"> where </w:t>
-            </w:r>
-            <w:proofErr w:type="spellStart"/>
-            <w:r>
-              <w:t>zybm</w:t>
-            </w:r>
-            <w:proofErr w:type="spellEnd"/>
-            <w:r>
-              <w:t>='".$row["</w:t>
-            </w:r>
-            <w:proofErr w:type="spellStart"/>
-            <w:r>
-              <w:t>zybm</w:t>
-            </w:r>
-            <w:proofErr w:type="spellEnd"/>
-            <w:r>
-              <w:t>"]."'" ))["</w:t>
-            </w:r>
-            <w:proofErr w:type="spellStart"/>
-            <w:r>
-              <w:t>zymc</w:t>
-            </w:r>
-            <w:proofErr w:type="spellEnd"/>
-            <w:r>
-              <w:t>"];</w:t>
-            </w:r>
-          </w:p>
-          <w:p>
-            <w:r>
-              <w:t xml:space="preserve">               </w:t>
-            </w:r>
-            <w:proofErr w:type="gramStart"/>
-            <w:r>
-              <w:t>echo</w:t>
-            </w:r>
-            <w:proofErr w:type="gramEnd"/>
-            <w:r>
-              <w:t xml:space="preserve"> "&lt;/td&gt;&lt;td&gt;" . </w:t>
-            </w:r>
-            <w:proofErr w:type="spellStart"/>
-            <w:r>
-              <w:t>mysql_fetch_</w:t>
-            </w:r>
-            <w:proofErr w:type="gramStart"/>
-            <w:r>
-              <w:t>array</w:t>
-            </w:r>
-            <w:proofErr w:type="spellEnd"/>
-            <w:r>
-              <w:t>(</w:t>
-            </w:r>
-            <w:proofErr w:type="spellStart"/>
-            <w:proofErr w:type="gramEnd"/>
-            <w:r>
-              <w:t>mysql_query</w:t>
-            </w:r>
-            <w:proofErr w:type="spellEnd"/>
-            <w:r>
-              <w:t xml:space="preserve">( "select </w:t>
-            </w:r>
-            <w:proofErr w:type="spellStart"/>
-            <w:r>
-              <w:t>bjmc</w:t>
-            </w:r>
-            <w:proofErr w:type="spellEnd"/>
-            <w:r>
-              <w:t xml:space="preserve"> from </w:t>
-            </w:r>
-            <w:proofErr w:type="spellStart"/>
-            <w:r>
-              <w:t>bjxxb</w:t>
-            </w:r>
-            <w:proofErr w:type="spellEnd"/>
-            <w:r>
-              <w:t xml:space="preserve"> where </w:t>
-            </w:r>
-            <w:proofErr w:type="spellStart"/>
-            <w:r>
-              <w:t>bjbm</w:t>
-            </w:r>
-            <w:proofErr w:type="spellEnd"/>
-            <w:r>
-              <w:t>='".$row["</w:t>
-            </w:r>
-            <w:proofErr w:type="spellStart"/>
-            <w:r>
-              <w:t>bjbm</w:t>
-            </w:r>
-            <w:proofErr w:type="spellEnd"/>
-            <w:r>
-              <w:t>"]."'" ))["</w:t>
-            </w:r>
-            <w:proofErr w:type="spellStart"/>
-            <w:r>
-              <w:t>bjmc</w:t>
-            </w:r>
-            <w:proofErr w:type="spellEnd"/>
-            <w:r>
-              <w:t>"];</w:t>
-            </w:r>
-          </w:p>
-          <w:p>
-            <w:r>
-              <w:t xml:space="preserve">               </w:t>
-            </w:r>
-            <w:proofErr w:type="gramStart"/>
-            <w:r>
-              <w:t>echo</w:t>
-            </w:r>
-            <w:proofErr w:type="gramEnd"/>
-            <w:r>
-              <w:t xml:space="preserve"> "&lt;/td&gt;&lt;td&gt;" . $row["total"];</w:t>
-            </w:r>
-          </w:p>
-          <w:p>
-            <w:r>
-              <w:t xml:space="preserve">               }</w:t>
-            </w:r>
-          </w:p>
+              <w:rPr>
+                <w:rFonts w:hint="eastAsia"/>
+              </w:rPr>
+              <w:t xml:space="preserve"> echo $</w:t>
+            </w:r>
+            <w:proofErr w:type="spellStart"/>
+            <w:r>
+              <w:rPr>
+                <w:rFonts w:hint="eastAsia"/>
+              </w:rPr>
+              <w:t>sql_arr</w:t>
+            </w:r>
+            <w:proofErr w:type="spellEnd"/>
+            <w:r>
+              <w:rPr>
+                <w:rFonts w:hint="eastAsia"/>
+              </w:rPr>
+              <w:t>['</w:t>
+            </w:r>
+            <w:proofErr w:type="spellStart"/>
+            <w:r>
+              <w:rPr>
+                <w:rFonts w:hint="eastAsia"/>
+              </w:rPr>
+              <w:t>xjzt</w:t>
+            </w:r>
+            <w:proofErr w:type="spellEnd"/>
+            <w:r>
+              <w:rPr>
+                <w:rFonts w:hint="eastAsia"/>
+              </w:rPr>
+              <w:t>']?&gt;" /&gt;</w:t>
+            </w:r>
+          </w:p>
+          <w:p>
+            <w:r>
+              <w:tab/>
+            </w:r>
+            <w:r>
+              <w:tab/>
+            </w:r>
+            <w:r>
+              <w:tab/>
+            </w:r>
+            <w:r>
+              <w:tab/>
+              <w:t xml:space="preserve">    &lt;/div&gt;</w:t>
+            </w:r>
+          </w:p>
+          <w:p>
+            <w:r>
+              <w:tab/>
+            </w:r>
+            <w:r>
+              <w:tab/>
+            </w:r>
+            <w:r>
+              <w:tab/>
+              <w:t xml:space="preserve">  </w:t>
+            </w:r>
+            <w:r>
+              <w:tab/>
+              <w:t>&lt;/div&gt;</w:t>
+            </w:r>
+          </w:p>
+          <w:p>
+            <w:r>
+              <w:tab/>
+            </w:r>
+            <w:r>
+              <w:tab/>
+            </w:r>
+            <w:r>
+              <w:tab/>
+              <w:t>&lt;/div&gt;</w:t>
+            </w:r>
+          </w:p>
+          <w:p>
+            <w:r>
+              <w:tab/>
+            </w:r>
+            <w:r>
+              <w:tab/>
+              <w:t>&lt;/div&gt;</w:t>
+            </w:r>
+          </w:p>
+          <w:p>
+            <w:r>
+              <w:tab/>
+            </w:r>
+            <w:r>
+              <w:tab/>
+            </w:r>
+          </w:p>
+          <w:p>
+            <w:r>
+              <w:tab/>
+            </w:r>
+            <w:r>
+              <w:tab/>
+              <w:t>&lt;div class="col-xs-5"&gt;</w:t>
+            </w:r>
+          </w:p>
+          <w:p>
+            <w:pPr>
+              <w:rPr>
+                <w:rFonts w:hint="eastAsia"/>
+              </w:rPr>
+            </w:pPr>
+            <w:r>
+              <w:rPr>
+                <w:rFonts w:hint="eastAsia"/>
+              </w:rPr>
+              <w:tab/>
+            </w:r>
+            <w:r>
+              <w:rPr>
+                <w:rFonts w:hint="eastAsia"/>
+              </w:rPr>
+              <w:tab/>
+              <w:t>&lt;button type="submit" class="</w:t>
+            </w:r>
+            <w:proofErr w:type="spellStart"/>
+            <w:r>
+              <w:rPr>
+                <w:rFonts w:hint="eastAsia"/>
+              </w:rPr>
+              <w:t>btn</w:t>
+            </w:r>
+            <w:proofErr w:type="spellEnd"/>
+            <w:r>
+              <w:rPr>
+                <w:rFonts w:hint="eastAsia"/>
+              </w:rPr>
+              <w:t xml:space="preserve"> </w:t>
+            </w:r>
+            <w:proofErr w:type="spellStart"/>
+            <w:r>
+              <w:rPr>
+                <w:rFonts w:hint="eastAsia"/>
+              </w:rPr>
+              <w:t>btn</w:t>
+            </w:r>
+            <w:proofErr w:type="spellEnd"/>
+            <w:r>
+              <w:rPr>
+                <w:rFonts w:hint="eastAsia"/>
+              </w:rPr>
+              <w:t xml:space="preserve">-warning" name="insert" </w:t>
+            </w:r>
+            <w:proofErr w:type="spellStart"/>
+            <w:r>
+              <w:rPr>
+                <w:rFonts w:hint="eastAsia"/>
+              </w:rPr>
+              <w:t>onclick</w:t>
+            </w:r>
+            <w:proofErr w:type="spellEnd"/>
+            <w:r>
+              <w:rPr>
+                <w:rFonts w:hint="eastAsia"/>
+              </w:rPr>
+              <w:t>="</w:t>
+            </w:r>
+            <w:proofErr w:type="spellStart"/>
+            <w:r>
+              <w:rPr>
+                <w:rFonts w:hint="eastAsia"/>
+              </w:rPr>
+              <w:t>button_insert</w:t>
+            </w:r>
+            <w:proofErr w:type="spellEnd"/>
+            <w:r>
+              <w:rPr>
+                <w:rFonts w:hint="eastAsia"/>
+              </w:rPr>
+              <w:t>()"&gt;</w:t>
+            </w:r>
+            <w:r>
+              <w:rPr>
+                <w:rFonts w:hint="eastAsia"/>
+              </w:rPr>
+              <w:t>确认修改</w:t>
+            </w:r>
+            <w:r>
+              <w:rPr>
+                <w:rFonts w:hint="eastAsia"/>
+              </w:rPr>
+              <w:t>&lt;span style="padding:0 2px;"&gt;&lt;/span&gt;(sure)&lt;/button&gt;</w:t>
+            </w:r>
+          </w:p>
+          <w:p>
+            <w:r>
+              <w:tab/>
+            </w:r>
+            <w:r>
+              <w:tab/>
+              <w:t>&lt;/div&gt;</w:t>
+            </w:r>
+          </w:p>
+          <w:p>
+            <w:r>
+              <w:tab/>
+              <w:t>&lt;/div&gt;</w:t>
+            </w:r>
+          </w:p>
+          <w:p>
+            <w:r>
+              <w:t>&lt;/form&gt;</w:t>
+            </w:r>
+          </w:p>
+          <w:p/>
           <w:p>
             <w:r>
               <w:lastRenderedPageBreak/>
-              <w:t xml:space="preserve">               }else{</w:t>
-            </w:r>
-          </w:p>
-          <w:p>
-            <w:r>
-              <w:t xml:space="preserve">                echo "no connect.";</w:t>
-            </w:r>
-          </w:p>
-          <w:p>
-            <w:r>
-              <w:t xml:space="preserve">               }</w:t>
-            </w:r>
-          </w:p>
-          <w:p>
-            <w:r>
-              <w:t xml:space="preserve">            }</w:t>
-            </w:r>
-          </w:p>
-          <w:p>
-            <w:r>
-              <w:t xml:space="preserve">            ?&gt;</w:t>
-            </w:r>
-          </w:p>
-          <w:p>
-            <w:r>
-              <w:tab/>
-              <w:t>&lt;/table&gt;</w:t>
-            </w:r>
-          </w:p>
-          <w:p>
-            <w:r>
-              <w:tab/>
-              <w:t>&lt;/div&gt;</w:t>
-            </w:r>
-          </w:p>
-          <w:p>
-            <w:r>
-              <w:tab/>
-              <w:t>&lt;</w:t>
-            </w:r>
-            <w:proofErr w:type="spellStart"/>
-            <w:r>
-              <w:t>br</w:t>
-            </w:r>
-            <w:proofErr w:type="spellEnd"/>
-            <w:r>
-              <w:t>&gt;</w:t>
-            </w:r>
-          </w:p>
-          <w:p>
-            <w:r>
-              <w:tab/>
-            </w:r>
-          </w:p>
-          <w:p>
-            <w:r>
-              <w:tab/>
-              <w:t>&lt;div class="panel panel-info"&gt;</w:t>
-            </w:r>
-          </w:p>
-          <w:p>
-            <w:r>
-              <w:tab/>
-              <w:t xml:space="preserve">  &lt;!-- Default panel contents --&gt;</w:t>
-            </w:r>
-          </w:p>
-          <w:p>
-            <w:r>
-              <w:rPr>
-                <w:rFonts w:hint="eastAsia"/>
-              </w:rPr>
-              <w:tab/>
-              <w:t xml:space="preserve">  &lt;div class="panel-heading"&gt;</w:t>
-            </w:r>
-            <w:r>
-              <w:rPr>
-                <w:rFonts w:hint="eastAsia"/>
-              </w:rPr>
-              <w:t>各班男女分布比例</w:t>
-            </w:r>
-            <w:r>
-              <w:rPr>
-                <w:rFonts w:hint="eastAsia"/>
-              </w:rPr>
-              <w:t>&lt;/div&gt;</w:t>
-            </w:r>
-          </w:p>
-          <w:p>
-            <w:r>
-              <w:tab/>
-            </w:r>
-          </w:p>
-          <w:p>
-            <w:r>
-              <w:tab/>
-              <w:t xml:space="preserve">  &lt;!-- Table2 --&gt;</w:t>
-            </w:r>
-          </w:p>
-          <w:p>
-            <w:r>
-              <w:tab/>
-              <w:t xml:space="preserve">  &lt;table class="table table-bordered"&gt;</w:t>
-            </w:r>
-          </w:p>
-          <w:p>
-            <w:r>
-              <w:tab/>
-            </w:r>
-            <w:r>
-              <w:tab/>
-            </w:r>
-            <w:r>
-              <w:tab/>
-              <w:t>&lt;</w:t>
-            </w:r>
-            <w:proofErr w:type="spellStart"/>
-            <w:r>
-              <w:t>tr</w:t>
-            </w:r>
-            <w:proofErr w:type="spellEnd"/>
-            <w:r>
-              <w:t>&gt;</w:t>
-            </w:r>
-          </w:p>
-          <w:p>
-            <w:r>
-              <w:rPr>
-                <w:rFonts w:hint="eastAsia"/>
-              </w:rPr>
-              <w:tab/>
-            </w:r>
-            <w:r>
-              <w:rPr>
-                <w:rFonts w:hint="eastAsia"/>
-              </w:rPr>
-              <w:tab/>
-            </w:r>
-            <w:r>
-              <w:rPr>
-                <w:rFonts w:hint="eastAsia"/>
-              </w:rPr>
-              <w:tab/>
-            </w:r>
-            <w:r>
-              <w:rPr>
-                <w:rFonts w:hint="eastAsia"/>
-              </w:rPr>
-              <w:tab/>
-              <w:t>&lt;</w:t>
-            </w:r>
-            <w:proofErr w:type="spellStart"/>
-            <w:r>
-              <w:rPr>
-                <w:rFonts w:hint="eastAsia"/>
-              </w:rPr>
-              <w:t>th</w:t>
-            </w:r>
-            <w:proofErr w:type="spellEnd"/>
-            <w:r>
-              <w:rPr>
-                <w:rFonts w:hint="eastAsia"/>
-              </w:rPr>
-              <w:t>&gt;</w:t>
-            </w:r>
-            <w:r>
-              <w:rPr>
-                <w:rFonts w:hint="eastAsia"/>
-              </w:rPr>
-              <w:t>班级名称</w:t>
-            </w:r>
-            <w:r>
-              <w:rPr>
-                <w:rFonts w:hint="eastAsia"/>
-              </w:rPr>
-              <w:t>&lt;/</w:t>
-            </w:r>
-            <w:proofErr w:type="spellStart"/>
-            <w:r>
-              <w:rPr>
-                <w:rFonts w:hint="eastAsia"/>
-              </w:rPr>
-              <w:t>th</w:t>
-            </w:r>
-            <w:proofErr w:type="spellEnd"/>
-            <w:r>
-              <w:rPr>
-                <w:rFonts w:hint="eastAsia"/>
-              </w:rPr>
-              <w:t>&gt;</w:t>
-            </w:r>
-          </w:p>
-          <w:p>
-            <w:r>
-              <w:rPr>
-                <w:rFonts w:hint="eastAsia"/>
-              </w:rPr>
-              <w:tab/>
-            </w:r>
-            <w:r>
-              <w:rPr>
-                <w:rFonts w:hint="eastAsia"/>
-              </w:rPr>
-              <w:tab/>
-            </w:r>
-            <w:r>
-              <w:rPr>
-                <w:rFonts w:hint="eastAsia"/>
-              </w:rPr>
-              <w:tab/>
-            </w:r>
-            <w:r>
-              <w:rPr>
-                <w:rFonts w:hint="eastAsia"/>
-              </w:rPr>
-              <w:tab/>
-              <w:t>&lt;</w:t>
-            </w:r>
-            <w:proofErr w:type="spellStart"/>
-            <w:r>
-              <w:rPr>
-                <w:rFonts w:hint="eastAsia"/>
-              </w:rPr>
-              <w:t>th</w:t>
-            </w:r>
-            <w:proofErr w:type="spellEnd"/>
-            <w:r>
-              <w:rPr>
-                <w:rFonts w:hint="eastAsia"/>
-              </w:rPr>
-              <w:t>&gt;</w:t>
-            </w:r>
-            <w:r>
-              <w:rPr>
-                <w:rFonts w:hint="eastAsia"/>
-              </w:rPr>
-              <w:t>性别</w:t>
-            </w:r>
-            <w:r>
-              <w:rPr>
-                <w:rFonts w:hint="eastAsia"/>
-              </w:rPr>
-              <w:t>&lt;/</w:t>
-            </w:r>
-            <w:proofErr w:type="spellStart"/>
-            <w:r>
-              <w:rPr>
-                <w:rFonts w:hint="eastAsia"/>
-              </w:rPr>
-              <w:t>th</w:t>
-            </w:r>
-            <w:proofErr w:type="spellEnd"/>
-            <w:r>
-              <w:rPr>
-                <w:rFonts w:hint="eastAsia"/>
-              </w:rPr>
-              <w:t>&gt;</w:t>
-            </w:r>
-          </w:p>
-          <w:p>
-            <w:r>
-              <w:rPr>
-                <w:rFonts w:hint="eastAsia"/>
-              </w:rPr>
-              <w:tab/>
-            </w:r>
-            <w:r>
-              <w:rPr>
-                <w:rFonts w:hint="eastAsia"/>
-              </w:rPr>
-              <w:tab/>
-            </w:r>
-            <w:r>
-              <w:rPr>
-                <w:rFonts w:hint="eastAsia"/>
-              </w:rPr>
-              <w:tab/>
-            </w:r>
-            <w:r>
-              <w:rPr>
-                <w:rFonts w:hint="eastAsia"/>
-              </w:rPr>
-              <w:tab/>
-              <w:t>&lt;</w:t>
-            </w:r>
-            <w:proofErr w:type="spellStart"/>
-            <w:r>
-              <w:rPr>
-                <w:rFonts w:hint="eastAsia"/>
-              </w:rPr>
-              <w:t>th</w:t>
-            </w:r>
-            <w:proofErr w:type="spellEnd"/>
-            <w:r>
-              <w:rPr>
-                <w:rFonts w:hint="eastAsia"/>
-              </w:rPr>
-              <w:t>&gt;</w:t>
-            </w:r>
-            <w:r>
-              <w:rPr>
-                <w:rFonts w:hint="eastAsia"/>
-              </w:rPr>
-              <w:t>人数</w:t>
-            </w:r>
-            <w:r>
-              <w:rPr>
-                <w:rFonts w:hint="eastAsia"/>
-              </w:rPr>
-              <w:t>&lt;/</w:t>
-            </w:r>
-            <w:proofErr w:type="spellStart"/>
-            <w:r>
-              <w:rPr>
-                <w:rFonts w:hint="eastAsia"/>
-              </w:rPr>
-              <w:t>th</w:t>
-            </w:r>
-            <w:proofErr w:type="spellEnd"/>
-            <w:r>
-              <w:rPr>
-                <w:rFonts w:hint="eastAsia"/>
-              </w:rPr>
-              <w:t>&gt;</w:t>
-            </w:r>
-          </w:p>
-          <w:p>
-            <w:r>
-              <w:tab/>
-            </w:r>
-            <w:r>
-              <w:tab/>
-            </w:r>
-            <w:r>
-              <w:tab/>
-              <w:t>&lt;/</w:t>
-            </w:r>
-            <w:proofErr w:type="spellStart"/>
-            <w:r>
-              <w:t>tr</w:t>
-            </w:r>
-            <w:proofErr w:type="spellEnd"/>
-            <w:r>
-              <w:t>&gt;</w:t>
-            </w:r>
-          </w:p>
-          <w:p>
-            <w:r>
-              <w:t xml:space="preserve">            &lt;?</w:t>
-            </w:r>
-            <w:proofErr w:type="spellStart"/>
-            <w:r>
-              <w:t>php</w:t>
-            </w:r>
-            <w:proofErr w:type="spellEnd"/>
-          </w:p>
-          <w:p>
-            <w:r>
-              <w:t xml:space="preserve">                </w:t>
-            </w:r>
-          </w:p>
-          <w:p>
-            <w:r>
-              <w:t xml:space="preserve">            $</w:t>
-            </w:r>
-            <w:proofErr w:type="spellStart"/>
-            <w:r>
-              <w:t>sql</w:t>
-            </w:r>
-            <w:proofErr w:type="spellEnd"/>
-            <w:r>
-              <w:t xml:space="preserve">="select </w:t>
-            </w:r>
-            <w:proofErr w:type="spellStart"/>
-            <w:r>
-              <w:t>bjbm,xb,COUNT</w:t>
-            </w:r>
-            <w:proofErr w:type="spellEnd"/>
-            <w:r>
-              <w:t>(</w:t>
-            </w:r>
-            <w:proofErr w:type="spellStart"/>
-            <w:r>
-              <w:t>xh</w:t>
-            </w:r>
-            <w:proofErr w:type="spellEnd"/>
-            <w:r>
-              <w:t xml:space="preserve">) as total from </w:t>
-            </w:r>
-            <w:proofErr w:type="spellStart"/>
-            <w:r>
-              <w:t>xsxxb</w:t>
-            </w:r>
-            <w:proofErr w:type="spellEnd"/>
-            <w:r>
-              <w:t xml:space="preserve"> GROUP BY </w:t>
-            </w:r>
-            <w:proofErr w:type="spellStart"/>
-            <w:r>
-              <w:t>bjbm,xb</w:t>
-            </w:r>
-            <w:proofErr w:type="spellEnd"/>
-            <w:r>
-              <w:t>";</w:t>
-            </w:r>
-          </w:p>
-          <w:p>
-            <w:r>
-              <w:t xml:space="preserve">                </w:t>
-            </w:r>
-          </w:p>
-          <w:p>
-            <w:r>
-              <w:t xml:space="preserve">            $result=</w:t>
-            </w:r>
-            <w:proofErr w:type="spellStart"/>
-            <w:r>
-              <w:t>mysql_query</w:t>
-            </w:r>
-            <w:proofErr w:type="spellEnd"/>
-            <w:r>
-              <w:t>($</w:t>
-            </w:r>
-            <w:proofErr w:type="spellStart"/>
-            <w:r>
-              <w:t>sql</w:t>
-            </w:r>
-            <w:proofErr w:type="spellEnd"/>
-            <w:r>
-              <w:t>);</w:t>
-            </w:r>
-          </w:p>
-          <w:p>
-            <w:r>
-              <w:t xml:space="preserve">            if($result){</w:t>
-            </w:r>
-          </w:p>
-          <w:p>
-            <w:r>
-              <w:t xml:space="preserve">                </w:t>
-            </w:r>
-            <w:r>
-              <w:tab/>
-            </w:r>
-          </w:p>
-          <w:p>
-            <w:r>
-              <w:t xml:space="preserve">               $</w:t>
-            </w:r>
-            <w:proofErr w:type="spellStart"/>
-            <w:r>
-              <w:t>num</w:t>
-            </w:r>
-            <w:proofErr w:type="spellEnd"/>
-            <w:r>
-              <w:t>=</w:t>
-            </w:r>
-            <w:proofErr w:type="spellStart"/>
-            <w:r>
-              <w:t>mysql_num_rows</w:t>
-            </w:r>
-            <w:proofErr w:type="spellEnd"/>
-            <w:r>
-              <w:t>($result);</w:t>
-            </w:r>
-          </w:p>
-          <w:p>
-            <w:r>
-              <w:t xml:space="preserve">               if ($</w:t>
-            </w:r>
-            <w:proofErr w:type="spellStart"/>
-            <w:r>
-              <w:t>num</w:t>
-            </w:r>
-            <w:proofErr w:type="spellEnd"/>
-            <w:r>
-              <w:t>&gt;0) {</w:t>
-            </w:r>
-          </w:p>
-          <w:p>
-            <w:r>
-              <w:t xml:space="preserve">               </w:t>
-            </w:r>
-            <w:proofErr w:type="gramStart"/>
-            <w:r>
-              <w:t>while</w:t>
-            </w:r>
-            <w:proofErr w:type="gramEnd"/>
-            <w:r>
-              <w:t xml:space="preserve"> (! ! $row = </w:t>
-            </w:r>
-            <w:proofErr w:type="spellStart"/>
-            <w:r>
-              <w:t>mysql_fetch_array</w:t>
-            </w:r>
-            <w:proofErr w:type="spellEnd"/>
-            <w:r>
-              <w:t>($result)) {</w:t>
-            </w:r>
-          </w:p>
-          <w:p>
-            <w:r>
-              <w:t xml:space="preserve">               </w:t>
-            </w:r>
-            <w:proofErr w:type="gramStart"/>
-            <w:r>
-              <w:t>echo</w:t>
-            </w:r>
-            <w:proofErr w:type="gramEnd"/>
-            <w:r>
-              <w:t xml:space="preserve"> "&lt;/</w:t>
-            </w:r>
-            <w:proofErr w:type="spellStart"/>
-            <w:r>
-              <w:t>tr</w:t>
-            </w:r>
-            <w:proofErr w:type="spellEnd"/>
-            <w:r>
-              <w:t xml:space="preserve">&gt;&lt;td&gt;" . </w:t>
-            </w:r>
-            <w:proofErr w:type="spellStart"/>
-            <w:r>
-              <w:t>mysql_fetch_</w:t>
-            </w:r>
-            <w:proofErr w:type="gramStart"/>
-            <w:r>
-              <w:t>array</w:t>
-            </w:r>
-            <w:proofErr w:type="spellEnd"/>
-            <w:r>
-              <w:t>(</w:t>
-            </w:r>
-            <w:proofErr w:type="spellStart"/>
-            <w:proofErr w:type="gramEnd"/>
-            <w:r>
-              <w:t>mysql_query</w:t>
-            </w:r>
-            <w:proofErr w:type="spellEnd"/>
-            <w:r>
-              <w:t xml:space="preserve">( "select </w:t>
-            </w:r>
-            <w:proofErr w:type="spellStart"/>
-            <w:r>
-              <w:t>bjmc</w:t>
-            </w:r>
-            <w:proofErr w:type="spellEnd"/>
-            <w:r>
-              <w:t xml:space="preserve"> from </w:t>
-            </w:r>
-            <w:proofErr w:type="spellStart"/>
-            <w:r>
-              <w:t>bjxxb</w:t>
-            </w:r>
-            <w:proofErr w:type="spellEnd"/>
-            <w:r>
-              <w:t xml:space="preserve"> where </w:t>
-            </w:r>
-            <w:proofErr w:type="spellStart"/>
-            <w:r>
-              <w:t>bjbm</w:t>
-            </w:r>
-            <w:proofErr w:type="spellEnd"/>
-            <w:r>
-              <w:t>='".$row["</w:t>
-            </w:r>
-            <w:proofErr w:type="spellStart"/>
-            <w:r>
-              <w:t>bjbm</w:t>
-            </w:r>
-            <w:proofErr w:type="spellEnd"/>
-            <w:r>
-              <w:t>"]."'" ))["</w:t>
-            </w:r>
-            <w:proofErr w:type="spellStart"/>
-            <w:r>
-              <w:t>bjmc</w:t>
-            </w:r>
-            <w:proofErr w:type="spellEnd"/>
-            <w:r>
-              <w:t>"];</w:t>
-            </w:r>
-          </w:p>
-          <w:p>
-            <w:r>
-              <w:t xml:space="preserve">               </w:t>
-            </w:r>
-            <w:proofErr w:type="gramStart"/>
-            <w:r>
-              <w:t>echo</w:t>
-            </w:r>
-            <w:proofErr w:type="gramEnd"/>
-            <w:r>
-              <w:t xml:space="preserve"> "&lt;/td&gt;&lt;td&gt;" . $row["</w:t>
-            </w:r>
-            <w:proofErr w:type="spellStart"/>
-            <w:r>
-              <w:t>xb</w:t>
-            </w:r>
-            <w:proofErr w:type="spellEnd"/>
-            <w:r>
-              <w:t>"];</w:t>
-            </w:r>
-          </w:p>
-          <w:p>
-            <w:r>
-              <w:t xml:space="preserve">               </w:t>
-            </w:r>
-            <w:proofErr w:type="gramStart"/>
-            <w:r>
-              <w:t>echo</w:t>
-            </w:r>
-            <w:proofErr w:type="gramEnd"/>
-            <w:r>
-              <w:t xml:space="preserve"> "&lt;/td&gt;&lt;td&gt;" . $row["total"];</w:t>
-            </w:r>
-          </w:p>
-          <w:p>
-            <w:r>
-              <w:t xml:space="preserve">               }</w:t>
-            </w:r>
-          </w:p>
-          <w:p>
-            <w:r>
-              <w:t xml:space="preserve">               }else{</w:t>
-            </w:r>
-          </w:p>
-          <w:p>
-            <w:r>
-              <w:t xml:space="preserve">                echo "no connect.";</w:t>
-            </w:r>
-          </w:p>
-          <w:p>
-            <w:r>
-              <w:t xml:space="preserve">               }</w:t>
-            </w:r>
-          </w:p>
-          <w:p>
-            <w:r>
-              <w:t xml:space="preserve">            }</w:t>
-            </w:r>
-          </w:p>
-          <w:p>
-            <w:r>
-              <w:t xml:space="preserve">            ?&gt;</w:t>
-            </w:r>
-          </w:p>
-          <w:p>
-            <w:r>
-              <w:tab/>
-              <w:t>&lt;/table&gt;</w:t>
-            </w:r>
-          </w:p>
-          <w:p>
-            <w:r>
-              <w:tab/>
-              <w:t>&lt;/div&gt;</w:t>
-            </w:r>
-          </w:p>
-          <w:p>
-            <w:r>
-              <w:tab/>
-            </w:r>
-          </w:p>
-          <w:p>
-            <w:r>
-              <w:tab/>
-              <w:t>&lt;</w:t>
-            </w:r>
-            <w:proofErr w:type="spellStart"/>
-            <w:r>
-              <w:t>br</w:t>
-            </w:r>
-            <w:proofErr w:type="spellEnd"/>
-            <w:r>
-              <w:t>&gt;</w:t>
-            </w:r>
-          </w:p>
-          <w:p>
-            <w:r>
-              <w:lastRenderedPageBreak/>
-              <w:tab/>
-            </w:r>
-          </w:p>
-          <w:p>
-            <w:r>
-              <w:tab/>
-              <w:t>&lt;div class="panel panel-info"&gt;</w:t>
-            </w:r>
-          </w:p>
-          <w:p>
-            <w:r>
-              <w:tab/>
-              <w:t xml:space="preserve">  &lt;!-- Default panel contents --&gt;</w:t>
-            </w:r>
-          </w:p>
-          <w:p>
-            <w:r>
-              <w:rPr>
-                <w:rFonts w:hint="eastAsia"/>
-              </w:rPr>
-              <w:tab/>
-              <w:t xml:space="preserve">  &lt;div class="panel-heading"&gt;</w:t>
-            </w:r>
-            <w:r>
-              <w:rPr>
-                <w:rFonts w:hint="eastAsia"/>
-              </w:rPr>
-              <w:t>各年级总人数分布</w:t>
-            </w:r>
-            <w:r>
-              <w:rPr>
-                <w:rFonts w:hint="eastAsia"/>
-              </w:rPr>
-              <w:t>&lt;/div&gt;</w:t>
-            </w:r>
-          </w:p>
-          <w:p>
-            <w:r>
-              <w:tab/>
-            </w:r>
-          </w:p>
-          <w:p>
-            <w:r>
-              <w:tab/>
-              <w:t xml:space="preserve">  &lt;!-- Table3 --&gt;</w:t>
-            </w:r>
-          </w:p>
-          <w:p>
-            <w:r>
-              <w:tab/>
-              <w:t xml:space="preserve">  &lt;table class="table table-bordered"&gt;</w:t>
-            </w:r>
-          </w:p>
-          <w:p>
-            <w:r>
-              <w:tab/>
-            </w:r>
-            <w:r>
-              <w:tab/>
-            </w:r>
-            <w:r>
-              <w:tab/>
-              <w:t>&lt;</w:t>
-            </w:r>
-            <w:proofErr w:type="spellStart"/>
-            <w:r>
-              <w:t>tr</w:t>
-            </w:r>
-            <w:proofErr w:type="spellEnd"/>
-            <w:r>
-              <w:t>&gt;</w:t>
-            </w:r>
-          </w:p>
-          <w:p>
-            <w:r>
-              <w:rPr>
-                <w:rFonts w:hint="eastAsia"/>
-              </w:rPr>
-              <w:tab/>
-            </w:r>
-            <w:r>
-              <w:rPr>
-                <w:rFonts w:hint="eastAsia"/>
-              </w:rPr>
-              <w:tab/>
-            </w:r>
-            <w:r>
-              <w:rPr>
-                <w:rFonts w:hint="eastAsia"/>
-              </w:rPr>
-              <w:tab/>
-            </w:r>
-            <w:r>
-              <w:rPr>
-                <w:rFonts w:hint="eastAsia"/>
-              </w:rPr>
-              <w:tab/>
-              <w:t>&lt;</w:t>
-            </w:r>
-            <w:proofErr w:type="spellStart"/>
-            <w:r>
-              <w:rPr>
-                <w:rFonts w:hint="eastAsia"/>
-              </w:rPr>
-              <w:t>th</w:t>
-            </w:r>
-            <w:proofErr w:type="spellEnd"/>
-            <w:r>
-              <w:rPr>
-                <w:rFonts w:hint="eastAsia"/>
-              </w:rPr>
-              <w:t>&gt;</w:t>
-            </w:r>
-            <w:r>
-              <w:rPr>
-                <w:rFonts w:hint="eastAsia"/>
-              </w:rPr>
-              <w:t>年级</w:t>
-            </w:r>
-            <w:r>
-              <w:rPr>
-                <w:rFonts w:hint="eastAsia"/>
-              </w:rPr>
-              <w:t>&lt;/</w:t>
-            </w:r>
-            <w:proofErr w:type="spellStart"/>
-            <w:r>
-              <w:rPr>
-                <w:rFonts w:hint="eastAsia"/>
-              </w:rPr>
-              <w:t>th</w:t>
-            </w:r>
-            <w:proofErr w:type="spellEnd"/>
-            <w:r>
-              <w:rPr>
-                <w:rFonts w:hint="eastAsia"/>
-              </w:rPr>
-              <w:t>&gt;</w:t>
-            </w:r>
-          </w:p>
-          <w:p>
-            <w:r>
-              <w:rPr>
-                <w:rFonts w:hint="eastAsia"/>
-              </w:rPr>
-              <w:tab/>
-            </w:r>
-            <w:r>
-              <w:rPr>
-                <w:rFonts w:hint="eastAsia"/>
-              </w:rPr>
-              <w:tab/>
-            </w:r>
-            <w:r>
-              <w:rPr>
-                <w:rFonts w:hint="eastAsia"/>
-              </w:rPr>
-              <w:tab/>
-            </w:r>
-            <w:r>
-              <w:rPr>
-                <w:rFonts w:hint="eastAsia"/>
-              </w:rPr>
-              <w:tab/>
-              <w:t>&lt;</w:t>
-            </w:r>
-            <w:proofErr w:type="spellStart"/>
-            <w:r>
-              <w:rPr>
-                <w:rFonts w:hint="eastAsia"/>
-              </w:rPr>
-              <w:t>th</w:t>
-            </w:r>
-            <w:proofErr w:type="spellEnd"/>
-            <w:r>
-              <w:rPr>
-                <w:rFonts w:hint="eastAsia"/>
-              </w:rPr>
-              <w:t>&gt;</w:t>
-            </w:r>
-            <w:r>
-              <w:rPr>
-                <w:rFonts w:hint="eastAsia"/>
-              </w:rPr>
-              <w:t>总人数</w:t>
-            </w:r>
-            <w:r>
-              <w:rPr>
-                <w:rFonts w:hint="eastAsia"/>
-              </w:rPr>
-              <w:t>&lt;/</w:t>
-            </w:r>
-            <w:proofErr w:type="spellStart"/>
-            <w:r>
-              <w:rPr>
-                <w:rFonts w:hint="eastAsia"/>
-              </w:rPr>
-              <w:t>th</w:t>
-            </w:r>
-            <w:proofErr w:type="spellEnd"/>
-            <w:r>
-              <w:rPr>
-                <w:rFonts w:hint="eastAsia"/>
-              </w:rPr>
-              <w:t>&gt;</w:t>
-            </w:r>
-          </w:p>
-          <w:p>
-            <w:r>
-              <w:tab/>
-            </w:r>
-            <w:r>
-              <w:tab/>
-            </w:r>
-            <w:r>
-              <w:tab/>
-              <w:t>&lt;/</w:t>
-            </w:r>
-            <w:proofErr w:type="spellStart"/>
-            <w:r>
-              <w:t>tr</w:t>
-            </w:r>
-            <w:proofErr w:type="spellEnd"/>
-            <w:r>
-              <w:t>&gt;</w:t>
-            </w:r>
-          </w:p>
-          <w:p>
-            <w:r>
-              <w:t xml:space="preserve">            &lt;?</w:t>
-            </w:r>
-            <w:proofErr w:type="spellStart"/>
-            <w:r>
-              <w:t>php</w:t>
-            </w:r>
-            <w:proofErr w:type="spellEnd"/>
-          </w:p>
-          <w:p>
-            <w:r>
-              <w:t xml:space="preserve">                </w:t>
-            </w:r>
-          </w:p>
-          <w:p>
-            <w:r>
-              <w:t xml:space="preserve">            $</w:t>
-            </w:r>
-            <w:proofErr w:type="spellStart"/>
-            <w:r>
-              <w:t>sql</w:t>
-            </w:r>
-            <w:proofErr w:type="spellEnd"/>
-            <w:r>
-              <w:t xml:space="preserve">="select </w:t>
-            </w:r>
-            <w:proofErr w:type="spellStart"/>
-            <w:r>
-              <w:t>rxnf,count</w:t>
-            </w:r>
-            <w:proofErr w:type="spellEnd"/>
-            <w:r>
-              <w:t>(</w:t>
-            </w:r>
-            <w:proofErr w:type="spellStart"/>
-            <w:r>
-              <w:t>xh</w:t>
-            </w:r>
-            <w:proofErr w:type="spellEnd"/>
-            <w:r>
-              <w:t xml:space="preserve">) as total from </w:t>
-            </w:r>
-            <w:proofErr w:type="spellStart"/>
-            <w:r>
-              <w:t>xsxxb</w:t>
-            </w:r>
-            <w:proofErr w:type="spellEnd"/>
-            <w:r>
-              <w:t xml:space="preserve"> GROUP BY </w:t>
-            </w:r>
-            <w:proofErr w:type="spellStart"/>
-            <w:r>
-              <w:t>rxnf</w:t>
-            </w:r>
-            <w:proofErr w:type="spellEnd"/>
-            <w:r>
-              <w:t>";</w:t>
-            </w:r>
-          </w:p>
-          <w:p>
-            <w:r>
-              <w:t xml:space="preserve">                </w:t>
-            </w:r>
-          </w:p>
-          <w:p>
-            <w:r>
-              <w:t xml:space="preserve">            $result=</w:t>
-            </w:r>
-            <w:proofErr w:type="spellStart"/>
-            <w:r>
-              <w:t>mysql_query</w:t>
-            </w:r>
-            <w:proofErr w:type="spellEnd"/>
-            <w:r>
-              <w:t>($</w:t>
-            </w:r>
-            <w:proofErr w:type="spellStart"/>
-            <w:r>
-              <w:t>sql</w:t>
-            </w:r>
-            <w:proofErr w:type="spellEnd"/>
-            <w:r>
-              <w:t>);</w:t>
-            </w:r>
-          </w:p>
-          <w:p>
-            <w:r>
-              <w:t xml:space="preserve">            if($result){</w:t>
-            </w:r>
-          </w:p>
-          <w:p>
-            <w:r>
-              <w:t xml:space="preserve">                </w:t>
-            </w:r>
-            <w:r>
-              <w:tab/>
-            </w:r>
-          </w:p>
-          <w:p>
-            <w:r>
-              <w:t xml:space="preserve">               $</w:t>
-            </w:r>
-            <w:proofErr w:type="spellStart"/>
-            <w:r>
-              <w:t>num</w:t>
-            </w:r>
-            <w:proofErr w:type="spellEnd"/>
-            <w:r>
-              <w:t>=</w:t>
-            </w:r>
-            <w:proofErr w:type="spellStart"/>
-            <w:r>
-              <w:t>mysql_num_rows</w:t>
-            </w:r>
-            <w:proofErr w:type="spellEnd"/>
-            <w:r>
-              <w:t>($result);</w:t>
-            </w:r>
-          </w:p>
-          <w:p>
-            <w:r>
-              <w:t xml:space="preserve">               if ($</w:t>
-            </w:r>
-            <w:proofErr w:type="spellStart"/>
-            <w:r>
-              <w:t>num</w:t>
-            </w:r>
-            <w:proofErr w:type="spellEnd"/>
-            <w:r>
-              <w:t>&gt;0) {</w:t>
-            </w:r>
-          </w:p>
-          <w:p>
-            <w:r>
-              <w:t xml:space="preserve">               </w:t>
-            </w:r>
-            <w:proofErr w:type="gramStart"/>
-            <w:r>
-              <w:t>while</w:t>
-            </w:r>
-            <w:proofErr w:type="gramEnd"/>
-            <w:r>
-              <w:t xml:space="preserve"> (! ! $row = </w:t>
-            </w:r>
-            <w:proofErr w:type="spellStart"/>
-            <w:r>
-              <w:t>mysql_fetch_array</w:t>
-            </w:r>
-            <w:proofErr w:type="spellEnd"/>
-            <w:r>
-              <w:t>($result)) {</w:t>
-            </w:r>
-          </w:p>
-          <w:p>
-            <w:r>
-              <w:t xml:space="preserve">               </w:t>
-            </w:r>
-            <w:proofErr w:type="gramStart"/>
-            <w:r>
-              <w:t>echo</w:t>
-            </w:r>
-            <w:proofErr w:type="gramEnd"/>
-            <w:r>
-              <w:t xml:space="preserve"> "&lt;/</w:t>
-            </w:r>
-            <w:proofErr w:type="spellStart"/>
-            <w:r>
-              <w:t>tr</w:t>
-            </w:r>
-            <w:proofErr w:type="spellEnd"/>
-            <w:r>
-              <w:t>&gt;&lt;td&gt;" . $row["</w:t>
-            </w:r>
-            <w:proofErr w:type="spellStart"/>
-            <w:r>
-              <w:t>rxnf</w:t>
-            </w:r>
-            <w:proofErr w:type="spellEnd"/>
-            <w:r>
-              <w:t>"];</w:t>
-            </w:r>
-          </w:p>
-          <w:p>
-            <w:r>
-              <w:t xml:space="preserve">               </w:t>
-            </w:r>
-            <w:proofErr w:type="gramStart"/>
-            <w:r>
-              <w:t>echo</w:t>
-            </w:r>
-            <w:proofErr w:type="gramEnd"/>
-            <w:r>
-              <w:t xml:space="preserve"> "&lt;/td&gt;&lt;td&gt;" . $row["total"];</w:t>
-            </w:r>
-          </w:p>
-          <w:p>
-            <w:r>
-              <w:t xml:space="preserve">               }</w:t>
-            </w:r>
-          </w:p>
-          <w:p>
-            <w:r>
-              <w:t xml:space="preserve">               }else{</w:t>
-            </w:r>
-          </w:p>
-          <w:p>
-            <w:r>
-              <w:t xml:space="preserve">                echo "no connect.";</w:t>
-            </w:r>
-          </w:p>
-          <w:p>
-            <w:r>
-              <w:t xml:space="preserve">               }</w:t>
-            </w:r>
-          </w:p>
-          <w:p>
-            <w:r>
-              <w:t xml:space="preserve">            }</w:t>
-            </w:r>
-          </w:p>
-          <w:p>
-            <w:r>
-              <w:t xml:space="preserve">            </w:t>
-            </w:r>
-            <w:proofErr w:type="spellStart"/>
-            <w:r>
-              <w:t>mysql_close</w:t>
-            </w:r>
-            <w:proofErr w:type="spellEnd"/>
-            <w:r>
-              <w:t>($conn);</w:t>
-            </w:r>
-          </w:p>
-          <w:p>
-            <w:r>
-              <w:t xml:space="preserve">            ?&gt;</w:t>
-            </w:r>
-          </w:p>
-          <w:p>
-            <w:r>
-              <w:tab/>
-              <w:t>&lt;/table&gt;</w:t>
-            </w:r>
-          </w:p>
-          <w:p>
-            <w:r>
-              <w:tab/>
-              <w:t>&lt;/div&gt;</w:t>
+              <w:t>&lt;/body&gt;</w:t>
+            </w:r>
+          </w:p>
+          <w:p>
+            <w:pPr>
+              <w:rPr>
+                <w:rFonts w:hint="eastAsia"/>
+              </w:rPr>
+            </w:pPr>
+            <w:r>
+              <w:t>&lt;/html&gt;</w:t>
             </w:r>
           </w:p>
           <w:p/>
-          <w:p>
-            <w:r>
-              <w:t>&lt;/body&gt;</w:t>
-            </w:r>
-          </w:p>
         </w:tc>
       </w:tr>
     </w:tbl>
@@ -15360,213 +14552,18 @@
           <w:rFonts w:hint="eastAsia"/>
         </w:rPr>
         <w:lastRenderedPageBreak/>
-        <w:t>tj</w:t>
-      </w:r>
-      <w:r>
-        <w:t>_xy.php</w:t>
+        <w:t>x</w:t>
+      </w:r>
+      <w:r>
+        <w:rPr>
+          <w:rFonts w:hint="eastAsia"/>
+        </w:rPr>
+        <w:t>s_update</w:t>
+      </w:r>
+      <w:r>
+        <w:t>.php</w:t>
       </w:r>
       <w:proofErr w:type="spellEnd"/>
-    </w:p>
-    <w:p/>
-    <w:p>
-      <w:pPr>
-        <w:rPr>
-          <w:b/>
-        </w:rPr>
-      </w:pPr>
-      <w:r>
-        <w:rPr>
-          <w:rFonts w:hint="eastAsia"/>
-          <w:b/>
-        </w:rPr>
-        <w:t>（主要利用</w:t>
-      </w:r>
-      <w:r>
-        <w:rPr>
-          <w:rFonts w:hint="eastAsia"/>
-          <w:b/>
-        </w:rPr>
-        <w:t>G</w:t>
-      </w:r>
-      <w:r>
-        <w:rPr>
-          <w:b/>
-        </w:rPr>
-        <w:t>ROUP BY</w:t>
-      </w:r>
-      <w:r>
-        <w:rPr>
-          <w:rFonts w:hint="eastAsia"/>
-          <w:b/>
-        </w:rPr>
-        <w:t>功能，以及</w:t>
-      </w:r>
-      <w:r>
-        <w:rPr>
-          <w:rFonts w:hint="eastAsia"/>
-          <w:b/>
-        </w:rPr>
-        <w:t>C</w:t>
-      </w:r>
-      <w:r>
-        <w:rPr>
-          <w:b/>
-        </w:rPr>
-        <w:t>OUNT()</w:t>
-      </w:r>
-      <w:r>
-        <w:rPr>
-          <w:rFonts w:hint="eastAsia"/>
-          <w:b/>
-        </w:rPr>
-        <w:t>函数实现，分类汇总。）</w:t>
-      </w:r>
-    </w:p>
-    <w:p>
-      <w:pPr>
-        <w:rPr>
-          <w:b/>
-        </w:rPr>
-      </w:pPr>
-    </w:p>
-    <w:p>
-      <w:pPr>
-        <w:rPr>
-          <w:b/>
-        </w:rPr>
-      </w:pPr>
-      <w:r>
-        <w:rPr>
-          <w:rFonts w:hint="eastAsia"/>
-          <w:b/>
-        </w:rPr>
-        <w:t>（</w:t>
-      </w:r>
-      <w:r>
-        <w:rPr>
-          <w:b/>
-        </w:rPr>
-        <w:t>echo "&lt;/</w:t>
-      </w:r>
-      <w:proofErr w:type="spellStart"/>
-      <w:r>
-        <w:rPr>
-          <w:b/>
-        </w:rPr>
-        <w:t>tr</w:t>
-      </w:r>
-      <w:proofErr w:type="spellEnd"/>
-      <w:r>
-        <w:rPr>
-          <w:b/>
-        </w:rPr>
-        <w:t xml:space="preserve">&gt;&lt;td&gt;" . </w:t>
-      </w:r>
-      <w:proofErr w:type="spellStart"/>
-      <w:r>
-        <w:rPr>
-          <w:b/>
-        </w:rPr>
-        <w:t>mysql_fetch_array</w:t>
-      </w:r>
-      <w:proofErr w:type="spellEnd"/>
-      <w:r>
-        <w:rPr>
-          <w:b/>
-        </w:rPr>
-        <w:t>(</w:t>
-      </w:r>
-      <w:proofErr w:type="spellStart"/>
-      <w:r>
-        <w:rPr>
-          <w:b/>
-        </w:rPr>
-        <w:t>mysql_query</w:t>
-      </w:r>
-      <w:proofErr w:type="spellEnd"/>
-      <w:r>
-        <w:rPr>
-          <w:b/>
-        </w:rPr>
-        <w:t xml:space="preserve">( "select </w:t>
-      </w:r>
-      <w:proofErr w:type="spellStart"/>
-      <w:r>
-        <w:rPr>
-          <w:b/>
-        </w:rPr>
-        <w:t>bjmc</w:t>
-      </w:r>
-      <w:proofErr w:type="spellEnd"/>
-      <w:r>
-        <w:rPr>
-          <w:b/>
-        </w:rPr>
-        <w:t xml:space="preserve"> from </w:t>
-      </w:r>
-      <w:proofErr w:type="spellStart"/>
-      <w:r>
-        <w:rPr>
-          <w:b/>
-        </w:rPr>
-        <w:t>bjxxb</w:t>
-      </w:r>
-      <w:proofErr w:type="spellEnd"/>
-      <w:r>
-        <w:rPr>
-          <w:b/>
-        </w:rPr>
-        <w:t xml:space="preserve"> where </w:t>
-      </w:r>
-      <w:proofErr w:type="spellStart"/>
-      <w:r>
-        <w:rPr>
-          <w:b/>
-        </w:rPr>
-        <w:t>bjbm</w:t>
-      </w:r>
-      <w:proofErr w:type="spellEnd"/>
-      <w:r>
-        <w:rPr>
-          <w:b/>
-        </w:rPr>
-        <w:t>='".$row["</w:t>
-      </w:r>
-      <w:proofErr w:type="spellStart"/>
-      <w:r>
-        <w:rPr>
-          <w:b/>
-        </w:rPr>
-        <w:t>bjbm</w:t>
-      </w:r>
-      <w:proofErr w:type="spellEnd"/>
-      <w:r>
-        <w:rPr>
-          <w:b/>
-        </w:rPr>
-        <w:t>"]."'" ))["</w:t>
-      </w:r>
-      <w:proofErr w:type="spellStart"/>
-      <w:r>
-        <w:rPr>
-          <w:b/>
-        </w:rPr>
-        <w:t>bjmc</w:t>
-      </w:r>
-      <w:proofErr w:type="spellEnd"/>
-      <w:r>
-        <w:rPr>
-          <w:b/>
-        </w:rPr>
-        <w:t>"];</w:t>
-      </w:r>
-      <w:r>
-        <w:rPr>
-          <w:rFonts w:hint="eastAsia"/>
-          <w:b/>
-        </w:rPr>
-        <w:t>的功能实现了编号转名称的操作。）</w:t>
-      </w:r>
     </w:p>
     <w:p>
       <w:pPr>
@@ -15592,412 +14589,578 @@
           </w:tcPr>
           <w:p>
             <w:r>
-              <w:t>&lt;body&gt;</w:t>
-            </w:r>
-          </w:p>
-          <w:p>
-            <w:r>
-              <w:tab/>
-              <w:t>&lt;div class="panel panel-info"&gt;</w:t>
-            </w:r>
-          </w:p>
-          <w:p>
-            <w:r>
+              <w:t xml:space="preserve"> </w:t>
+            </w:r>
+            <w:r>
+              <w:t>&lt;?</w:t>
+            </w:r>
+            <w:proofErr w:type="spellStart"/>
+            <w:r>
+              <w:t>php</w:t>
+            </w:r>
+            <w:proofErr w:type="spellEnd"/>
+          </w:p>
+          <w:p>
+            <w:proofErr w:type="spellStart"/>
+            <w:r>
+              <w:t>require_once</w:t>
+            </w:r>
+            <w:proofErr w:type="spellEnd"/>
+            <w:r>
+              <w:t xml:space="preserve"> ('</w:t>
+            </w:r>
+            <w:proofErr w:type="spellStart"/>
+            <w:r>
+              <w:t>session.php</w:t>
+            </w:r>
+            <w:proofErr w:type="spellEnd"/>
+            <w:r>
+              <w:t>');</w:t>
+            </w:r>
+          </w:p>
+          <w:p>
+            <w:proofErr w:type="spellStart"/>
+            <w:r>
+              <w:t>require_once</w:t>
+            </w:r>
+            <w:proofErr w:type="spellEnd"/>
+            <w:r>
+              <w:t xml:space="preserve"> ('</w:t>
+            </w:r>
+            <w:proofErr w:type="spellStart"/>
+            <w:r>
+              <w:t>conn.php</w:t>
+            </w:r>
+            <w:proofErr w:type="spellEnd"/>
+            <w:r>
+              <w:t>');</w:t>
+            </w:r>
+          </w:p>
+          <w:p>
+            <w:proofErr w:type="spellStart"/>
+            <w:r>
+              <w:t>mysql_query</w:t>
+            </w:r>
+            <w:proofErr w:type="spellEnd"/>
+            <w:r>
+              <w:t>("set names 'utf8'");</w:t>
+            </w:r>
+          </w:p>
+          <w:p/>
+          <w:p>
+            <w:r>
+              <w:t>$</w:t>
+            </w:r>
+            <w:proofErr w:type="spellStart"/>
+            <w:r>
+              <w:t>admin_xh</w:t>
+            </w:r>
+            <w:proofErr w:type="spellEnd"/>
+            <w:r>
+              <w:t xml:space="preserve"> = $_POST['</w:t>
+            </w:r>
+            <w:proofErr w:type="spellStart"/>
+            <w:r>
+              <w:t>xh</w:t>
+            </w:r>
+            <w:proofErr w:type="spellEnd"/>
+            <w:r>
+              <w:t>'];</w:t>
+            </w:r>
+          </w:p>
+          <w:p>
+            <w:r>
+              <w:t>$</w:t>
+            </w:r>
+            <w:proofErr w:type="spellStart"/>
+            <w:r>
+              <w:t>admin_xm</w:t>
+            </w:r>
+            <w:proofErr w:type="spellEnd"/>
+            <w:r>
+              <w:t xml:space="preserve"> = $_POST['</w:t>
+            </w:r>
+            <w:proofErr w:type="spellStart"/>
+            <w:r>
+              <w:t>xm</w:t>
+            </w:r>
+            <w:proofErr w:type="spellEnd"/>
+            <w:r>
+              <w:t>'];</w:t>
+            </w:r>
+          </w:p>
+          <w:p>
+            <w:r>
+              <w:t>$</w:t>
+            </w:r>
+            <w:proofErr w:type="spellStart"/>
+            <w:r>
+              <w:t>admin_xb</w:t>
+            </w:r>
+            <w:proofErr w:type="spellEnd"/>
+            <w:r>
+              <w:t xml:space="preserve"> = $_POST['</w:t>
+            </w:r>
+            <w:proofErr w:type="spellStart"/>
+            <w:r>
+              <w:t>xb</w:t>
+            </w:r>
+            <w:proofErr w:type="spellEnd"/>
+            <w:r>
+              <w:t>'];</w:t>
+            </w:r>
+          </w:p>
+          <w:p>
+            <w:r>
+              <w:t>$</w:t>
+            </w:r>
+            <w:proofErr w:type="spellStart"/>
+            <w:r>
+              <w:t>admin_csrq</w:t>
+            </w:r>
+            <w:proofErr w:type="spellEnd"/>
+            <w:r>
+              <w:t xml:space="preserve"> = $_POST['</w:t>
+            </w:r>
+            <w:proofErr w:type="spellStart"/>
+            <w:r>
+              <w:t>csrq</w:t>
+            </w:r>
+            <w:proofErr w:type="spellEnd"/>
+            <w:r>
+              <w:t>'];</w:t>
+            </w:r>
+          </w:p>
+          <w:p>
+            <w:r>
+              <w:t>$</w:t>
+            </w:r>
+            <w:proofErr w:type="spellStart"/>
+            <w:r>
+              <w:t>admin_zzmm</w:t>
+            </w:r>
+            <w:proofErr w:type="spellEnd"/>
+            <w:r>
+              <w:t xml:space="preserve"> = $_POST['</w:t>
+            </w:r>
+            <w:proofErr w:type="spellStart"/>
+            <w:r>
+              <w:t>zzmm</w:t>
+            </w:r>
+            <w:proofErr w:type="spellEnd"/>
+            <w:r>
+              <w:t>'];</w:t>
+            </w:r>
+          </w:p>
+          <w:p>
+            <w:r>
+              <w:t>$</w:t>
+            </w:r>
+            <w:proofErr w:type="spellStart"/>
+            <w:r>
+              <w:t>admin_sheng</w:t>
+            </w:r>
+            <w:proofErr w:type="spellEnd"/>
+            <w:r>
+              <w:t xml:space="preserve"> = $_POST['sheng'];</w:t>
+            </w:r>
+          </w:p>
+          <w:p>
+            <w:r>
+              <w:t>$</w:t>
+            </w:r>
+            <w:proofErr w:type="spellStart"/>
+            <w:r>
+              <w:t>admin_shi</w:t>
+            </w:r>
+            <w:proofErr w:type="spellEnd"/>
+            <w:r>
+              <w:t xml:space="preserve"> = $_POST['</w:t>
+            </w:r>
+            <w:proofErr w:type="spellStart"/>
+            <w:r>
+              <w:t>shi</w:t>
+            </w:r>
+            <w:proofErr w:type="spellEnd"/>
+            <w:r>
+              <w:t>'];</w:t>
+            </w:r>
+          </w:p>
+          <w:p>
+            <w:r>
+              <w:t>$</w:t>
+            </w:r>
+            <w:proofErr w:type="spellStart"/>
+            <w:r>
+              <w:t>admin_xian</w:t>
+            </w:r>
+            <w:proofErr w:type="spellEnd"/>
+            <w:r>
+              <w:t xml:space="preserve"> = $_POST['</w:t>
+            </w:r>
+            <w:proofErr w:type="spellStart"/>
+            <w:r>
+              <w:t>xian</w:t>
+            </w:r>
+            <w:proofErr w:type="spellEnd"/>
+            <w:r>
+              <w:t>'];</w:t>
+            </w:r>
+          </w:p>
+          <w:p>
+            <w:r>
+              <w:t>$</w:t>
+            </w:r>
+            <w:proofErr w:type="spellStart"/>
+            <w:r>
+              <w:t>admin_dzyx</w:t>
+            </w:r>
+            <w:proofErr w:type="spellEnd"/>
+            <w:r>
+              <w:t xml:space="preserve"> = $_POST['</w:t>
+            </w:r>
+            <w:proofErr w:type="spellStart"/>
+            <w:r>
+              <w:t>dzyx</w:t>
+            </w:r>
+            <w:proofErr w:type="spellEnd"/>
+            <w:r>
+              <w:t>'];</w:t>
+            </w:r>
+          </w:p>
+          <w:p>
+            <w:r>
+              <w:t>$</w:t>
+            </w:r>
+            <w:proofErr w:type="spellStart"/>
+            <w:r>
+              <w:t>admin_lxdh</w:t>
+            </w:r>
+            <w:proofErr w:type="spellEnd"/>
+            <w:r>
+              <w:t xml:space="preserve"> = $_POST['</w:t>
+            </w:r>
+            <w:proofErr w:type="spellStart"/>
+            <w:r>
+              <w:t>lxdh</w:t>
+            </w:r>
+            <w:proofErr w:type="spellEnd"/>
+            <w:r>
+              <w:t>'];</w:t>
+            </w:r>
+          </w:p>
+          <w:p>
+            <w:r>
+              <w:t>$</w:t>
+            </w:r>
+            <w:proofErr w:type="spellStart"/>
+            <w:r>
+              <w:t>admin_jtzz</w:t>
+            </w:r>
+            <w:proofErr w:type="spellEnd"/>
+            <w:r>
+              <w:t xml:space="preserve"> = $_POST['</w:t>
+            </w:r>
+            <w:proofErr w:type="spellStart"/>
+            <w:r>
+              <w:t>jtzz</w:t>
+            </w:r>
+            <w:proofErr w:type="spellEnd"/>
+            <w:r>
+              <w:t>'];</w:t>
+            </w:r>
+          </w:p>
+          <w:p>
+            <w:r>
+              <w:t>$</w:t>
+            </w:r>
+            <w:proofErr w:type="spellStart"/>
+            <w:r>
+              <w:t>admin_rxnf</w:t>
+            </w:r>
+            <w:proofErr w:type="spellEnd"/>
+            <w:r>
+              <w:t xml:space="preserve"> = $_POST['</w:t>
+            </w:r>
+            <w:proofErr w:type="spellStart"/>
+            <w:r>
+              <w:t>rxnf</w:t>
+            </w:r>
+            <w:proofErr w:type="spellEnd"/>
+            <w:r>
+              <w:t>'];</w:t>
+            </w:r>
+          </w:p>
+          <w:p>
+            <w:r>
+              <w:t>$</w:t>
+            </w:r>
+            <w:proofErr w:type="spellStart"/>
+            <w:r>
+              <w:t>admin_xybm</w:t>
+            </w:r>
+            <w:proofErr w:type="spellEnd"/>
+            <w:r>
+              <w:t xml:space="preserve"> = $_POST['</w:t>
+            </w:r>
+            <w:proofErr w:type="spellStart"/>
+            <w:r>
+              <w:t>xybm</w:t>
+            </w:r>
+            <w:proofErr w:type="spellEnd"/>
+            <w:r>
+              <w:t>'];</w:t>
+            </w:r>
+          </w:p>
+          <w:p>
+            <w:r>
+              <w:t>$</w:t>
+            </w:r>
+            <w:proofErr w:type="spellStart"/>
+            <w:r>
+              <w:t>admin_xbbm</w:t>
+            </w:r>
+            <w:proofErr w:type="spellEnd"/>
+            <w:r>
+              <w:t xml:space="preserve"> = $_POST['</w:t>
+            </w:r>
+            <w:proofErr w:type="spellStart"/>
+            <w:r>
+              <w:t>xbbm</w:t>
+            </w:r>
+            <w:proofErr w:type="spellEnd"/>
+            <w:r>
+              <w:t>'];</w:t>
+            </w:r>
+          </w:p>
+          <w:p>
+            <w:r>
+              <w:t>$</w:t>
+            </w:r>
+            <w:proofErr w:type="spellStart"/>
+            <w:r>
+              <w:t>admin_zybm</w:t>
+            </w:r>
+            <w:proofErr w:type="spellEnd"/>
+            <w:r>
+              <w:t xml:space="preserve"> = $_POST['</w:t>
+            </w:r>
+            <w:proofErr w:type="spellStart"/>
+            <w:r>
+              <w:t>zybm</w:t>
+            </w:r>
+            <w:proofErr w:type="spellEnd"/>
+            <w:r>
+              <w:t>'];</w:t>
+            </w:r>
+          </w:p>
+          <w:p>
+            <w:r>
+              <w:t>$</w:t>
+            </w:r>
+            <w:proofErr w:type="spellStart"/>
+            <w:r>
+              <w:t>admin_bjbm</w:t>
+            </w:r>
+            <w:proofErr w:type="spellEnd"/>
+            <w:r>
+              <w:t xml:space="preserve"> = $_POST['</w:t>
+            </w:r>
+            <w:proofErr w:type="spellStart"/>
+            <w:r>
+              <w:t>bjbm</w:t>
+            </w:r>
+            <w:proofErr w:type="spellEnd"/>
+            <w:r>
+              <w:t>'];</w:t>
+            </w:r>
+          </w:p>
+          <w:p>
+            <w:r>
+              <w:t>$</w:t>
+            </w:r>
+            <w:proofErr w:type="spellStart"/>
+            <w:r>
+              <w:t>admin_xjzt</w:t>
+            </w:r>
+            <w:proofErr w:type="spellEnd"/>
+            <w:r>
+              <w:t xml:space="preserve"> = $_POST['</w:t>
+            </w:r>
+            <w:proofErr w:type="spellStart"/>
+            <w:r>
+              <w:t>xjzt</w:t>
+            </w:r>
+            <w:proofErr w:type="spellEnd"/>
+            <w:r>
+              <w:t>'];</w:t>
+            </w:r>
+          </w:p>
+          <w:p/>
+          <w:p>
+            <w:r>
+              <w:t xml:space="preserve">$res = </w:t>
+            </w:r>
+            <w:proofErr w:type="spellStart"/>
+            <w:r>
+              <w:t>mysql_query</w:t>
+            </w:r>
+            <w:proofErr w:type="spellEnd"/>
+            <w:r>
+              <w:t xml:space="preserve">("update </w:t>
+            </w:r>
+            <w:proofErr w:type="spellStart"/>
+            <w:r>
+              <w:t>xsxxb</w:t>
+            </w:r>
+            <w:proofErr w:type="spellEnd"/>
+            <w:r>
+              <w:t xml:space="preserve"> set xm='$admin_xm',xb='$admin_xb',csrq='$admin_csrq',zzmm='$admin_zzmm',sheng='$admin_sheng',shi='$admin_shi',xian='$admin_xian',dzyx='$admin_dzyx',lxdh='$admin_lxdh',jtzz='$admin_jtzz',rxnf='$admin_rxnf',xybm='$admin_xybm',xbbm='$admin_xbbm',zybm='$admin_zybm',bjbm='$admin_bjbm',xjzt='$admin_xjzt' where </w:t>
+            </w:r>
+            <w:proofErr w:type="spellStart"/>
+            <w:r>
+              <w:t>xh</w:t>
+            </w:r>
+            <w:proofErr w:type="spellEnd"/>
+            <w:r>
+              <w:t>='$</w:t>
+            </w:r>
+            <w:proofErr w:type="spellStart"/>
+            <w:r>
+              <w:t>admin_xh</w:t>
+            </w:r>
+            <w:proofErr w:type="spellEnd"/>
+            <w:r>
+              <w:t>'");</w:t>
+            </w:r>
+          </w:p>
+          <w:p/>
+          <w:p>
+            <w:r>
+              <w:t>if ($res != null) {</w:t>
+            </w:r>
+          </w:p>
+          <w:p>
+            <w:r>
+              <w:t xml:space="preserve">    </w:t>
+            </w:r>
+          </w:p>
+          <w:p>
+            <w:r>
+              <w:t xml:space="preserve">   </w:t>
+            </w:r>
+          </w:p>
+          <w:p>
+            <w:r>
+              <w:t xml:space="preserve">    $</w:t>
+            </w:r>
+            <w:proofErr w:type="spellStart"/>
+            <w:r>
+              <w:t>url</w:t>
+            </w:r>
+            <w:proofErr w:type="spellEnd"/>
+            <w:r>
+              <w:t>="</w:t>
+            </w:r>
+            <w:proofErr w:type="spellStart"/>
+            <w:r>
+              <w:t>xs_modify.php</w:t>
+            </w:r>
+            <w:proofErr w:type="spellEnd"/>
+            <w:r>
+              <w:t>";</w:t>
+            </w:r>
+          </w:p>
+          <w:p>
+            <w:r>
+              <w:t xml:space="preserve">    header("refresh:1;$</w:t>
+            </w:r>
+            <w:proofErr w:type="spellStart"/>
+            <w:r>
+              <w:t>url</w:t>
+            </w:r>
+            <w:proofErr w:type="spellEnd"/>
+            <w:r>
+              <w:t xml:space="preserve">");  </w:t>
+            </w:r>
+          </w:p>
+          <w:p>
+            <w:r>
+              <w:t>} else {</w:t>
+            </w:r>
+          </w:p>
+          <w:p>
+            <w:r>
+              <w:t xml:space="preserve">    return;</w:t>
+            </w:r>
+          </w:p>
+          <w:p>
+            <w:r>
+              <w:t>}</w:t>
+            </w:r>
+          </w:p>
+          <w:p/>
+          <w:p>
+            <w:pPr>
+              <w:rPr>
+                <w:rFonts w:hint="eastAsia"/>
+              </w:rPr>
+            </w:pPr>
+            <w:r>
+              <w:rPr>
+                <w:rFonts w:hint="eastAsia"/>
+              </w:rPr>
               <w:lastRenderedPageBreak/>
-              <w:tab/>
-              <w:t xml:space="preserve">  &lt;!-- Default panel contents --&gt;</w:t>
-            </w:r>
-          </w:p>
-          <w:p>
-            <w:r>
-              <w:rPr>
-                <w:rFonts w:hint="eastAsia"/>
-              </w:rPr>
-              <w:tab/>
-              <w:t xml:space="preserve">  &lt;div class="panel-heading"&gt;</w:t>
-            </w:r>
-            <w:r>
-              <w:rPr>
-                <w:rFonts w:hint="eastAsia"/>
-              </w:rPr>
-              <w:t>生源地招生情况</w:t>
-            </w:r>
-            <w:r>
-              <w:rPr>
-                <w:rFonts w:hint="eastAsia"/>
-              </w:rPr>
-              <w:t>&lt;/div&gt;</w:t>
-            </w:r>
-          </w:p>
-          <w:p>
-            <w:r>
-              <w:tab/>
-            </w:r>
-          </w:p>
-          <w:p>
-            <w:r>
-              <w:tab/>
-              <w:t xml:space="preserve">  &lt;!-- Table --&gt;</w:t>
-            </w:r>
-          </w:p>
-          <w:p>
-            <w:r>
-              <w:tab/>
-              <w:t xml:space="preserve">  &lt;table class="table table-bordered"&gt;</w:t>
-            </w:r>
-          </w:p>
-          <w:p>
-            <w:r>
-              <w:tab/>
-            </w:r>
-            <w:r>
-              <w:tab/>
-            </w:r>
-            <w:r>
-              <w:tab/>
-              <w:t>&lt;</w:t>
-            </w:r>
-            <w:proofErr w:type="spellStart"/>
-            <w:r>
-              <w:t>tr</w:t>
-            </w:r>
-            <w:proofErr w:type="spellEnd"/>
-            <w:r>
-              <w:t>&gt;</w:t>
-            </w:r>
-          </w:p>
-          <w:p>
-            <w:r>
-              <w:rPr>
-                <w:rFonts w:hint="eastAsia"/>
-              </w:rPr>
-              <w:tab/>
-            </w:r>
-            <w:r>
-              <w:rPr>
-                <w:rFonts w:hint="eastAsia"/>
-              </w:rPr>
-              <w:tab/>
-            </w:r>
-            <w:r>
-              <w:rPr>
-                <w:rFonts w:hint="eastAsia"/>
-              </w:rPr>
-              <w:tab/>
-            </w:r>
-            <w:r>
-              <w:rPr>
-                <w:rFonts w:hint="eastAsia"/>
-              </w:rPr>
-              <w:tab/>
-              <w:t>&lt;</w:t>
-            </w:r>
-            <w:proofErr w:type="spellStart"/>
-            <w:r>
-              <w:rPr>
-                <w:rFonts w:hint="eastAsia"/>
-              </w:rPr>
-              <w:t>th</w:t>
-            </w:r>
-            <w:proofErr w:type="spellEnd"/>
-            <w:r>
-              <w:rPr>
-                <w:rFonts w:hint="eastAsia"/>
-              </w:rPr>
-              <w:t>&gt;</w:t>
-            </w:r>
-            <w:r>
-              <w:rPr>
-                <w:rFonts w:hint="eastAsia"/>
-              </w:rPr>
-              <w:t>省</w:t>
-            </w:r>
-            <w:r>
-              <w:rPr>
-                <w:rFonts w:hint="eastAsia"/>
-              </w:rPr>
-              <w:t>&lt;/</w:t>
-            </w:r>
-            <w:proofErr w:type="spellStart"/>
-            <w:r>
-              <w:rPr>
-                <w:rFonts w:hint="eastAsia"/>
-              </w:rPr>
-              <w:t>th</w:t>
-            </w:r>
-            <w:proofErr w:type="spellEnd"/>
-            <w:r>
-              <w:rPr>
-                <w:rFonts w:hint="eastAsia"/>
-              </w:rPr>
-              <w:t>&gt;</w:t>
-            </w:r>
-          </w:p>
-          <w:p>
-            <w:r>
-              <w:rPr>
-                <w:rFonts w:hint="eastAsia"/>
-              </w:rPr>
-              <w:tab/>
-            </w:r>
-            <w:r>
-              <w:rPr>
-                <w:rFonts w:hint="eastAsia"/>
-              </w:rPr>
-              <w:tab/>
-            </w:r>
-            <w:r>
-              <w:rPr>
-                <w:rFonts w:hint="eastAsia"/>
-              </w:rPr>
-              <w:tab/>
-            </w:r>
-            <w:r>
-              <w:rPr>
-                <w:rFonts w:hint="eastAsia"/>
-              </w:rPr>
-              <w:tab/>
-              <w:t>&lt;</w:t>
-            </w:r>
-            <w:proofErr w:type="spellStart"/>
-            <w:r>
-              <w:rPr>
-                <w:rFonts w:hint="eastAsia"/>
-              </w:rPr>
-              <w:t>th</w:t>
-            </w:r>
-            <w:proofErr w:type="spellEnd"/>
-            <w:r>
-              <w:rPr>
-                <w:rFonts w:hint="eastAsia"/>
-              </w:rPr>
-              <w:t>&gt;</w:t>
-            </w:r>
-            <w:r>
-              <w:rPr>
-                <w:rFonts w:hint="eastAsia"/>
-              </w:rPr>
-              <w:t>市</w:t>
-            </w:r>
-            <w:r>
-              <w:rPr>
-                <w:rFonts w:hint="eastAsia"/>
-              </w:rPr>
-              <w:t>&lt;/</w:t>
-            </w:r>
-            <w:proofErr w:type="spellStart"/>
-            <w:r>
-              <w:rPr>
-                <w:rFonts w:hint="eastAsia"/>
-              </w:rPr>
-              <w:t>th</w:t>
-            </w:r>
-            <w:proofErr w:type="spellEnd"/>
-            <w:r>
-              <w:rPr>
-                <w:rFonts w:hint="eastAsia"/>
-              </w:rPr>
-              <w:t>&gt;</w:t>
-            </w:r>
-          </w:p>
-          <w:p>
-            <w:r>
-              <w:rPr>
-                <w:rFonts w:hint="eastAsia"/>
-              </w:rPr>
-              <w:tab/>
-            </w:r>
-            <w:r>
-              <w:rPr>
-                <w:rFonts w:hint="eastAsia"/>
-              </w:rPr>
-              <w:tab/>
-            </w:r>
-            <w:r>
-              <w:rPr>
-                <w:rFonts w:hint="eastAsia"/>
-              </w:rPr>
-              <w:tab/>
-            </w:r>
-            <w:r>
-              <w:rPr>
-                <w:rFonts w:hint="eastAsia"/>
-              </w:rPr>
-              <w:tab/>
-              <w:t>&lt;</w:t>
-            </w:r>
-            <w:proofErr w:type="spellStart"/>
-            <w:r>
-              <w:rPr>
-                <w:rFonts w:hint="eastAsia"/>
-              </w:rPr>
-              <w:t>th</w:t>
-            </w:r>
-            <w:proofErr w:type="spellEnd"/>
-            <w:r>
-              <w:rPr>
-                <w:rFonts w:hint="eastAsia"/>
-              </w:rPr>
-              <w:t>&gt;</w:t>
-            </w:r>
-            <w:r>
-              <w:rPr>
-                <w:rFonts w:hint="eastAsia"/>
-              </w:rPr>
-              <w:t>招生总人数</w:t>
-            </w:r>
-            <w:r>
-              <w:rPr>
-                <w:rFonts w:hint="eastAsia"/>
-              </w:rPr>
-              <w:t>&lt;/</w:t>
-            </w:r>
-            <w:proofErr w:type="spellStart"/>
-            <w:r>
-              <w:rPr>
-                <w:rFonts w:hint="eastAsia"/>
-              </w:rPr>
-              <w:t>th</w:t>
-            </w:r>
-            <w:proofErr w:type="spellEnd"/>
-            <w:r>
-              <w:rPr>
-                <w:rFonts w:hint="eastAsia"/>
-              </w:rPr>
-              <w:t>&gt;</w:t>
-            </w:r>
-          </w:p>
-          <w:p>
-            <w:r>
-              <w:tab/>
-            </w:r>
-            <w:r>
-              <w:tab/>
-            </w:r>
-            <w:r>
-              <w:tab/>
-              <w:t>&lt;/</w:t>
-            </w:r>
-            <w:proofErr w:type="spellStart"/>
-            <w:r>
-              <w:t>tr</w:t>
-            </w:r>
-            <w:proofErr w:type="spellEnd"/>
-            <w:r>
-              <w:t>&gt;</w:t>
-            </w:r>
-          </w:p>
-          <w:p>
-            <w:r>
-              <w:t xml:space="preserve">            &lt;?</w:t>
-            </w:r>
-            <w:proofErr w:type="spellStart"/>
-            <w:r>
-              <w:t>php</w:t>
-            </w:r>
-            <w:proofErr w:type="spellEnd"/>
-          </w:p>
-          <w:p>
-            <w:r>
-              <w:t xml:space="preserve">                </w:t>
-            </w:r>
-          </w:p>
-          <w:p>
-            <w:r>
-              <w:t xml:space="preserve">            header("</w:t>
-            </w:r>
-            <w:proofErr w:type="spellStart"/>
-            <w:r>
-              <w:t>Content-type:text</w:t>
-            </w:r>
-            <w:proofErr w:type="spellEnd"/>
-            <w:r>
-              <w:t>/html; charset=utf-8");</w:t>
-            </w:r>
-          </w:p>
-          <w:p>
-            <w:r>
-              <w:t xml:space="preserve">            </w:t>
-            </w:r>
-            <w:proofErr w:type="spellStart"/>
-            <w:r>
-              <w:t>require_once</w:t>
-            </w:r>
-            <w:proofErr w:type="spellEnd"/>
-            <w:r>
-              <w:t>('</w:t>
-            </w:r>
-            <w:proofErr w:type="spellStart"/>
-            <w:r>
-              <w:t>conn.php</w:t>
-            </w:r>
-            <w:proofErr w:type="spellEnd"/>
-            <w:r>
-              <w:t>');</w:t>
-            </w:r>
-          </w:p>
-          <w:p>
-            <w:r>
-              <w:t xml:space="preserve">                </w:t>
-            </w:r>
-          </w:p>
-          <w:p>
-            <w:r>
-              <w:t xml:space="preserve">            $</w:t>
-            </w:r>
-            <w:proofErr w:type="spellStart"/>
-            <w:r>
-              <w:t>sql</w:t>
-            </w:r>
-            <w:proofErr w:type="spellEnd"/>
-            <w:r>
-              <w:t xml:space="preserve">="select </w:t>
-            </w:r>
-            <w:proofErr w:type="spellStart"/>
-            <w:r>
-              <w:t>sheng,shi,COUNT</w:t>
-            </w:r>
-            <w:proofErr w:type="spellEnd"/>
-            <w:r>
-              <w:t>(</w:t>
-            </w:r>
-            <w:proofErr w:type="spellStart"/>
-            <w:r>
-              <w:t>xh</w:t>
-            </w:r>
-            <w:proofErr w:type="spellEnd"/>
-            <w:r>
-              <w:t xml:space="preserve">) as total from </w:t>
-            </w:r>
-            <w:proofErr w:type="spellStart"/>
-            <w:r>
-              <w:t>xsxxb</w:t>
-            </w:r>
-            <w:proofErr w:type="spellEnd"/>
-            <w:r>
-              <w:t xml:space="preserve"> GROUP BY </w:t>
-            </w:r>
-            <w:proofErr w:type="spellStart"/>
-            <w:r>
-              <w:t>sheng,shi</w:t>
-            </w:r>
-            <w:proofErr w:type="spellEnd"/>
-            <w:r>
-              <w:t>";</w:t>
-            </w:r>
-          </w:p>
-          <w:p>
-            <w:r>
-              <w:t xml:space="preserve">                </w:t>
-            </w:r>
-          </w:p>
-          <w:p>
-            <w:r>
-              <w:t xml:space="preserve">            $result=</w:t>
-            </w:r>
-            <w:proofErr w:type="spellStart"/>
-            <w:r>
-              <w:t>mysql_query</w:t>
+              <w:t xml:space="preserve">// </w:t>
+            </w:r>
+            <w:r>
+              <w:rPr>
+                <w:rFonts w:hint="eastAsia"/>
+              </w:rPr>
+              <w:t>将数组</w:t>
+            </w:r>
+            <w:r>
+              <w:rPr>
+                <w:rFonts w:hint="eastAsia"/>
+              </w:rPr>
+              <w:t>$</w:t>
+            </w:r>
+            <w:proofErr w:type="spellStart"/>
+            <w:r>
+              <w:rPr>
+                <w:rFonts w:hint="eastAsia"/>
+              </w:rPr>
+              <w:t>arr</w:t>
+            </w:r>
+            <w:proofErr w:type="spellEnd"/>
+            <w:r>
+              <w:rPr>
+                <w:rFonts w:hint="eastAsia"/>
+              </w:rPr>
+              <w:t>转换成</w:t>
+            </w:r>
+            <w:proofErr w:type="spellStart"/>
+            <w:r>
+              <w:rPr>
+                <w:rFonts w:hint="eastAsia"/>
+              </w:rPr>
+              <w:t>json</w:t>
+            </w:r>
+            <w:proofErr w:type="spellEnd"/>
+            <w:r>
+              <w:rPr>
+                <w:rFonts w:hint="eastAsia"/>
+              </w:rPr>
+              <w:t>格式后输出</w:t>
+            </w:r>
+          </w:p>
+          <w:p>
+            <w:r>
+              <w:t xml:space="preserve">// echo </w:t>
+            </w:r>
+            <w:proofErr w:type="spellStart"/>
+            <w:r>
+              <w:t>json_encode</w:t>
             </w:r>
             <w:proofErr w:type="spellEnd"/>
             <w:r>
@@ -16005,7 +15168,7 @@
             </w:r>
             <w:proofErr w:type="spellStart"/>
             <w:r>
-              <w:t>sql</w:t>
+              <w:t>arr</w:t>
             </w:r>
             <w:proofErr w:type="spellEnd"/>
             <w:r>
@@ -16013,157 +15176,6 @@
             </w:r>
           </w:p>
           <w:p>
-            <w:r>
-              <w:t xml:space="preserve">            if($result){</w:t>
-            </w:r>
-          </w:p>
-          <w:p>
-            <w:r>
-              <w:t xml:space="preserve">                </w:t>
-            </w:r>
-            <w:r>
-              <w:tab/>
-            </w:r>
-          </w:p>
-          <w:p>
-            <w:r>
-              <w:t xml:space="preserve">               $</w:t>
-            </w:r>
-            <w:proofErr w:type="spellStart"/>
-            <w:r>
-              <w:t>num</w:t>
-            </w:r>
-            <w:proofErr w:type="spellEnd"/>
-            <w:r>
-              <w:t>=</w:t>
-            </w:r>
-            <w:proofErr w:type="spellStart"/>
-            <w:r>
-              <w:t>mysql_num_rows</w:t>
-            </w:r>
-            <w:proofErr w:type="spellEnd"/>
-            <w:r>
-              <w:t>($result);</w:t>
-            </w:r>
-          </w:p>
-          <w:p>
-            <w:r>
-              <w:t xml:space="preserve">               if ($</w:t>
-            </w:r>
-            <w:proofErr w:type="spellStart"/>
-            <w:r>
-              <w:t>num</w:t>
-            </w:r>
-            <w:proofErr w:type="spellEnd"/>
-            <w:r>
-              <w:t>&gt;0) {</w:t>
-            </w:r>
-          </w:p>
-          <w:p>
-            <w:r>
-              <w:t xml:space="preserve">               </w:t>
-            </w:r>
-            <w:proofErr w:type="gramStart"/>
-            <w:r>
-              <w:t>while</w:t>
-            </w:r>
-            <w:proofErr w:type="gramEnd"/>
-            <w:r>
-              <w:t xml:space="preserve"> (! ! $row = </w:t>
-            </w:r>
-            <w:proofErr w:type="spellStart"/>
-            <w:r>
-              <w:t>mysql_fetch_array</w:t>
-            </w:r>
-            <w:proofErr w:type="spellEnd"/>
-            <w:r>
-              <w:t>($result)) {</w:t>
-            </w:r>
-          </w:p>
-          <w:p>
-            <w:r>
-              <w:t xml:space="preserve">               </w:t>
-            </w:r>
-            <w:proofErr w:type="gramStart"/>
-            <w:r>
-              <w:t>echo</w:t>
-            </w:r>
-            <w:proofErr w:type="gramEnd"/>
-            <w:r>
-              <w:t xml:space="preserve"> "&lt;</w:t>
-            </w:r>
-            <w:proofErr w:type="spellStart"/>
-            <w:r>
-              <w:t>tr</w:t>
-            </w:r>
-            <w:proofErr w:type="spellEnd"/>
-            <w:r>
-              <w:t>&gt;&lt;td&gt;" . $row["sheng"];</w:t>
-            </w:r>
-          </w:p>
-          <w:p>
-            <w:r>
-              <w:t xml:space="preserve">               </w:t>
-            </w:r>
-            <w:proofErr w:type="gramStart"/>
-            <w:r>
-              <w:t>echo</w:t>
-            </w:r>
-            <w:proofErr w:type="gramEnd"/>
-            <w:r>
-              <w:t xml:space="preserve"> "&lt;/td&gt;&lt;td&gt;" . $row["</w:t>
-            </w:r>
-            <w:proofErr w:type="spellStart"/>
-            <w:r>
-              <w:t>shi</w:t>
-            </w:r>
-            <w:proofErr w:type="spellEnd"/>
-            <w:r>
-              <w:t>"];</w:t>
-            </w:r>
-          </w:p>
-          <w:p>
-            <w:r>
-              <w:t xml:space="preserve">               </w:t>
-            </w:r>
-            <w:proofErr w:type="gramStart"/>
-            <w:r>
-              <w:t>echo</w:t>
-            </w:r>
-            <w:proofErr w:type="gramEnd"/>
-            <w:r>
-              <w:t xml:space="preserve"> "&lt;/td&gt;&lt;td&gt;" . $row["total"];</w:t>
-            </w:r>
-          </w:p>
-          <w:p>
-            <w:r>
-              <w:t xml:space="preserve">               }</w:t>
-            </w:r>
-          </w:p>
-          <w:p>
-            <w:r>
-              <w:t xml:space="preserve">               }else{</w:t>
-            </w:r>
-          </w:p>
-          <w:p>
-            <w:r>
-              <w:t xml:space="preserve">                echo "no connect.";</w:t>
-            </w:r>
-          </w:p>
-          <w:p>
-            <w:r>
-              <w:t xml:space="preserve">               }</w:t>
-            </w:r>
-          </w:p>
-          <w:p>
-            <w:r>
-              <w:t xml:space="preserve">            }</w:t>
-            </w:r>
-          </w:p>
-          <w:p>
-            <w:r>
-              <w:t xml:space="preserve">            </w:t>
-            </w:r>
             <w:proofErr w:type="spellStart"/>
             <w:r>
               <w:t>mysql_close</w:t>
@@ -16175,27 +15187,10 @@
           </w:p>
           <w:p>
             <w:r>
-              <w:t xml:space="preserve">            ?&gt;</w:t>
-            </w:r>
-          </w:p>
-          <w:p>
-            <w:r>
-              <w:tab/>
-              <w:t>&lt;/table&gt;</w:t>
-            </w:r>
-          </w:p>
-          <w:p>
-            <w:r>
-              <w:tab/>
-              <w:t>&lt;/div&gt;</w:t>
+              <w:t>?&gt;</w:t>
             </w:r>
           </w:p>
           <w:p/>
-          <w:p>
-            <w:r>
-              <w:t>&lt;/body&gt;</w:t>
-            </w:r>
-          </w:p>
         </w:tc>
       </w:tr>
     </w:tbl>
@@ -16209,7 +15204,7 @@
           <w:rFonts w:hint="eastAsia"/>
         </w:rPr>
         <w:lastRenderedPageBreak/>
-        <w:t>tj_syd</w:t>
+        <w:t>xs_update_modify</w:t>
       </w:r>
       <w:r>
         <w:t>.php</w:t>
@@ -16217,60 +15212,6 @@
       <w:proofErr w:type="spellEnd"/>
     </w:p>
     <w:p/>
-    <w:p>
-      <w:pPr>
-        <w:rPr>
-          <w:b/>
-        </w:rPr>
-      </w:pPr>
-      <w:r>
-        <w:rPr>
-          <w:rFonts w:hint="eastAsia"/>
-          <w:b/>
-        </w:rPr>
-        <w:t>（主要利用</w:t>
-      </w:r>
-      <w:r>
-        <w:rPr>
-          <w:rFonts w:hint="eastAsia"/>
-          <w:b/>
-        </w:rPr>
-        <w:t>G</w:t>
-      </w:r>
-      <w:r>
-        <w:rPr>
-          <w:b/>
-        </w:rPr>
-        <w:t>ROUP BY</w:t>
-      </w:r>
-      <w:r>
-        <w:rPr>
-          <w:rFonts w:hint="eastAsia"/>
-          <w:b/>
-        </w:rPr>
-        <w:t>功能，以及</w:t>
-      </w:r>
-      <w:r>
-        <w:rPr>
-          <w:rFonts w:hint="eastAsia"/>
-          <w:b/>
-        </w:rPr>
-        <w:t>C</w:t>
-      </w:r>
-      <w:r>
-        <w:rPr>
-          <w:b/>
-        </w:rPr>
-        <w:t>OUNT()</w:t>
-      </w:r>
-      <w:r>
-        <w:rPr>
-          <w:rFonts w:hint="eastAsia"/>
-          <w:b/>
-        </w:rPr>
-        <w:t>函数实现，分类汇总。）</w:t>
-      </w:r>
-    </w:p>
     <w:p/>
     <w:sectPr>
       <w:pgSz w:w="11900" w:h="16840"/>
@@ -17699,7 +16640,7 @@
   <a:extraClrSchemeLst/>
   <a:extLst>
     <a:ext uri="{05A4C25C-085E-4340-85A3-A5531E510DB2}">
-      <thm15:themeFamily xmlns:thm15="http://schemas.microsoft.com/office/thememl/2012/main" xmlns="" name="Office Theme" id="{62F939B6-93AF-4DB8-9C6B-D6C7DFDC589F}" vid="{4A3C46E8-61CC-4603-A589-7422A47A8E4A}"/>
+      <thm15:themeFamily xmlns="" xmlns:thm15="http://schemas.microsoft.com/office/thememl/2012/main" name="Office Theme" id="{62F939B6-93AF-4DB8-9C6B-D6C7DFDC589F}" vid="{4A3C46E8-61CC-4603-A589-7422A47A8E4A}"/>
     </a:ext>
   </a:extLst>
 </a:theme>
@@ -17710,7 +16651,7 @@
 </file>
 
 <file path=customXml/itemProps1.xml><?xml version="1.0" encoding="utf-8"?>
-<ds:datastoreItem xmlns:ds="http://schemas.openxmlformats.org/officeDocument/2006/customXml" ds:itemID="{BD451738-67D4-4AC5-A27A-C21E0039DA3A}">
+<ds:datastoreItem xmlns:ds="http://schemas.openxmlformats.org/officeDocument/2006/customXml" ds:itemID="{101A9C0A-D1F6-4289-9890-DA25FFADA0C0}">
   <ds:schemaRefs>
     <ds:schemaRef ds:uri="http://schemas.openxmlformats.org/officeDocument/2006/bibliography"/>
   </ds:schemaRefs>

--- a/JS16150149杨雨航_开发人员2.docx
+++ b/JS16150149杨雨航_开发人员2.docx
@@ -3478,9 +3478,9 @@
               </wp:anchor>
             </w:drawing>
           </mc:Choice>
-          <mc:Fallback xmlns:cx="http://schemas.microsoft.com/office/drawing/2014/chartex" xmlns:cx1="http://schemas.microsoft.com/office/drawing/2015/9/8/chartex" xmlns:cx2="http://schemas.microsoft.com/office/drawing/2015/10/21/chartex" xmlns:cx3="http://schemas.microsoft.com/office/drawing/2016/5/9/chartex" xmlns:cx4="http://schemas.microsoft.com/office/drawing/2016/5/10/chartex" xmlns:cx5="http://schemas.microsoft.com/office/drawing/2016/5/11/chartex" xmlns:cx6="http://schemas.microsoft.com/office/drawing/2016/5/12/chartex" xmlns:cx7="http://schemas.microsoft.com/office/drawing/2016/5/13/chartex" xmlns:cx8="http://schemas.microsoft.com/office/drawing/2016/5/14/chartex" xmlns:aink="http://schemas.microsoft.com/office/drawing/2016/ink" xmlns:am3d="http://schemas.microsoft.com/office/drawing/2017/model3d" xmlns:w15="http://schemas.microsoft.com/office/word/2012/wordml" xmlns:w16cid="http://schemas.microsoft.com/office/word/2016/wordml/cid" xmlns:w16se="http://schemas.microsoft.com/office/word/2015/wordml/symex">
+          <mc:Fallback>
             <w:pict>
-              <v:rect w14:anchorId="1CFA0661" id="Rectangle 9" o:spid="_x0000_s1030" style="position:absolute;left:0;text-align:left;margin-left:18pt;margin-top:-117pt;width:99pt;height:23.4pt;z-index:251670528;visibility:visible;mso-wrap-style:square;mso-width-percent:0;mso-height-percent:0;mso-wrap-distance-left:9pt;mso-wrap-distance-top:0;mso-wrap-distance-right:9pt;mso-wrap-distance-bottom:0;mso-position-horizontal:absolute;mso-position-horizontal-relative:text;mso-position-vertical:absolute;mso-position-vertical-relative:text;mso-width-percent:0;mso-height-percent:0;mso-width-relative:page;mso-height-relative:page;v-text-anchor:top" o:gfxdata="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">
+              <v:rect id="Rectangle 9" o:spid="_x0000_s1029" style="position:absolute;left:0;text-align:left;margin-left:18pt;margin-top:-117pt;width:99pt;height:23.4pt;z-index:251670528;visibility:visible;mso-wrap-style:square;mso-width-percent:0;mso-height-percent:0;mso-wrap-distance-left:9pt;mso-wrap-distance-top:0;mso-wrap-distance-right:9pt;mso-wrap-distance-bottom:0;mso-position-horizontal:absolute;mso-position-horizontal-relative:text;mso-position-vertical:absolute;mso-position-vertical-relative:text;mso-width-percent:0;mso-height-percent:0;mso-width-relative:page;mso-height-relative:page;v-text-anchor:top" o:gfxdata="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">
                 <v:shadow opacity=".5" offset="6pt,6pt"/>
                 <v:path arrowok="t"/>
                 <v:textbox>
@@ -4114,9 +4114,9 @@
               </wp:anchor>
             </w:drawing>
           </mc:Choice>
-          <mc:Fallback xmlns:cx="http://schemas.microsoft.com/office/drawing/2014/chartex" xmlns:cx1="http://schemas.microsoft.com/office/drawing/2015/9/8/chartex" xmlns:cx2="http://schemas.microsoft.com/office/drawing/2015/10/21/chartex" xmlns:cx3="http://schemas.microsoft.com/office/drawing/2016/5/9/chartex" xmlns:cx4="http://schemas.microsoft.com/office/drawing/2016/5/10/chartex" xmlns:cx5="http://schemas.microsoft.com/office/drawing/2016/5/11/chartex" xmlns:cx6="http://schemas.microsoft.com/office/drawing/2016/5/12/chartex" xmlns:cx7="http://schemas.microsoft.com/office/drawing/2016/5/13/chartex" xmlns:cx8="http://schemas.microsoft.com/office/drawing/2016/5/14/chartex" xmlns:aink="http://schemas.microsoft.com/office/drawing/2016/ink" xmlns:am3d="http://schemas.microsoft.com/office/drawing/2017/model3d" xmlns:w15="http://schemas.microsoft.com/office/word/2012/wordml" xmlns:w16cid="http://schemas.microsoft.com/office/word/2016/wordml/cid" xmlns:w16se="http://schemas.microsoft.com/office/word/2015/wordml/symex">
+          <mc:Fallback>
             <w:pict>
-              <v:rect w14:anchorId="7417789B" id="_x0000_s1034" style="position:absolute;left:0;text-align:left;margin-left:18pt;margin-top:8.35pt;width:99pt;height:25.3pt;z-index:251716608;visibility:visible;mso-wrap-style:square;mso-width-percent:0;mso-height-percent:0;mso-wrap-distance-left:9pt;mso-wrap-distance-top:0;mso-wrap-distance-right:9pt;mso-wrap-distance-bottom:0;mso-position-horizontal:absolute;mso-position-horizontal-relative:text;mso-position-vertical:absolute;mso-position-vertical-relative:text;mso-width-percent:0;mso-height-percent:0;mso-width-relative:page;mso-height-relative:page;v-text-anchor:top" o:gfxdata="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">
+              <v:rect id="_x0000_s1033" style="position:absolute;left:0;text-align:left;margin-left:18pt;margin-top:8.35pt;width:99pt;height:25.3pt;z-index:251716608;visibility:visible;mso-wrap-style:square;mso-width-percent:0;mso-height-percent:0;mso-wrap-distance-left:9pt;mso-wrap-distance-top:0;mso-wrap-distance-right:9pt;mso-wrap-distance-bottom:0;mso-position-horizontal:absolute;mso-position-horizontal-relative:text;mso-position-vertical:absolute;mso-position-vertical-relative:text;mso-width-percent:0;mso-height-percent:0;mso-width-relative:page;mso-height-relative:page;v-text-anchor:top" o:gfxdata="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">
                 <v:shadow opacity=".5" offset="6pt,6pt"/>
                 <v:path arrowok="t"/>
                 <v:textbox>
@@ -10097,9 +10097,9 @@
         </w:rPr>
         <w:drawing>
           <wp:inline distT="0" distB="0" distL="0" distR="0">
-            <wp:extent cx="5270500" cy="2445385"/>
+            <wp:extent cx="5270500" cy="2421255"/>
             <wp:effectExtent l="0" t="0" r="6350" b="0"/>
-            <wp:docPr id="1" name="图片 1"/>
+            <wp:docPr id="6" name="图片 6"/>
             <wp:cNvGraphicFramePr>
               <a:graphicFrameLocks xmlns:a="http://schemas.openxmlformats.org/drawingml/2006/main" noChangeAspect="1"/>
             </wp:cNvGraphicFramePr>
@@ -10107,7 +10107,7 @@
               <a:graphicData uri="http://schemas.openxmlformats.org/drawingml/2006/picture">
                 <pic:pic xmlns:pic="http://schemas.openxmlformats.org/drawingml/2006/picture">
                   <pic:nvPicPr>
-                    <pic:cNvPr id="0" name="9441E46.tmp"/>
+                    <pic:cNvPr id="0" name="95CE112.tmp"/>
                     <pic:cNvPicPr/>
                   </pic:nvPicPr>
                   <pic:blipFill>
@@ -10125,7 +10125,7 @@
                   <pic:spPr>
                     <a:xfrm>
                       <a:off x="0" y="0"/>
-                      <a:ext cx="5270500" cy="2445385"/>
+                      <a:ext cx="5270500" cy="2421255"/>
                     </a:xfrm>
                     <a:prstGeom prst="rect">
                       <a:avLst/>
@@ -10164,6 +10164,12 @@
           <w:rFonts w:hint="eastAsia"/>
         </w:rPr>
         <w:t>1</w:t>
+      </w:r>
+      <w:r>
+        <w:rPr>
+          <w:rFonts w:hint="eastAsia"/>
+        </w:rPr>
+        <w:t>（学号不能修改）</w:t>
       </w:r>
     </w:p>
     <w:p>
@@ -10407,52 +10413,36 @@
         <w:t>列表</w:t>
       </w:r>
     </w:p>
+    <w:p/>
     <w:p>
-      <w:pPr>
+      <w:r>
         <w:rPr>
           <w:rFonts w:hint="eastAsia"/>
         </w:rPr>
-      </w:pPr>
+        <w:t>删除</w:t>
+      </w:r>
+      <w:proofErr w:type="gramStart"/>
+      <w:r>
+        <w:rPr>
+          <w:rFonts w:hint="eastAsia"/>
+        </w:rPr>
+        <w:t>时判断</w:t>
+      </w:r>
+      <w:proofErr w:type="gramEnd"/>
+      <w:r>
+        <w:rPr>
+          <w:rFonts w:hint="eastAsia"/>
+        </w:rPr>
+        <w:t>学号的格式</w:t>
+      </w:r>
+      <w:r>
+        <w:rPr>
+          <w:rFonts w:hint="eastAsia"/>
+        </w:rPr>
+        <w:t>，输入错误的学号时提示错误</w:t>
+      </w:r>
     </w:p>
     <w:p>
-      <w:pPr>
-        <w:rPr>
-          <w:rFonts w:hint="eastAsia"/>
-        </w:rPr>
-      </w:pPr>
-      <w:r>
-        <w:rPr>
-          <w:rFonts w:hint="eastAsia"/>
-        </w:rPr>
-        <w:t>删除</w:t>
-      </w:r>
-      <w:proofErr w:type="gramStart"/>
-      <w:r>
-        <w:rPr>
-          <w:rFonts w:hint="eastAsia"/>
-        </w:rPr>
-        <w:t>时判断</w:t>
-      </w:r>
-      <w:proofErr w:type="gramEnd"/>
-      <w:r>
-        <w:rPr>
-          <w:rFonts w:hint="eastAsia"/>
-        </w:rPr>
-        <w:t>学号的格式</w:t>
-      </w:r>
-      <w:r>
-        <w:rPr>
-          <w:rFonts w:hint="eastAsia"/>
-        </w:rPr>
-        <w:t>，输入错误的学号时提示错误</w:t>
-      </w:r>
-    </w:p>
-    <w:p>
-      <w:pPr>
-        <w:rPr>
-          <w:rFonts w:hint="eastAsia"/>
-        </w:rPr>
-      </w:pPr>
       <w:r>
         <w:rPr>
           <w:rFonts w:hint="eastAsia"/>
@@ -10517,22 +10507,19 @@
       </w:r>
     </w:p>
     <w:p/>
-    <w:p>
-      <w:bookmarkStart w:id="22" w:name="_GoBack"/>
-      <w:bookmarkEnd w:id="22"/>
-    </w:p>
+    <w:p/>
     <w:p>
       <w:pPr>
         <w:pStyle w:val="3"/>
       </w:pPr>
-      <w:bookmarkStart w:id="23" w:name="_Toc23237122"/>
+      <w:bookmarkStart w:id="22" w:name="_Toc23237122"/>
       <w:r>
         <w:rPr>
           <w:rFonts w:hint="eastAsia"/>
         </w:rPr>
         <w:t>功能代码</w:t>
       </w:r>
-      <w:bookmarkEnd w:id="23"/>
+      <w:bookmarkEnd w:id="22"/>
     </w:p>
     <w:tbl>
       <w:tblPr>
@@ -13251,7 +13238,6 @@
           <w:p>
             <w:pPr>
               <w:rPr>
-                <w:rFonts w:hint="eastAsia"/>
                 <w:sz w:val="21"/>
                 <w:szCs w:val="21"/>
               </w:rPr>
@@ -13339,8 +13325,10 @@
           </w:tcPr>
           <w:p>
             <w:r>
-              <w:t xml:space="preserve"> </w:t>
-            </w:r>
+              <w:t>&lt;body&gt;</w:t>
+            </w:r>
+          </w:p>
+          <w:p>
             <w:r>
               <w:t>&lt;?</w:t>
             </w:r>
@@ -13692,6 +13680,7 @@
           </w:p>
           <w:p>
             <w:r>
+              <w:lastRenderedPageBreak/>
               <w:tab/>
             </w:r>
             <w:r>
@@ -13701,7 +13690,6 @@
           </w:p>
           <w:p>
             <w:r>
-              <w:lastRenderedPageBreak/>
               <w:tab/>
             </w:r>
             <w:r>
@@ -13782,7 +13770,7 @@
                 <w:rFonts w:hint="eastAsia"/>
               </w:rPr>
               <w:tab/>
-              <w:t xml:space="preserve">  &lt;label for="</w:t>
+              <w:t xml:space="preserve">  &lt;!---&lt;label for="</w:t>
             </w:r>
             <w:proofErr w:type="spellStart"/>
             <w:r>
@@ -13839,6 +13827,36 @@
             </w:r>
           </w:p>
           <w:p>
+            <w:r>
+              <w:tab/>
+            </w:r>
+            <w:r>
+              <w:tab/>
+            </w:r>
+            <w:r>
+              <w:tab/>
+            </w:r>
+            <w:r>
+              <w:tab/>
+              <w:t xml:space="preserve">     </w:t>
+            </w:r>
+          </w:p>
+          <w:p>
+            <w:r>
+              <w:tab/>
+            </w:r>
+            <w:r>
+              <w:tab/>
+            </w:r>
+            <w:r>
+              <w:tab/>
+            </w:r>
+            <w:r>
+              <w:tab/>
+              <w:t xml:space="preserve">    &lt;/div&gt;---!&gt;</w:t>
+            </w:r>
+          </w:p>
+          <w:p>
             <w:pPr>
               <w:rPr>
                 <w:rFonts w:hint="eastAsia"/>
@@ -13867,7 +13885,7 @@
                 <w:rFonts w:hint="eastAsia"/>
               </w:rPr>
               <w:tab/>
-              <w:t xml:space="preserve">      &lt;input type="text" id="</w:t>
+              <w:t xml:space="preserve">     &lt;input type="hidden" id="</w:t>
             </w:r>
             <w:proofErr w:type="spellStart"/>
             <w:r>
@@ -13952,21 +13970,6 @@
                 <w:rFonts w:hint="eastAsia"/>
               </w:rPr>
               <w:t>']?&gt;" /&gt;</w:t>
-            </w:r>
-          </w:p>
-          <w:p>
-            <w:r>
-              <w:tab/>
-            </w:r>
-            <w:r>
-              <w:tab/>
-            </w:r>
-            <w:r>
-              <w:tab/>
-            </w:r>
-            <w:r>
-              <w:tab/>
-              <w:t xml:space="preserve">    &lt;/div&gt;</w:t>
             </w:r>
           </w:p>
           <w:p>
@@ -14043,51 +14046,102 @@
                 <w:rFonts w:hint="eastAsia"/>
               </w:rPr>
             </w:pPr>
-            <w:r>
-              <w:rPr>
-                <w:rFonts w:hint="eastAsia"/>
-              </w:rPr>
-              <w:t xml:space="preserve">&lt;!-- </w:t>
-            </w:r>
-            <w:r>
-              <w:rPr>
-                <w:rFonts w:hint="eastAsia"/>
-              </w:rPr>
-              <w:t>学籍状态</w:t>
-            </w:r>
-            <w:r>
-              <w:rPr>
-                <w:rFonts w:hint="eastAsia"/>
-              </w:rPr>
-              <w:t xml:space="preserve"> --&gt;</w:t>
-            </w:r>
           </w:p>
           <w:p>
             <w:r>
               <w:tab/>
-              <w:t>&lt;div class="row" style="width:100%;</w:t>
-            </w:r>
-            <w:proofErr w:type="spellStart"/>
-            <w:r>
-              <w:t>text-align:center</w:t>
-            </w:r>
-            <w:proofErr w:type="spellEnd"/>
-            <w:r>
-              <w:t>"&gt;</w:t>
-            </w:r>
-          </w:p>
-          <w:p>
+            </w:r>
             <w:r>
               <w:tab/>
-            </w:r>
-          </w:p>
-          <w:p>
-            <w:r>
+              <w:t>&lt;div class="col-xs-5"&gt;</w:t>
+            </w:r>
+          </w:p>
+          <w:p>
+            <w:pPr>
+              <w:rPr>
+                <w:rFonts w:hint="eastAsia"/>
+              </w:rPr>
+            </w:pPr>
+            <w:r>
+              <w:rPr>
+                <w:rFonts w:hint="eastAsia"/>
+              </w:rPr>
               <w:tab/>
             </w:r>
             <w:r>
+              <w:rPr>
+                <w:rFonts w:hint="eastAsia"/>
+              </w:rPr>
               <w:tab/>
-              <w:t>&lt;div class="col-xs-3"&gt;</w:t>
+              <w:t>&lt;button type="submit" class="</w:t>
+            </w:r>
+            <w:proofErr w:type="spellStart"/>
+            <w:r>
+              <w:rPr>
+                <w:rFonts w:hint="eastAsia"/>
+              </w:rPr>
+              <w:t>btn</w:t>
+            </w:r>
+            <w:proofErr w:type="spellEnd"/>
+            <w:r>
+              <w:rPr>
+                <w:rFonts w:hint="eastAsia"/>
+              </w:rPr>
+              <w:t xml:space="preserve"> </w:t>
+            </w:r>
+            <w:proofErr w:type="spellStart"/>
+            <w:r>
+              <w:rPr>
+                <w:rFonts w:hint="eastAsia"/>
+              </w:rPr>
+              <w:t>btn</w:t>
+            </w:r>
+            <w:proofErr w:type="spellEnd"/>
+            <w:r>
+              <w:rPr>
+                <w:rFonts w:hint="eastAsia"/>
+              </w:rPr>
+              <w:t xml:space="preserve">-warning" name="insert" </w:t>
+            </w:r>
+            <w:proofErr w:type="spellStart"/>
+            <w:r>
+              <w:rPr>
+                <w:rFonts w:hint="eastAsia"/>
+              </w:rPr>
+              <w:t>onclick</w:t>
+            </w:r>
+            <w:proofErr w:type="spellEnd"/>
+            <w:r>
+              <w:rPr>
+                <w:rFonts w:hint="eastAsia"/>
+              </w:rPr>
+              <w:t>="</w:t>
+            </w:r>
+            <w:proofErr w:type="spellStart"/>
+            <w:r>
+              <w:rPr>
+                <w:rFonts w:hint="eastAsia"/>
+              </w:rPr>
+              <w:t>button_insert</w:t>
+            </w:r>
+            <w:proofErr w:type="spellEnd"/>
+            <w:r>
+              <w:rPr>
+                <w:rFonts w:hint="eastAsia"/>
+              </w:rPr>
+              <w:t>()"&gt;</w:t>
+            </w:r>
+            <w:r>
+              <w:rPr>
+                <w:rFonts w:hint="eastAsia"/>
+              </w:rPr>
+              <w:t>确认修改</w:t>
+            </w:r>
+            <w:r>
+              <w:rPr>
+                <w:rFonts w:hint="eastAsia"/>
+              </w:rPr>
+              <w:t>&lt;span style="padding:0 2px;"&gt;&lt;/span&gt;(sure)&lt;/button&gt;</w:t>
             </w:r>
           </w:p>
           <w:p>
@@ -14102,441 +14156,10 @@
           <w:p>
             <w:r>
               <w:tab/>
-            </w:r>
-            <w:r>
-              <w:tab/>
-            </w:r>
-          </w:p>
-          <w:p>
-            <w:r>
-              <w:tab/>
-            </w:r>
-            <w:r>
-              <w:tab/>
-              <w:t>&lt;div class="col-xs-4 form-horizontal"&gt;</w:t>
-            </w:r>
-          </w:p>
-          <w:p>
-            <w:r>
-              <w:tab/>
-            </w:r>
-            <w:r>
-              <w:tab/>
-            </w:r>
-            <w:r>
-              <w:tab/>
-              <w:t>&lt;div class="panel-body form-horizontal"&gt;</w:t>
-            </w:r>
-          </w:p>
-          <w:p>
-            <w:r>
-              <w:tab/>
-            </w:r>
-            <w:r>
-              <w:tab/>
-            </w:r>
-            <w:r>
-              <w:tab/>
-            </w:r>
-            <w:r>
-              <w:tab/>
-              <w:t>&lt;div class="form-group form-horizontal"&gt;</w:t>
-            </w:r>
-          </w:p>
-          <w:p>
-            <w:pPr>
-              <w:rPr>
-                <w:rFonts w:hint="eastAsia"/>
-              </w:rPr>
-            </w:pPr>
-            <w:r>
-              <w:rPr>
-                <w:rFonts w:hint="eastAsia"/>
-              </w:rPr>
-              <w:tab/>
-            </w:r>
-            <w:r>
-              <w:rPr>
-                <w:rFonts w:hint="eastAsia"/>
-              </w:rPr>
-              <w:tab/>
-            </w:r>
-            <w:r>
-              <w:rPr>
-                <w:rFonts w:hint="eastAsia"/>
-              </w:rPr>
-              <w:tab/>
-            </w:r>
-            <w:r>
-              <w:rPr>
-                <w:rFonts w:hint="eastAsia"/>
-              </w:rPr>
-              <w:tab/>
-              <w:t xml:space="preserve">    &lt;label for="</w:t>
-            </w:r>
-            <w:proofErr w:type="spellStart"/>
-            <w:r>
-              <w:rPr>
-                <w:rFonts w:hint="eastAsia"/>
-              </w:rPr>
-              <w:t>staffName</w:t>
-            </w:r>
-            <w:proofErr w:type="spellEnd"/>
-            <w:r>
-              <w:rPr>
-                <w:rFonts w:hint="eastAsia"/>
-              </w:rPr>
-              <w:t>" class="col-sm-6 control-label"&gt;&lt;font face="</w:t>
-            </w:r>
-            <w:r>
-              <w:rPr>
-                <w:rFonts w:hint="eastAsia"/>
-              </w:rPr>
-              <w:t>楷体</w:t>
-            </w:r>
-            <w:r>
-              <w:rPr>
-                <w:rFonts w:hint="eastAsia"/>
-              </w:rPr>
-              <w:t>" size=4&gt;</w:t>
-            </w:r>
-            <w:r>
-              <w:rPr>
-                <w:rFonts w:hint="eastAsia"/>
-              </w:rPr>
-              <w:t>学籍状态：</w:t>
-            </w:r>
-            <w:r>
-              <w:rPr>
-                <w:rFonts w:hint="eastAsia"/>
-              </w:rPr>
-              <w:t>&lt;/font&gt;&lt;/label&gt;</w:t>
-            </w:r>
-          </w:p>
-          <w:p>
-            <w:r>
-              <w:tab/>
-            </w:r>
-            <w:r>
-              <w:tab/>
-            </w:r>
-            <w:r>
-              <w:tab/>
-            </w:r>
-            <w:r>
-              <w:tab/>
-              <w:t xml:space="preserve">    &lt;div class="col-sm-6"&gt;</w:t>
-            </w:r>
-          </w:p>
-          <w:p>
-            <w:pPr>
-              <w:rPr>
-                <w:rFonts w:hint="eastAsia"/>
-              </w:rPr>
-            </w:pPr>
-            <w:r>
-              <w:rPr>
-                <w:rFonts w:hint="eastAsia"/>
-              </w:rPr>
-              <w:tab/>
-            </w:r>
-            <w:r>
-              <w:rPr>
-                <w:rFonts w:hint="eastAsia"/>
-              </w:rPr>
-              <w:tab/>
-            </w:r>
-            <w:r>
-              <w:rPr>
-                <w:rFonts w:hint="eastAsia"/>
-              </w:rPr>
-              <w:tab/>
-            </w:r>
-            <w:r>
-              <w:rPr>
-                <w:rFonts w:hint="eastAsia"/>
-              </w:rPr>
-              <w:tab/>
-              <w:t xml:space="preserve">      &lt;input type="text" id="</w:t>
-            </w:r>
-            <w:proofErr w:type="spellStart"/>
-            <w:r>
-              <w:rPr>
-                <w:rFonts w:hint="eastAsia"/>
-              </w:rPr>
-              <w:t>xjzt</w:t>
-            </w:r>
-            <w:proofErr w:type="spellEnd"/>
-            <w:r>
-              <w:rPr>
-                <w:rFonts w:hint="eastAsia"/>
-              </w:rPr>
-              <w:t>" name="</w:t>
-            </w:r>
-            <w:proofErr w:type="spellStart"/>
-            <w:r>
-              <w:rPr>
-                <w:rFonts w:hint="eastAsia"/>
-              </w:rPr>
-              <w:t>xjzt</w:t>
-            </w:r>
-            <w:proofErr w:type="spellEnd"/>
-            <w:r>
-              <w:rPr>
-                <w:rFonts w:hint="eastAsia"/>
-              </w:rPr>
-              <w:t>" class="form-control" placeholder="</w:t>
-            </w:r>
-            <w:r>
-              <w:rPr>
-                <w:rFonts w:hint="eastAsia"/>
-              </w:rPr>
-              <w:t>必填</w:t>
-            </w:r>
-            <w:r>
-              <w:rPr>
-                <w:rFonts w:hint="eastAsia"/>
-              </w:rPr>
-              <w:t>" value="&lt;?</w:t>
-            </w:r>
-            <w:proofErr w:type="spellStart"/>
-            <w:proofErr w:type="gramStart"/>
-            <w:r>
-              <w:rPr>
-                <w:rFonts w:hint="eastAsia"/>
-              </w:rPr>
-              <w:t>php</w:t>
-            </w:r>
-            <w:proofErr w:type="spellEnd"/>
-            <w:proofErr w:type="gramEnd"/>
-            <w:r>
-              <w:rPr>
-                <w:rFonts w:hint="eastAsia"/>
-              </w:rPr>
-              <w:t xml:space="preserve"> echo $</w:t>
-            </w:r>
-            <w:proofErr w:type="spellStart"/>
-            <w:r>
-              <w:rPr>
-                <w:rFonts w:hint="eastAsia"/>
-              </w:rPr>
-              <w:t>sql_arr</w:t>
-            </w:r>
-            <w:proofErr w:type="spellEnd"/>
-            <w:r>
-              <w:rPr>
-                <w:rFonts w:hint="eastAsia"/>
-              </w:rPr>
-              <w:t>['</w:t>
-            </w:r>
-            <w:proofErr w:type="spellStart"/>
-            <w:r>
-              <w:rPr>
-                <w:rFonts w:hint="eastAsia"/>
-              </w:rPr>
-              <w:t>xjzt</w:t>
-            </w:r>
-            <w:proofErr w:type="spellEnd"/>
-            <w:r>
-              <w:rPr>
-                <w:rFonts w:hint="eastAsia"/>
-              </w:rPr>
-              <w:t>']?&gt;" /&gt;</w:t>
-            </w:r>
-          </w:p>
-          <w:p>
-            <w:r>
-              <w:tab/>
-            </w:r>
-            <w:r>
-              <w:tab/>
-            </w:r>
-            <w:r>
-              <w:tab/>
-            </w:r>
-            <w:r>
-              <w:tab/>
-              <w:t xml:space="preserve">    &lt;/div&gt;</w:t>
-            </w:r>
-          </w:p>
-          <w:p>
-            <w:r>
-              <w:tab/>
-            </w:r>
-            <w:r>
-              <w:tab/>
-            </w:r>
-            <w:r>
-              <w:tab/>
-              <w:t xml:space="preserve">  </w:t>
-            </w:r>
-            <w:r>
-              <w:tab/>
               <w:t>&lt;/div&gt;</w:t>
             </w:r>
-          </w:p>
-          <w:p>
-            <w:r>
-              <w:tab/>
-            </w:r>
-            <w:r>
-              <w:tab/>
-            </w:r>
-            <w:r>
-              <w:tab/>
-              <w:t>&lt;/div&gt;</w:t>
-            </w:r>
-          </w:p>
-          <w:p>
-            <w:r>
-              <w:tab/>
-            </w:r>
-            <w:r>
-              <w:tab/>
-              <w:t>&lt;/div&gt;</w:t>
-            </w:r>
-          </w:p>
-          <w:p>
-            <w:r>
-              <w:tab/>
-            </w:r>
-            <w:r>
-              <w:tab/>
-            </w:r>
-          </w:p>
-          <w:p>
-            <w:r>
-              <w:tab/>
-            </w:r>
-            <w:r>
-              <w:tab/>
-              <w:t>&lt;div class="col-xs-5"&gt;</w:t>
-            </w:r>
-          </w:p>
-          <w:p>
-            <w:pPr>
-              <w:rPr>
-                <w:rFonts w:hint="eastAsia"/>
-              </w:rPr>
-            </w:pPr>
-            <w:r>
-              <w:rPr>
-                <w:rFonts w:hint="eastAsia"/>
-              </w:rPr>
-              <w:tab/>
-            </w:r>
-            <w:r>
-              <w:rPr>
-                <w:rFonts w:hint="eastAsia"/>
-              </w:rPr>
-              <w:tab/>
-              <w:t>&lt;button type="submit" class="</w:t>
-            </w:r>
-            <w:proofErr w:type="spellStart"/>
-            <w:r>
-              <w:rPr>
-                <w:rFonts w:hint="eastAsia"/>
-              </w:rPr>
-              <w:t>btn</w:t>
-            </w:r>
-            <w:proofErr w:type="spellEnd"/>
-            <w:r>
-              <w:rPr>
-                <w:rFonts w:hint="eastAsia"/>
-              </w:rPr>
-              <w:t xml:space="preserve"> </w:t>
-            </w:r>
-            <w:proofErr w:type="spellStart"/>
-            <w:r>
-              <w:rPr>
-                <w:rFonts w:hint="eastAsia"/>
-              </w:rPr>
-              <w:t>btn</w:t>
-            </w:r>
-            <w:proofErr w:type="spellEnd"/>
-            <w:r>
-              <w:rPr>
-                <w:rFonts w:hint="eastAsia"/>
-              </w:rPr>
-              <w:t xml:space="preserve">-warning" name="insert" </w:t>
-            </w:r>
-            <w:proofErr w:type="spellStart"/>
-            <w:r>
-              <w:rPr>
-                <w:rFonts w:hint="eastAsia"/>
-              </w:rPr>
-              <w:t>onclick</w:t>
-            </w:r>
-            <w:proofErr w:type="spellEnd"/>
-            <w:r>
-              <w:rPr>
-                <w:rFonts w:hint="eastAsia"/>
-              </w:rPr>
-              <w:t>="</w:t>
-            </w:r>
-            <w:proofErr w:type="spellStart"/>
-            <w:r>
-              <w:rPr>
-                <w:rFonts w:hint="eastAsia"/>
-              </w:rPr>
-              <w:t>button_insert</w:t>
-            </w:r>
-            <w:proofErr w:type="spellEnd"/>
-            <w:r>
-              <w:rPr>
-                <w:rFonts w:hint="eastAsia"/>
-              </w:rPr>
-              <w:t>()"&gt;</w:t>
-            </w:r>
-            <w:r>
-              <w:rPr>
-                <w:rFonts w:hint="eastAsia"/>
-              </w:rPr>
-              <w:t>确认修改</w:t>
-            </w:r>
-            <w:r>
-              <w:rPr>
-                <w:rFonts w:hint="eastAsia"/>
-              </w:rPr>
-              <w:t>&lt;span style="padding:0 2px;"&gt;&lt;/span&gt;(sure)&lt;/button&gt;</w:t>
-            </w:r>
-          </w:p>
-          <w:p>
-            <w:r>
-              <w:tab/>
-            </w:r>
-            <w:r>
-              <w:tab/>
-              <w:t>&lt;/div&gt;</w:t>
-            </w:r>
-          </w:p>
-          <w:p>
-            <w:r>
-              <w:tab/>
-              <w:t>&lt;/div&gt;</w:t>
-            </w:r>
-          </w:p>
-          <w:p>
-            <w:r>
-              <w:t>&lt;/form&gt;</w:t>
-            </w:r>
-          </w:p>
-          <w:p/>
-          <w:p>
-            <w:r>
-              <w:lastRenderedPageBreak/>
-              <w:t>&lt;/body&gt;</w:t>
-            </w:r>
-          </w:p>
-          <w:p>
-            <w:pPr>
-              <w:rPr>
-                <w:rFonts w:hint="eastAsia"/>
-              </w:rPr>
-            </w:pPr>
-            <w:r>
-              <w:t>&lt;/html&gt;</w:t>
-            </w:r>
+            <w:bookmarkStart w:id="23" w:name="_GoBack"/>
+            <w:bookmarkEnd w:id="23"/>
           </w:p>
           <w:p/>
         </w:tc>
@@ -14830,6 +14453,7 @@
           </w:p>
           <w:p>
             <w:r>
+              <w:lastRenderedPageBreak/>
               <w:t>$</w:t>
             </w:r>
             <w:proofErr w:type="spellStart"/>
@@ -15101,16 +14725,10 @@
           </w:p>
           <w:p/>
           <w:p>
-            <w:pPr>
-              <w:rPr>
-                <w:rFonts w:hint="eastAsia"/>
-              </w:rPr>
-            </w:pPr>
-            <w:r>
-              <w:rPr>
-                <w:rFonts w:hint="eastAsia"/>
-              </w:rPr>
-              <w:lastRenderedPageBreak/>
+            <w:r>
+              <w:rPr>
+                <w:rFonts w:hint="eastAsia"/>
+              </w:rPr>
               <w:t xml:space="preserve">// </w:t>
             </w:r>
             <w:r>
@@ -16640,7 +16258,7 @@
   <a:extraClrSchemeLst/>
   <a:extLst>
     <a:ext uri="{05A4C25C-085E-4340-85A3-A5531E510DB2}">
-      <thm15:themeFamily xmlns="" xmlns:thm15="http://schemas.microsoft.com/office/thememl/2012/main" name="Office Theme" id="{62F939B6-93AF-4DB8-9C6B-D6C7DFDC589F}" vid="{4A3C46E8-61CC-4603-A589-7422A47A8E4A}"/>
+      <thm15:themeFamily xmlns:thm15="http://schemas.microsoft.com/office/thememl/2012/main" xmlns="" name="Office Theme" id="{62F939B6-93AF-4DB8-9C6B-D6C7DFDC589F}" vid="{4A3C46E8-61CC-4603-A589-7422A47A8E4A}"/>
     </a:ext>
   </a:extLst>
 </a:theme>
@@ -16651,7 +16269,7 @@
 </file>
 
 <file path=customXml/itemProps1.xml><?xml version="1.0" encoding="utf-8"?>
-<ds:datastoreItem xmlns:ds="http://schemas.openxmlformats.org/officeDocument/2006/customXml" ds:itemID="{101A9C0A-D1F6-4289-9890-DA25FFADA0C0}">
+<ds:datastoreItem xmlns:ds="http://schemas.openxmlformats.org/officeDocument/2006/customXml" ds:itemID="{69136A65-4B66-4615-92A8-9088F1611E8F}">
   <ds:schemaRefs>
     <ds:schemaRef ds:uri="http://schemas.openxmlformats.org/officeDocument/2006/bibliography"/>
   </ds:schemaRefs>
